--- a/hulvey_ecoli_11-6_ak.docx
+++ b/hulvey_ecoli_11-6_ak.docx
@@ -44,6 +44,7 @@
         </w:rPr>
         <w:t xml:space="preserve">: </w:t>
       </w:r>
+      <w:commentRangeStart w:id="1"/>
       <w:r>
         <w:t>Mitigating</w:t>
       </w:r>
@@ -61,6 +62,13 @@
       </w:r>
       <w:r>
         <w:t>by managing grazing duration and timing</w:t>
+      </w:r>
+      <w:commentRangeEnd w:id="1"/>
+      <w:r>
+        <w:rPr>
+          <w:rStyle w:val="CommentReference"/>
+        </w:rPr>
+        <w:commentReference w:id="1"/>
       </w:r>
     </w:p>
     <w:p>
@@ -193,7 +201,7 @@
         </w:rPr>
         <w:t xml:space="preserve">, Andrew R. </w:t>
       </w:r>
-      <w:bookmarkStart w:id="1" w:name="_Hlk51765867"/>
+      <w:bookmarkStart w:id="2" w:name="_Hlk51765867"/>
       <w:proofErr w:type="spellStart"/>
       <w:r>
         <w:rPr>
@@ -208,7 +216,7 @@
         </w:rPr>
         <w:t>e</w:t>
       </w:r>
-      <w:bookmarkEnd w:id="1"/>
+      <w:bookmarkEnd w:id="2"/>
       <w:proofErr w:type="spellEnd"/>
     </w:p>
     <w:p>
@@ -443,7 +451,7 @@
       </w:r>
     </w:p>
     <w:p>
-      <w:bookmarkStart w:id="2" w:name="_Hlk15300721"/>
+      <w:bookmarkStart w:id="3" w:name="_Hlk15300721"/>
       <w:r>
         <w:t>1.</w:t>
       </w:r>
@@ -683,7 +691,20 @@
         <w:t xml:space="preserve"> were high</w:t>
       </w:r>
       <w:r>
-        <w:t xml:space="preserve"> for shorter timeframes than in long-duration systems</w:t>
+        <w:t xml:space="preserve"> for shorter </w:t>
+      </w:r>
+      <w:del w:id="4" w:author="Andy Kleinhesselink" w:date="2020-11-06T15:07:00Z">
+        <w:r>
+          <w:delText xml:space="preserve">timeframes </w:delText>
+        </w:r>
+      </w:del>
+      <w:ins w:id="5" w:author="Andy Kleinhesselink" w:date="2020-11-06T15:07:00Z">
+        <w:r>
+          <w:t xml:space="preserve">periods of time </w:t>
+        </w:r>
+      </w:ins>
+      <w:r>
+        <w:t>than in long-duration systems</w:t>
       </w:r>
       <w:r>
         <w:t xml:space="preserve">, resulting </w:t>
@@ -707,18 +728,29 @@
       <w:pPr>
         <w:contextualSpacing/>
       </w:pPr>
+      <w:commentRangeStart w:id="6"/>
       <w:r>
         <w:t>4</w:t>
       </w:r>
       <w:r>
         <w:t xml:space="preserve">. </w:t>
       </w:r>
-      <w:r>
-        <w:rPr>
-          <w:color w:val="000000"/>
-        </w:rPr>
-        <w:t xml:space="preserve">Background </w:t>
-      </w:r>
+      <w:del w:id="7" w:author="Andy Kleinhesselink" w:date="2020-11-06T15:07:00Z">
+        <w:r>
+          <w:rPr>
+            <w:color w:val="000000"/>
+          </w:rPr>
+          <w:delText xml:space="preserve">Background </w:delText>
+        </w:r>
+      </w:del>
+      <w:ins w:id="8" w:author="Andy Kleinhesselink" w:date="2020-11-06T15:07:00Z">
+        <w:r>
+          <w:rPr>
+            <w:color w:val="000000"/>
+          </w:rPr>
+          <w:t xml:space="preserve">Stream </w:t>
+        </w:r>
+      </w:ins>
       <w:r>
         <w:rPr>
           <w:i/>
@@ -745,24 +777,26 @@
         </w:rPr>
         <w:t xml:space="preserve"> </w:t>
       </w:r>
-      <w:r>
-        <w:rPr>
-          <w:color w:val="000000"/>
-        </w:rPr>
-        <w:t xml:space="preserve">(i.e., </w:t>
-      </w:r>
-      <w:r>
-        <w:rPr>
-          <w:color w:val="000000"/>
-        </w:rPr>
-        <w:t>no cattle present</w:t>
-      </w:r>
-      <w:r>
-        <w:rPr>
-          <w:color w:val="000000"/>
-        </w:rPr>
-        <w:t xml:space="preserve">) </w:t>
-      </w:r>
+      <w:del w:id="9" w:author="Andy Kleinhesselink" w:date="2020-11-06T15:07:00Z">
+        <w:r>
+          <w:rPr>
+            <w:color w:val="000000"/>
+          </w:rPr>
+          <w:delText xml:space="preserve">(i.e., </w:delText>
+        </w:r>
+        <w:r>
+          <w:rPr>
+            <w:color w:val="000000"/>
+          </w:rPr>
+          <w:delText>no cattle present</w:delText>
+        </w:r>
+        <w:r>
+          <w:rPr>
+            <w:color w:val="000000"/>
+          </w:rPr>
+          <w:delText xml:space="preserve">) </w:delText>
+        </w:r>
+      </w:del>
       <w:r>
         <w:t>showed a consistent seasonal pattern</w:t>
       </w:r>
@@ -773,61 +807,98 @@
         <w:t>starting with lower concentrations in spring, peaking in summer, and declining towards fall</w:t>
       </w:r>
       <w:r>
-        <w:t>. As a result, the timing of grazing affected</w:t>
-      </w:r>
-      <w:r>
-        <w:t xml:space="preserve"> </w:t>
-      </w:r>
-      <w:r>
-        <w:t xml:space="preserve">total </w:t>
-      </w:r>
-      <w:r>
-        <w:t>stream</w:t>
-      </w:r>
-      <w:r>
-        <w:t xml:space="preserve"> </w:t>
-      </w:r>
-      <w:r>
-        <w:rPr>
-          <w:i/>
-          <w:iCs/>
-        </w:rPr>
-        <w:t>E. coli</w:t>
-      </w:r>
-      <w:r>
-        <w:t xml:space="preserve"> concentrations and the potential to violate water quality standards, </w:t>
-      </w:r>
-      <w:r>
-        <w:t xml:space="preserve">with </w:t>
-      </w:r>
-      <w:r>
-        <w:t>the</w:t>
-      </w:r>
-      <w:r>
-        <w:t xml:space="preserve"> highest </w:t>
-      </w:r>
-      <w:r>
-        <w:rPr>
-          <w:i/>
-          <w:iCs/>
-        </w:rPr>
-        <w:t>E. coli</w:t>
-      </w:r>
-      <w:r>
-        <w:t xml:space="preserve"> </w:t>
-      </w:r>
-      <w:r>
-        <w:t>concentrations occurring during</w:t>
-      </w:r>
-      <w:r>
-        <w:t xml:space="preserve"> mid-summer</w:t>
-      </w:r>
-      <w:r>
-        <w:t xml:space="preserve"> grazing</w:t>
-      </w:r>
-      <w:r>
-        <w:t>.</w:t>
-      </w:r>
+        <w:t xml:space="preserve">. As a result, </w:t>
+      </w:r>
+      <w:del w:id="10" w:author="Andy Kleinhesselink" w:date="2020-11-06T15:09:00Z">
+        <w:r>
+          <w:delText xml:space="preserve">the timing of </w:delText>
+        </w:r>
+      </w:del>
+      <w:r>
+        <w:t xml:space="preserve">grazing </w:t>
+      </w:r>
+      <w:ins w:id="11" w:author="Andy Kleinhesselink" w:date="2020-11-06T15:09:00Z">
+        <w:r>
+          <w:t>during the spring or fall,</w:t>
+        </w:r>
+      </w:ins>
+      <w:ins w:id="12" w:author="Andy Kleinhesselink" w:date="2020-11-06T15:10:00Z">
+        <w:r>
+          <w:t xml:space="preserve"> rather than summer, reduced the number of days that E. coli leve</w:t>
+        </w:r>
+        <w:r>
+          <w:t>l</w:t>
+        </w:r>
+        <w:r>
+          <w:t xml:space="preserve">s exceeded </w:t>
+        </w:r>
+        <w:r>
+          <w:t xml:space="preserve">water quality standards.  </w:t>
+        </w:r>
+      </w:ins>
+      <w:del w:id="13" w:author="Andy Kleinhesselink" w:date="2020-11-06T15:08:00Z">
+        <w:r>
+          <w:delText>affected</w:delText>
+        </w:r>
+        <w:r>
+          <w:delText xml:space="preserve"> </w:delText>
+        </w:r>
+        <w:r>
+          <w:delText xml:space="preserve">total </w:delText>
+        </w:r>
+        <w:r>
+          <w:delText>stream</w:delText>
+        </w:r>
+        <w:r>
+          <w:delText xml:space="preserve"> </w:delText>
+        </w:r>
+        <w:r>
+          <w:rPr>
+            <w:i/>
+            <w:iCs/>
+          </w:rPr>
+          <w:delText>E. coli</w:delText>
+        </w:r>
+        <w:r>
+          <w:delText xml:space="preserve"> concentrations and the</w:delText>
+        </w:r>
+      </w:del>
+      <w:del w:id="14" w:author="Andy Kleinhesselink" w:date="2020-11-06T15:10:00Z">
+        <w:r>
+          <w:delText xml:space="preserve"> potential to violate water quality standards, </w:delText>
+        </w:r>
+        <w:r>
+          <w:delText xml:space="preserve">with </w:delText>
+        </w:r>
+        <w:r>
+          <w:delText>the</w:delText>
+        </w:r>
+        <w:r>
+          <w:delText xml:space="preserve"> highest </w:delText>
+        </w:r>
+        <w:r>
+          <w:rPr>
+            <w:i/>
+            <w:iCs/>
+          </w:rPr>
+          <w:delText>E. coli</w:delText>
+        </w:r>
+        <w:r>
+          <w:delText xml:space="preserve"> </w:delText>
+        </w:r>
+        <w:r>
+          <w:delText>concentrations occurring during</w:delText>
+        </w:r>
+        <w:r>
+          <w:delText xml:space="preserve"> mid-summer</w:delText>
+        </w:r>
+        <w:r>
+          <w:delText xml:space="preserve"> grazing</w:delText>
+        </w:r>
+        <w:r>
+          <w:delText>.</w:delText>
+        </w:r>
+      </w:del>
     </w:p>
     <w:p>
       <w:pPr>
@@ -844,63 +915,142 @@
       <w:r>
         <w:t xml:space="preserve">. </w:t>
       </w:r>
-      <w:r>
-        <w:t>T</w:t>
-      </w:r>
-      <w:r>
-        <w:t xml:space="preserve">ogether, grazing duration and timing </w:t>
-      </w:r>
-      <w:r>
-        <w:t>predict</w:t>
-      </w:r>
-      <w:r>
-        <w:t>ed</w:t>
-      </w:r>
-      <w:r>
-        <w:t xml:space="preserve"> how often streams</w:t>
-      </w:r>
-      <w:r>
-        <w:t xml:space="preserve"> would</w:t>
-      </w:r>
-      <w:r>
-        <w:t xml:space="preserve"> </w:t>
-      </w:r>
-      <w:r>
-        <w:t xml:space="preserve">surpass </w:t>
-      </w:r>
-      <w:r>
-        <w:t xml:space="preserve">water quality </w:t>
-      </w:r>
-      <w:r>
-        <w:t>regulatory benchmarks</w:t>
-      </w:r>
-      <w:r>
-        <w:t xml:space="preserve">, offering managers </w:t>
-      </w:r>
-      <w:r>
-        <w:t xml:space="preserve">two </w:t>
-      </w:r>
-      <w:r>
-        <w:t xml:space="preserve">tools </w:t>
-      </w:r>
-      <w:r>
-        <w:t xml:space="preserve">beyond cattle removal </w:t>
-      </w:r>
-      <w:r>
-        <w:t xml:space="preserve">to manage </w:t>
-      </w:r>
-      <w:r>
-        <w:rPr>
-          <w:i/>
-          <w:iCs/>
-        </w:rPr>
-        <w:t>E. coli</w:t>
-      </w:r>
-      <w:r>
-        <w:t xml:space="preserve"> levels in </w:t>
-      </w:r>
-      <w:r>
-        <w:t xml:space="preserve">rangeland streams. </w:t>
+      <w:ins w:id="15" w:author="Andy Kleinhesselink" w:date="2020-11-06T15:16:00Z">
+        <w:r>
+          <w:t>Our results suggest that r</w:t>
+        </w:r>
+      </w:ins>
+      <w:ins w:id="16" w:author="Andy Kleinhesselink" w:date="2020-11-06T15:12:00Z">
+        <w:r>
+          <w:t>educing the duration of</w:t>
+        </w:r>
+      </w:ins>
+      <w:ins w:id="17" w:author="Andy Kleinhesselink" w:date="2020-11-06T15:16:00Z">
+        <w:r>
+          <w:t xml:space="preserve"> </w:t>
+        </w:r>
+      </w:ins>
+      <w:ins w:id="18" w:author="Andy Kleinhesselink" w:date="2020-11-06T15:12:00Z">
+        <w:r>
+          <w:t xml:space="preserve">grazing </w:t>
+        </w:r>
+      </w:ins>
+      <w:ins w:id="19" w:author="Andy Kleinhesselink" w:date="2020-11-06T15:16:00Z">
+        <w:r>
+          <w:t xml:space="preserve">period </w:t>
+        </w:r>
+      </w:ins>
+      <w:ins w:id="20" w:author="Andy Kleinhesselink" w:date="2020-11-06T15:12:00Z">
+        <w:r>
+          <w:t>and shifting</w:t>
+        </w:r>
+      </w:ins>
+      <w:ins w:id="21" w:author="Andy Kleinhesselink" w:date="2020-11-06T15:13:00Z">
+        <w:r>
+          <w:t xml:space="preserve"> </w:t>
+        </w:r>
+      </w:ins>
+      <w:ins w:id="22" w:author="Andy Kleinhesselink" w:date="2020-11-06T15:16:00Z">
+        <w:r>
+          <w:t>its timing</w:t>
+        </w:r>
+      </w:ins>
+      <w:ins w:id="23" w:author="Andy Kleinhesselink" w:date="2020-11-06T15:13:00Z">
+        <w:r>
+          <w:t xml:space="preserve"> </w:t>
+        </w:r>
+        <w:proofErr w:type="spellStart"/>
+        <w:r>
+          <w:t>may be</w:t>
+        </w:r>
+        <w:proofErr w:type="spellEnd"/>
+        <w:r>
+          <w:t xml:space="preserve"> effective </w:t>
+        </w:r>
+      </w:ins>
+      <w:ins w:id="24" w:author="Andy Kleinhesselink" w:date="2020-11-06T15:15:00Z">
+        <w:r>
+          <w:t xml:space="preserve">strategies to mitigate water quality impacts without entirely removing cattle from rangeland streams. </w:t>
+        </w:r>
+      </w:ins>
+      <w:ins w:id="25" w:author="Andy Kleinhesselink" w:date="2020-11-06T15:14:00Z">
+        <w:r>
+          <w:t xml:space="preserve"> </w:t>
+        </w:r>
+      </w:ins>
+      <w:del w:id="26" w:author="Andy Kleinhesselink" w:date="2020-11-06T15:15:00Z">
+        <w:r>
+          <w:delText>T</w:delText>
+        </w:r>
+        <w:r>
+          <w:delText xml:space="preserve">ogether, grazing duration and timing </w:delText>
+        </w:r>
+        <w:r>
+          <w:delText>predict</w:delText>
+        </w:r>
+        <w:r>
+          <w:delText>ed</w:delText>
+        </w:r>
+        <w:r>
+          <w:delText xml:space="preserve"> how often streams</w:delText>
+        </w:r>
+        <w:r>
+          <w:delText xml:space="preserve"> would</w:delText>
+        </w:r>
+        <w:r>
+          <w:delText xml:space="preserve"> </w:delText>
+        </w:r>
+        <w:r>
+          <w:delText xml:space="preserve">surpass </w:delText>
+        </w:r>
+        <w:r>
+          <w:delText xml:space="preserve">water quality </w:delText>
+        </w:r>
+        <w:r>
+          <w:delText>regulatory benchmarks</w:delText>
+        </w:r>
+        <w:r>
+          <w:delText xml:space="preserve">, offering managers </w:delText>
+        </w:r>
+        <w:r>
+          <w:delText xml:space="preserve">two </w:delText>
+        </w:r>
+      </w:del>
+      <w:del w:id="27" w:author="Andy Kleinhesselink" w:date="2020-11-06T15:11:00Z">
+        <w:r>
+          <w:delText xml:space="preserve">tools </w:delText>
+        </w:r>
+        <w:r>
+          <w:delText xml:space="preserve">beyond </w:delText>
+        </w:r>
+      </w:del>
+      <w:del w:id="28" w:author="Andy Kleinhesselink" w:date="2020-11-06T15:15:00Z">
+        <w:r>
+          <w:delText xml:space="preserve">cattle removal </w:delText>
+        </w:r>
+        <w:r>
+          <w:delText xml:space="preserve">to manage </w:delText>
+        </w:r>
+        <w:r>
+          <w:rPr>
+            <w:i/>
+            <w:iCs/>
+          </w:rPr>
+          <w:delText>E. coli</w:delText>
+        </w:r>
+        <w:r>
+          <w:delText xml:space="preserve"> levels in </w:delText>
+        </w:r>
+        <w:r>
+          <w:delText xml:space="preserve">rangeland streams. </w:delText>
+        </w:r>
+      </w:del>
+      <w:commentRangeEnd w:id="6"/>
+      <w:r>
+        <w:rPr>
+          <w:rStyle w:val="CommentReference"/>
+        </w:rPr>
+        <w:commentReference w:id="6"/>
       </w:r>
     </w:p>
     <w:p>
@@ -908,7 +1058,7 @@
         <w:contextualSpacing/>
       </w:pPr>
     </w:p>
-    <w:bookmarkEnd w:id="2"/>
+    <w:bookmarkEnd w:id="3"/>
     <w:p>
       <w:pPr>
         <w:contextualSpacing/>
@@ -927,11 +1077,37 @@
         <w:t>In</w:t>
       </w:r>
       <w:r>
-        <w:t xml:space="preserve"> this study m</w:t>
-      </w:r>
-      <w:r>
-        <w:t xml:space="preserve">itigating ecosystem service tradeoffs </w:t>
-      </w:r>
+        <w:t xml:space="preserve"> this study</w:t>
+      </w:r>
+      <w:ins w:id="29" w:author="Andy Kleinhesselink" w:date="2020-11-06T15:17:00Z">
+        <w:r>
+          <w:t xml:space="preserve">, </w:t>
+        </w:r>
+      </w:ins>
+      <w:del w:id="30" w:author="Andy Kleinhesselink" w:date="2020-11-06T15:17:00Z">
+        <w:r>
+          <w:delText xml:space="preserve"> </w:delText>
+        </w:r>
+      </w:del>
+      <w:r>
+        <w:t>m</w:t>
+      </w:r>
+      <w:r>
+        <w:t xml:space="preserve">itigating </w:t>
+      </w:r>
+      <w:del w:id="31" w:author="Andy Kleinhesselink" w:date="2020-11-06T15:18:00Z">
+        <w:r>
+          <w:delText xml:space="preserve">ecosystem service </w:delText>
+        </w:r>
+      </w:del>
+      <w:r>
+        <w:t xml:space="preserve">tradeoffs </w:t>
+      </w:r>
+      <w:ins w:id="32" w:author="Andy Kleinhesselink" w:date="2020-11-06T15:18:00Z">
+        <w:r>
+          <w:t xml:space="preserve">between cattle grazing and stream water quality </w:t>
+        </w:r>
+      </w:ins>
       <w:r>
         <w:t>r</w:t>
       </w:r>
@@ -3323,7 +3499,23 @@
         <w:t>time cat</w:t>
       </w:r>
       <w:r>
-        <w:t>tle spend on rangeland (i.e.: duration), and the period within a season when grazing occurs (i.e.: timing)</w:t>
+        <w:t>tle spend on rangeland (i.e.</w:t>
+      </w:r>
+      <w:del w:id="33" w:author="Andy Kleinhesselink" w:date="2020-11-06T15:20:00Z">
+        <w:r>
+          <w:delText>:</w:delText>
+        </w:r>
+      </w:del>
+      <w:r>
+        <w:t xml:space="preserve"> duration), and the period within a season when grazing occurs (i.e.</w:t>
+      </w:r>
+      <w:del w:id="34" w:author="Andy Kleinhesselink" w:date="2020-11-06T15:20:00Z">
+        <w:r>
+          <w:delText>:</w:delText>
+        </w:r>
+      </w:del>
+      <w:r>
+        <w:t xml:space="preserve"> timing)</w:t>
       </w:r>
       <w:r>
         <w:t xml:space="preserve"> </w:t>
@@ -3381,14 +3573,19 @@
         <w:t>-</w:t>
       </w:r>
       <w:r>
-        <w:t xml:space="preserve">side plants during key </w:t>
-      </w:r>
-      <w:r>
-        <w:t>timeframes</w:t>
-      </w:r>
-      <w:r>
-        <w:t xml:space="preserve"> </w:t>
-      </w:r>
+        <w:t xml:space="preserve">side plants </w:t>
+      </w:r>
+      <w:del w:id="35" w:author="Andy Kleinhesselink" w:date="2020-11-06T15:20:00Z">
+        <w:r>
+          <w:delText xml:space="preserve">during key </w:delText>
+        </w:r>
+        <w:r>
+          <w:delText>timeframes</w:delText>
+        </w:r>
+        <w:r>
+          <w:delText xml:space="preserve"> </w:delText>
+        </w:r>
+      </w:del>
       <w:r>
         <w:fldChar w:fldCharType="begin"/>
       </w:r>
@@ -4433,117 +4630,755 @@
         <w:t xml:space="preserve">Grazing treatments included: </w:t>
       </w:r>
       <w:r>
-        <w:t>continuous-turnout (long-duration, no rotation)</w:t>
+        <w:rPr>
+          <w:b/>
+          <w:rPrChange w:id="36" w:author="Andy Kleinhesselink" w:date="2020-11-06T15:22:00Z">
+            <w:rPr/>
+          </w:rPrChange>
+        </w:rPr>
+        <w:t>continuous-turnout</w:t>
+      </w:r>
+      <w:r>
+        <w:t xml:space="preserve"> (long-duration, no rotation)</w:t>
       </w:r>
       <w:r>
         <w:t xml:space="preserve">, </w:t>
       </w:r>
       <w:r>
-        <w:t>deferred-</w:t>
+        <w:rPr>
+          <w:b/>
+          <w:rPrChange w:id="37" w:author="Andy Kleinhesselink" w:date="2020-11-06T15:22:00Z">
+            <w:rPr/>
+          </w:rPrChange>
+        </w:rPr>
+        <w:t>deferred-rotation</w:t>
+      </w:r>
+      <w:r>
+        <w:t xml:space="preserve"> (medium-duration, with rotation)</w:t>
+      </w:r>
+      <w:r>
+        <w:t xml:space="preserve">, and </w:t>
+      </w:r>
+      <w:r>
+        <w:rPr>
+          <w:b/>
+          <w:rPrChange w:id="38" w:author="Andy Kleinhesselink" w:date="2020-11-06T15:22:00Z">
+            <w:rPr/>
+          </w:rPrChange>
+        </w:rPr>
+        <w:t>time-controlled rotation</w:t>
+      </w:r>
+      <w:r>
+        <w:t xml:space="preserve"> (short-duration, </w:t>
+      </w:r>
+      <w:del w:id="39" w:author="Andy Kleinhesselink" w:date="2020-11-06T15:22:00Z">
+        <w:r>
+          <w:delText xml:space="preserve">with </w:delText>
+        </w:r>
+      </w:del>
+      <w:ins w:id="40" w:author="Andy Kleinhesselink" w:date="2020-11-06T15:22:00Z">
+        <w:r>
+          <w:t xml:space="preserve">frequent </w:t>
+        </w:r>
+      </w:ins>
+      <w:r>
+        <w:t>rotation)</w:t>
+      </w:r>
+      <w:r>
+        <w:t>.</w:t>
+      </w:r>
+      <w:r>
+        <w:t xml:space="preserve"> </w:t>
+      </w:r>
+      <w:r>
+        <w:t xml:space="preserve">The first two of these are common in this Utah region, the third is used less often. </w:t>
+      </w:r>
+      <w:r>
+        <w:t xml:space="preserve">Long durations ranged from 82-138 days, medium durations from 31-81 days, and short durations from 1-30 days. Timing </w:t>
+      </w:r>
+      <w:r>
+        <w:t xml:space="preserve">for continuous-turnout </w:t>
+      </w:r>
+      <w:r>
+        <w:t xml:space="preserve">spanned </w:t>
+      </w:r>
+      <w:r>
+        <w:t>most of the grazing season (mid-May through mid</w:t>
+      </w:r>
+      <w:r>
+        <w:t>-</w:t>
+      </w:r>
+      <w:r>
+        <w:t xml:space="preserve"> September). </w:t>
+      </w:r>
+      <w:r>
+        <w:t>F</w:t>
+      </w:r>
+      <w:r>
+        <w:t>or deferred</w:t>
+      </w:r>
+      <w:r>
+        <w:t>-</w:t>
       </w:r>
       <w:r>
         <w:t>rotation</w:t>
       </w:r>
       <w:r>
-        <w:t xml:space="preserve"> (medium-duration, with rotation)</w:t>
-      </w:r>
-      <w:r>
-        <w:t xml:space="preserve">, and </w:t>
-      </w:r>
-      <w:r>
-        <w:t>time-controlled rotation (short-duration, with rotation)</w:t>
+        <w:t>,</w:t>
+      </w:r>
+      <w:r>
+        <w:t xml:space="preserve"> </w:t>
+      </w:r>
+      <w:r>
+        <w:t xml:space="preserve">grazing began across a range of timings including </w:t>
+      </w:r>
+      <w:r>
+        <w:t xml:space="preserve">mid-May, mid-June, early July, </w:t>
+      </w:r>
+      <w:r>
+        <w:t>and mid-July. For</w:t>
+      </w:r>
+      <w:r>
+        <w:t xml:space="preserve"> time-controlled </w:t>
+      </w:r>
+      <w:r>
+        <w:t xml:space="preserve">rotation, </w:t>
+      </w:r>
+      <w:r>
+        <w:t>grazing</w:t>
+      </w:r>
+      <w:r>
+        <w:t xml:space="preserve"> timing ranged anywhere from spring through fall. </w:t>
+      </w:r>
+      <w:r>
+        <w:t xml:space="preserve">All sites were grazed </w:t>
+      </w:r>
+      <w:r>
+        <w:t>with beef cattle cow-calf pairs</w:t>
+      </w:r>
+      <w:commentRangeStart w:id="41"/>
+      <w:r>
+        <w:t>. S</w:t>
+      </w:r>
+      <w:r>
+        <w:t>tocking densities were 0</w:t>
+      </w:r>
+      <w:commentRangeStart w:id="42"/>
+      <w:r>
+        <w:t>.75 - 1.</w:t>
+      </w:r>
+      <w:r>
+        <w:t xml:space="preserve">78 </w:t>
+      </w:r>
+      <w:r>
+        <w:t xml:space="preserve">pairs </w:t>
+      </w:r>
+      <w:r>
+        <w:t>· ha</w:t>
+      </w:r>
+      <w:r>
+        <w:rPr>
+          <w:vertAlign w:val="superscript"/>
+        </w:rPr>
+        <w:t>-1</w:t>
+      </w:r>
+      <w:r>
+        <w:t xml:space="preserve"> </w:t>
+      </w:r>
+      <w:r>
+        <w:t xml:space="preserve">in </w:t>
+      </w:r>
+      <w:r>
+        <w:t>time-controlled</w:t>
+      </w:r>
+      <w:r>
+        <w:t xml:space="preserve"> </w:t>
+      </w:r>
+      <w:commentRangeEnd w:id="41"/>
+      <w:r>
+        <w:rPr>
+          <w:rStyle w:val="CommentReference"/>
+        </w:rPr>
+        <w:commentReference w:id="41"/>
+      </w:r>
+      <w:r>
+        <w:t>areas</w:t>
+      </w:r>
+      <w:r>
+        <w:t>, 0.11 – 0.</w:t>
+      </w:r>
+      <w:r>
+        <w:t>38 in deferred</w:t>
+      </w:r>
+      <w:r>
+        <w:t>-</w:t>
+      </w:r>
+      <w:r>
+        <w:t>rotation,</w:t>
+      </w:r>
+      <w:r>
+        <w:t xml:space="preserve"> and 0.</w:t>
+      </w:r>
+      <w:r>
+        <w:t xml:space="preserve">03 </w:t>
+      </w:r>
+      <w:r>
+        <w:t>- 0.</w:t>
+      </w:r>
+      <w:r>
+        <w:t xml:space="preserve">09 </w:t>
+      </w:r>
+      <w:r>
+        <w:t>pairs</w:t>
+      </w:r>
+      <w:r>
+        <w:t>· ha</w:t>
+      </w:r>
+      <w:r>
+        <w:rPr>
+          <w:vertAlign w:val="superscript"/>
+        </w:rPr>
+        <w:t>-1</w:t>
+      </w:r>
+      <w:r>
+        <w:t xml:space="preserve"> in </w:t>
+      </w:r>
+      <w:r>
+        <w:t>continuous-turnout</w:t>
+      </w:r>
+      <w:r>
+        <w:t xml:space="preserve"> areas</w:t>
+      </w:r>
+      <w:r>
+        <w:t xml:space="preserve">. </w:t>
+      </w:r>
+      <w:commentRangeEnd w:id="42"/>
+      <w:r>
+        <w:rPr>
+          <w:rStyle w:val="CommentReference"/>
+        </w:rPr>
+        <w:commentReference w:id="42"/>
+      </w:r>
+      <w:r>
+        <w:t xml:space="preserve">These </w:t>
+      </w:r>
+      <w:r>
+        <w:t>equated to</w:t>
+      </w:r>
+      <w:r>
+        <w:t xml:space="preserve"> </w:t>
+      </w:r>
+      <w:commentRangeStart w:id="43"/>
+      <w:r>
+        <w:t xml:space="preserve">stocking </w:t>
+      </w:r>
+      <w:r>
+        <w:t>rates</w:t>
+      </w:r>
+      <w:r>
+        <w:t xml:space="preserve"> of </w:t>
+      </w:r>
+      <w:r>
+        <w:t>0.</w:t>
+      </w:r>
+      <w:r>
+        <w:t>0</w:t>
+      </w:r>
+      <w:r>
+        <w:t>33</w:t>
+      </w:r>
+      <w:r>
+        <w:t xml:space="preserve"> – 0.104</w:t>
+      </w:r>
+      <w:r>
+        <w:t>, 0.</w:t>
+      </w:r>
+      <w:r>
+        <w:t xml:space="preserve">002 </w:t>
+      </w:r>
+      <w:del w:id="44" w:author="Andy Kleinhesselink" w:date="2020-11-06T15:23:00Z">
+        <w:r>
+          <w:delText>-</w:delText>
+        </w:r>
+      </w:del>
+      <w:ins w:id="45" w:author="Andy Kleinhesselink" w:date="2020-11-06T15:23:00Z">
+        <w:r>
+          <w:t>–</w:t>
+        </w:r>
+      </w:ins>
+      <w:r>
+        <w:t xml:space="preserve"> </w:t>
+      </w:r>
+      <w:ins w:id="46" w:author="Andy Kleinhesselink" w:date="2020-11-06T15:23:00Z">
+        <w:r>
+          <w:t>0.</w:t>
+        </w:r>
+      </w:ins>
+      <w:r>
+        <w:t>007</w:t>
+      </w:r>
+      <w:r>
+        <w:t>, and 0.</w:t>
+      </w:r>
+      <w:r>
+        <w:t xml:space="preserve">0002 </w:t>
+      </w:r>
+      <w:r>
+        <w:t>–</w:t>
+      </w:r>
+      <w:r>
+        <w:t xml:space="preserve"> </w:t>
+      </w:r>
+      <w:r>
+        <w:t>0.</w:t>
+      </w:r>
+      <w:r>
+        <w:t>001</w:t>
+      </w:r>
+      <w:r>
+        <w:t xml:space="preserve"> pairs · ha</w:t>
+      </w:r>
+      <w:r>
+        <w:rPr>
+          <w:vertAlign w:val="superscript"/>
+        </w:rPr>
+        <w:t xml:space="preserve">-1 </w:t>
+      </w:r>
+      <w:r>
+        <w:t>· day</w:t>
+      </w:r>
+      <w:r>
+        <w:rPr>
+          <w:vertAlign w:val="superscript"/>
+        </w:rPr>
+        <w:t>-1</w:t>
+      </w:r>
+      <w:r>
+        <w:t xml:space="preserve"> </w:t>
+      </w:r>
+      <w:r>
+        <w:t>respectively</w:t>
       </w:r>
       <w:r>
         <w:t>.</w:t>
       </w:r>
-      <w:r>
-        <w:t xml:space="preserve"> </w:t>
-      </w:r>
-      <w:r>
-        <w:t xml:space="preserve">The first two of these are common in this Utah region, the third is used less often. </w:t>
-      </w:r>
-      <w:r>
-        <w:t xml:space="preserve">Long durations ranged from 82-138 days, medium durations from 31-81 days, and short durations from 1-30 days. Timing </w:t>
-      </w:r>
-      <w:r>
-        <w:t xml:space="preserve">for continuous-turnout </w:t>
-      </w:r>
-      <w:r>
-        <w:t xml:space="preserve">spanned </w:t>
-      </w:r>
-      <w:r>
-        <w:t>most of the grazing season (mid-May through mid</w:t>
+      <w:commentRangeEnd w:id="43"/>
+      <w:r>
+        <w:rPr>
+          <w:rStyle w:val="CommentReference"/>
+        </w:rPr>
+        <w:commentReference w:id="43"/>
+      </w:r>
+    </w:p>
+    <w:p>
+      <w:pPr>
+        <w:rPr>
+          <w:u w:val="single"/>
+        </w:rPr>
+      </w:pPr>
+    </w:p>
+    <w:p>
+      <w:r>
+        <w:t>S</w:t>
+      </w:r>
+      <w:r>
+        <w:t xml:space="preserve">treams span </w:t>
+      </w:r>
+      <w:r>
+        <w:t>seven</w:t>
+      </w:r>
+      <w:r>
+        <w:t xml:space="preserve"> </w:t>
+      </w:r>
+      <w:r>
+        <w:t xml:space="preserve">pastures on </w:t>
+      </w:r>
+      <w:r>
+        <w:t>public grazing allotmen</w:t>
+      </w:r>
+      <w:r>
+        <w:t>ts</w:t>
+      </w:r>
+      <w:r>
+        <w:t xml:space="preserve"> </w:t>
+      </w:r>
+      <w:r>
+        <w:t xml:space="preserve">managed by the Bureau of Land Management (BLM) </w:t>
+      </w:r>
+      <w:r>
+        <w:t xml:space="preserve">and </w:t>
+      </w:r>
+      <w:commentRangeStart w:id="47"/>
+      <w:r>
+        <w:t>two</w:t>
+      </w:r>
+      <w:r>
+        <w:t xml:space="preserve"> pastures</w:t>
+      </w:r>
+      <w:r>
+        <w:t xml:space="preserve"> on </w:t>
+      </w:r>
+      <w:r>
+        <w:t>a</w:t>
+      </w:r>
+      <w:r>
+        <w:t xml:space="preserve"> private ranch</w:t>
+      </w:r>
+      <w:commentRangeEnd w:id="47"/>
+      <w:r>
+        <w:rPr>
+          <w:rStyle w:val="CommentReference"/>
+        </w:rPr>
+        <w:commentReference w:id="47"/>
+      </w:r>
+      <w:r>
+        <w:t xml:space="preserve">. </w:t>
+      </w:r>
+      <w:r>
+        <w:t xml:space="preserve">All streams are small </w:t>
+      </w:r>
+      <w:r>
+        <w:t>wadable</w:t>
+      </w:r>
+      <w:r>
+        <w:t xml:space="preserve"> tributaries in the </w:t>
+      </w:r>
+      <w:commentRangeStart w:id="48"/>
+      <w:r>
+        <w:t xml:space="preserve">Bear </w:t>
+      </w:r>
+      <w:commentRangeEnd w:id="48"/>
+      <w:r>
+        <w:rPr>
+          <w:rStyle w:val="CommentReference"/>
+        </w:rPr>
+        <w:commentReference w:id="48"/>
+      </w:r>
+      <w:r>
+        <w:t>W</w:t>
+      </w:r>
+      <w:r>
+        <w:t>atershed chosen based on their perennial designation a</w:t>
+      </w:r>
+      <w:r>
+        <w:t>n</w:t>
+      </w:r>
+      <w:r>
+        <w:t xml:space="preserve">d their location in areas managed via one of </w:t>
+      </w:r>
+      <w:r>
+        <w:t xml:space="preserve">the </w:t>
+      </w:r>
+      <w:r>
+        <w:t xml:space="preserve">three targeted grazing </w:t>
+      </w:r>
+      <w:r>
+        <w:t>systems</w:t>
+      </w:r>
+      <w:r>
+        <w:t xml:space="preserve">. </w:t>
+      </w:r>
+    </w:p>
+    <w:p/>
+    <w:p>
+      <w:r>
+        <w:rPr>
+          <w:i/>
+        </w:rPr>
+        <w:t>E. coli</w:t>
+      </w:r>
+      <w:r>
+        <w:t xml:space="preserve"> </w:t>
+      </w:r>
+      <w:r>
+        <w:t xml:space="preserve">regulatory </w:t>
+      </w:r>
+      <w:r>
+        <w:t xml:space="preserve">benchmarks </w:t>
+      </w:r>
+      <w:r>
+        <w:t xml:space="preserve">in Utah are </w:t>
+      </w:r>
+      <w:r>
+        <w:t xml:space="preserve">set by the Utah </w:t>
+      </w:r>
+      <w:r>
+        <w:t>Division</w:t>
+      </w:r>
+      <w:r>
+        <w:t xml:space="preserve"> of Water Quality (DWQ) and </w:t>
+      </w:r>
+      <w:r>
+        <w:t>vary by a stream’s beneficial use classification</w:t>
+      </w:r>
+      <w:r>
+        <w:t xml:space="preserve"> </w:t>
+      </w:r>
+      <w:r>
+        <w:fldChar w:fldCharType="begin"/>
+      </w:r>
+      <w:r>
+        <w:instrText xml:space="preserve"> ADDIN EN.CITE &lt;EndNote&gt;&lt;Cite&gt;&lt;Author&gt;Utah Department of Environmental Quality&lt;/Author&gt;&lt;Year&gt;2018&lt;/Year&gt;&lt;RecNum&gt;22500&lt;/RecNum&gt;&lt;DisplayText&gt;(Utah Department of Environmental Quality 2018a)&lt;/DisplayText&gt;&lt;record&gt;&lt;rec-number&gt;22500&lt;/rec-number&gt;&lt;foreign-keys&gt;&lt;key app="EN" db-id="9azvdptwtsev5be2wd9xwz0420tss0f2etpp" timestamp="1528329183"&gt;22500&lt;/key&gt;&lt;/foreign-keys&gt;&lt;ref-type name="Web Page"&gt;12&lt;/ref-type&gt;&lt;contributors&gt;&lt;authors&gt;&lt;author&gt;Utah Department of Environmental Quality,&lt;/author&gt;&lt;/authors&gt;&lt;/contributors&gt;&lt;titles&gt;&lt;title&gt;Rule R317-2. Standards of Quality for Waters of the State&lt;/title&gt;&lt;/titles&gt;&lt;dates&gt;&lt;year&gt;2018&lt;/year&gt;&lt;/dates&gt;&lt;urls&gt;&lt;related-urls&gt;&lt;url&gt;https://rules.utah.gov/publicat/code/r317/r317-002.htm&lt;/url&gt;&lt;/related-urls&gt;&lt;/urls&gt;&lt;/record&gt;&lt;/Cite&gt;&lt;/EndNote&gt;</w:instrText>
+      </w:r>
+      <w:r>
+        <w:fldChar w:fldCharType="separate"/>
+      </w:r>
+      <w:r>
+        <w:rPr>
+          <w:noProof/>
+        </w:rPr>
+        <w:t>(Utah Department of Environmental Quality 2018a)</w:t>
+      </w:r>
+      <w:r>
+        <w:fldChar w:fldCharType="end"/>
+      </w:r>
+      <w:r>
+        <w:t>. All streams</w:t>
+      </w:r>
+      <w:r>
+        <w:t xml:space="preserve"> </w:t>
+      </w:r>
+      <w:r>
+        <w:t xml:space="preserve">included in this study </w:t>
+      </w:r>
+      <w:r>
+        <w:t>are</w:t>
+      </w:r>
+      <w:r>
+        <w:t xml:space="preserve"> classified as</w:t>
+      </w:r>
+      <w:r>
+        <w:t xml:space="preserve"> </w:t>
+      </w:r>
+      <w:r>
+        <w:t>infrequent p</w:t>
+      </w:r>
+      <w:r>
+        <w:t>rimary contact recreation (2b</w:t>
+      </w:r>
+      <w:r>
+        <w:t>)</w:t>
+      </w:r>
+      <w:r>
+        <w:t xml:space="preserve">, which for </w:t>
+      </w:r>
+      <w:r>
+        <w:t>single</w:t>
       </w:r>
       <w:r>
         <w:t>-</w:t>
       </w:r>
       <w:r>
-        <w:t xml:space="preserve"> September). </w:t>
-      </w:r>
-      <w:r>
-        <w:t>F</w:t>
-      </w:r>
-      <w:r>
-        <w:t>or deferred</w:t>
+        <w:t>s</w:t>
+      </w:r>
+      <w:r>
+        <w:t>ample</w:t>
+      </w:r>
+      <w:r>
+        <w:t xml:space="preserve"> </w:t>
+      </w:r>
+      <w:r>
+        <w:t xml:space="preserve">based </w:t>
+      </w:r>
+      <w:r>
+        <w:t xml:space="preserve">monitoring </w:t>
+      </w:r>
+      <w:r>
+        <w:t xml:space="preserve">methods have a water quality benchmark of 668 Most Probable Number (MPN) </w:t>
+      </w:r>
+      <w:r>
+        <w:t xml:space="preserve">of </w:t>
+      </w:r>
+      <w:r>
+        <w:rPr>
+          <w:i/>
+        </w:rPr>
+        <w:t>E. coli</w:t>
+      </w:r>
+      <w:r>
+        <w:t xml:space="preserve"> </w:t>
+      </w:r>
+      <w:r>
+        <w:t>colony forming</w:t>
+      </w:r>
+      <w:r>
+        <w:t xml:space="preserve"> units </w:t>
+      </w:r>
+      <w:r>
+        <w:t>·100</w:t>
+      </w:r>
+      <w:r>
+        <w:t xml:space="preserve"> </w:t>
+      </w:r>
+      <w:r>
+        <w:t>ml</w:t>
+      </w:r>
+      <w:r>
+        <w:rPr>
+          <w:vertAlign w:val="superscript"/>
+        </w:rPr>
+        <w:t>-1</w:t>
+      </w:r>
+      <w:r>
+        <w:t xml:space="preserve">. To meet Utah DWQ regulations, no more than 10% of </w:t>
+      </w:r>
+      <w:r>
+        <w:t>samples collected throughout the recreation season (May 1</w:t>
+      </w:r>
+      <w:r>
+        <w:t xml:space="preserve"> </w:t>
       </w:r>
       <w:r>
         <w:t>-</w:t>
       </w:r>
       <w:r>
-        <w:t>rotation</w:t>
-      </w:r>
-      <w:r>
-        <w:t>,</w:t>
-      </w:r>
-      <w:r>
-        <w:t xml:space="preserve"> </w:t>
-      </w:r>
-      <w:r>
-        <w:t xml:space="preserve">grazing began across a range of timings including </w:t>
-      </w:r>
-      <w:r>
-        <w:t xml:space="preserve">mid-May, mid-June, early July, </w:t>
-      </w:r>
-      <w:r>
-        <w:t>and mid-July. For</w:t>
-      </w:r>
-      <w:r>
-        <w:t xml:space="preserve"> time-controlled </w:t>
-      </w:r>
-      <w:r>
-        <w:t xml:space="preserve">rotation, </w:t>
-      </w:r>
-      <w:r>
-        <w:t>grazing</w:t>
-      </w:r>
-      <w:r>
-        <w:t xml:space="preserve"> timing ranged anywhere from spring through fall. </w:t>
-      </w:r>
-      <w:r>
-        <w:t xml:space="preserve">All sites were grazed </w:t>
-      </w:r>
-      <w:r>
-        <w:t>with beef cattle cow-calf pairs</w:t>
-      </w:r>
-      <w:commentRangeStart w:id="3"/>
-      <w:r>
-        <w:t>. S</w:t>
-      </w:r>
-      <w:r>
-        <w:t>tocking densities were 0</w:t>
-      </w:r>
-      <w:commentRangeStart w:id="4"/>
-      <w:r>
-        <w:t>.75 - 1.</w:t>
-      </w:r>
-      <w:r>
-        <w:t xml:space="preserve">78 </w:t>
-      </w:r>
-      <w:r>
-        <w:t xml:space="preserve">pairs </w:t>
-      </w:r>
-      <w:r>
-        <w:t>· ha</w:t>
+        <w:t xml:space="preserve"> </w:t>
+      </w:r>
+      <w:r>
+        <w:t xml:space="preserve">Sept 30) </w:t>
+      </w:r>
+      <w:r>
+        <w:t xml:space="preserve">can exceed this benchmark </w:t>
+      </w:r>
+      <w:r>
+        <w:fldChar w:fldCharType="begin"/>
+      </w:r>
+      <w:r>
+        <w:instrText xml:space="preserve"> ADDIN EN.CITE &lt;EndNote&gt;&lt;Cite&gt;&lt;Author&gt;Utah Department of Environmental Quality&lt;/Author&gt;&lt;Year&gt;2018&lt;/Year&gt;&lt;RecNum&gt;22500&lt;/RecNum&gt;&lt;DisplayText&gt;(Utah Department of Environmental Quality 2018a)&lt;/DisplayText&gt;&lt;record&gt;&lt;rec-number&gt;22500&lt;/rec-number&gt;&lt;foreign-keys&gt;&lt;key app="EN" db-id="9azvdptwtsev5be2wd9xwz0420tss0f2etpp" timestamp="1528329183"&gt;22500&lt;/key&gt;&lt;/foreign-keys&gt;&lt;ref-type name="Web Page"&gt;12&lt;/ref-type&gt;&lt;contributors&gt;&lt;authors&gt;&lt;author&gt;Utah Department of Environmental Quality,&lt;/author&gt;&lt;/authors&gt;&lt;/contributors&gt;&lt;titles&gt;&lt;title&gt;Rule R317-2. Standards of Quality for Waters of the State&lt;/title&gt;&lt;/titles&gt;&lt;dates&gt;&lt;year&gt;2018&lt;/year&gt;&lt;/dates&gt;&lt;urls&gt;&lt;related-urls&gt;&lt;url&gt;https://rules.utah.gov/publicat/code/r317/r317-002.htm&lt;/url&gt;&lt;/related-urls&gt;&lt;/urls&gt;&lt;/record&gt;&lt;/Cite&gt;&lt;/EndNote&gt;</w:instrText>
+      </w:r>
+      <w:r>
+        <w:fldChar w:fldCharType="separate"/>
+      </w:r>
+      <w:r>
+        <w:rPr>
+          <w:noProof/>
+        </w:rPr>
+        <w:t>(Utah Department of Environmental Quality 2018a)</w:t>
+      </w:r>
+      <w:r>
+        <w:fldChar w:fldCharType="end"/>
+      </w:r>
+      <w:r>
+        <w:t xml:space="preserve">. </w:t>
+      </w:r>
+    </w:p>
+    <w:p/>
+    <w:p>
+      <w:r>
+        <w:t>W</w:t>
+      </w:r>
+      <w:r>
+        <w:t xml:space="preserve">e </w:t>
+      </w:r>
+      <w:r>
+        <w:t xml:space="preserve">also </w:t>
+      </w:r>
+      <w:r>
+        <w:t xml:space="preserve">include US </w:t>
+      </w:r>
+      <w:r>
+        <w:t>Environmental Protection Agency (</w:t>
+      </w:r>
+      <w:r>
+        <w:t>EPA</w:t>
+      </w:r>
+      <w:r>
+        <w:t>)</w:t>
+      </w:r>
+      <w:r>
+        <w:t xml:space="preserve"> </w:t>
+      </w:r>
+      <w:r>
+        <w:rPr>
+          <w:i/>
+        </w:rPr>
+        <w:t>E. coli</w:t>
+      </w:r>
+      <w:r>
+        <w:t xml:space="preserve"> benchmarks </w:t>
+      </w:r>
+      <w:r>
+        <w:t>in our analysis</w:t>
+      </w:r>
+      <w:r>
+        <w:t xml:space="preserve">. </w:t>
+      </w:r>
+      <w:r>
+        <w:t xml:space="preserve">The </w:t>
+      </w:r>
+      <w:r>
+        <w:t>EPA</w:t>
+      </w:r>
+      <w:r>
+        <w:t xml:space="preserve"> does</w:t>
+      </w:r>
+      <w:r>
+        <w:t xml:space="preserve"> not regulate water pollution from non-point sources such as livestock grazing, but does recommend thresholds that pollutants should remain below for health reasons </w:t>
+      </w:r>
+      <w:r>
+        <w:fldChar w:fldCharType="begin"/>
+      </w:r>
+      <w:r>
+        <w:instrText xml:space="preserve"> ADDIN EN.CITE &lt;EndNote&gt;&lt;Cite&gt;&lt;Author&gt;US EPA&lt;/Author&gt;&lt;Year&gt;2018&lt;/Year&gt;&lt;RecNum&gt;22494&lt;/RecNum&gt;&lt;DisplayText&gt;(US EPA 2018)&lt;/DisplayText&gt;&lt;record&gt;&lt;rec-number&gt;22494&lt;/rec-number&gt;&lt;foreign-keys&gt;&lt;key app="EN" db-id="9azvdptwtsev5be2wd9xwz0420tss0f2etpp" timestamp="1527611290"&gt;22494&lt;/key&gt;&lt;/foreign-keys&gt;&lt;ref-type name="Web Page"&gt;12&lt;/ref-type&gt;&lt;contributors&gt;&lt;authors&gt;&lt;author&gt;US EPA,&lt;/author&gt;&lt;/authors&gt;&lt;/contributors&gt;&lt;titles&gt;&lt;title&gt;Introduction to the Clean Water Act&lt;/title&gt;&lt;/titles&gt;&lt;dates&gt;&lt;year&gt;2018&lt;/year&gt;&lt;/dates&gt;&lt;urls&gt;&lt;related-urls&gt;&lt;url&gt;https://cfpub.epa.gov/watertrain/moduleFrame.cfm?parent_object_id=2788&lt;/url&gt;&lt;/related-urls&gt;&lt;/urls&gt;&lt;/record&gt;&lt;/Cite&gt;&lt;/EndNote&gt;</w:instrText>
+      </w:r>
+      <w:r>
+        <w:fldChar w:fldCharType="separate"/>
+      </w:r>
+      <w:r>
+        <w:rPr>
+          <w:noProof/>
+        </w:rPr>
+        <w:t>(US EPA 2018)</w:t>
+      </w:r>
+      <w:r>
+        <w:fldChar w:fldCharType="end"/>
+      </w:r>
+      <w:r>
+        <w:t xml:space="preserve">. </w:t>
+      </w:r>
+      <w:r>
+        <w:t>These b</w:t>
+      </w:r>
+      <w:r>
+        <w:t>enchmarks</w:t>
+      </w:r>
+      <w:r>
+        <w:t xml:space="preserve"> </w:t>
+      </w:r>
+      <w:r>
+        <w:t>includ</w:t>
+      </w:r>
+      <w:r>
+        <w:t>e</w:t>
+      </w:r>
+      <w:r>
+        <w:t xml:space="preserve"> </w:t>
+      </w:r>
+      <w:r>
+        <w:t xml:space="preserve">320 and </w:t>
+      </w:r>
+      <w:r>
+        <w:t>410 colony forming units (</w:t>
+      </w:r>
+      <w:proofErr w:type="spellStart"/>
+      <w:r>
+        <w:t>cfu</w:t>
+      </w:r>
+      <w:proofErr w:type="spellEnd"/>
+      <w:r>
+        <w:t>) 100</w:t>
+      </w:r>
+      <w:r>
+        <w:t xml:space="preserve"> </w:t>
+      </w:r>
+      <w:r>
+        <w:t>·</w:t>
+      </w:r>
+      <w:r>
+        <w:t xml:space="preserve"> </w:t>
+      </w:r>
+      <w:r>
+        <w:t>ml</w:t>
       </w:r>
       <w:r>
         <w:rPr>
@@ -4555,258 +5390,62 @@
         <w:t xml:space="preserve"> </w:t>
       </w:r>
       <w:r>
-        <w:t xml:space="preserve">in </w:t>
-      </w:r>
-      <w:r>
-        <w:t>time-controlled</w:t>
-      </w:r>
-      <w:r>
-        <w:t xml:space="preserve"> </w:t>
-      </w:r>
-      <w:commentRangeEnd w:id="3"/>
-      <w:r>
-        <w:rPr>
-          <w:rStyle w:val="CommentReference"/>
-        </w:rPr>
-        <w:commentReference w:id="3"/>
-      </w:r>
-      <w:r>
-        <w:t>areas</w:t>
-      </w:r>
-      <w:r>
-        <w:t>, 0.11 – 0.</w:t>
-      </w:r>
-      <w:r>
-        <w:t>38 in deferred</w:t>
-      </w:r>
-      <w:r>
-        <w:t>-</w:t>
-      </w:r>
-      <w:r>
-        <w:t>rotation,</w:t>
-      </w:r>
-      <w:r>
-        <w:t xml:space="preserve"> and 0.</w:t>
-      </w:r>
-      <w:r>
-        <w:t xml:space="preserve">03 </w:t>
-      </w:r>
-      <w:r>
-        <w:t>- 0.</w:t>
-      </w:r>
-      <w:r>
-        <w:t xml:space="preserve">09 </w:t>
-      </w:r>
-      <w:r>
-        <w:t>pairs</w:t>
-      </w:r>
-      <w:r>
-        <w:t>· ha</w:t>
-      </w:r>
-      <w:r>
-        <w:rPr>
-          <w:vertAlign w:val="superscript"/>
-        </w:rPr>
-        <w:t>-1</w:t>
-      </w:r>
-      <w:r>
-        <w:t xml:space="preserve"> in </w:t>
-      </w:r>
-      <w:r>
-        <w:t>continuous-turnout</w:t>
-      </w:r>
-      <w:r>
-        <w:t xml:space="preserve"> areas</w:t>
-      </w:r>
-      <w:r>
-        <w:t xml:space="preserve">. </w:t>
-      </w:r>
-      <w:commentRangeEnd w:id="4"/>
-      <w:r>
-        <w:rPr>
-          <w:rStyle w:val="CommentReference"/>
-        </w:rPr>
-        <w:commentReference w:id="4"/>
-      </w:r>
-      <w:r>
-        <w:t xml:space="preserve">These </w:t>
-      </w:r>
-      <w:r>
-        <w:t>equated to</w:t>
-      </w:r>
-      <w:r>
-        <w:t xml:space="preserve"> stocking </w:t>
-      </w:r>
-      <w:r>
-        <w:t>rates</w:t>
-      </w:r>
-      <w:r>
-        <w:t xml:space="preserve"> of </w:t>
-      </w:r>
-      <w:r>
-        <w:t>0.</w:t>
-      </w:r>
-      <w:r>
-        <w:t>0</w:t>
-      </w:r>
-      <w:r>
-        <w:t>33</w:t>
-      </w:r>
-      <w:r>
-        <w:t xml:space="preserve"> – 0.104</w:t>
-      </w:r>
-      <w:r>
-        <w:t>, 0.</w:t>
-      </w:r>
-      <w:r>
-        <w:t>002 - 007</w:t>
-      </w:r>
-      <w:r>
-        <w:t>, and 0.</w:t>
-      </w:r>
-      <w:r>
-        <w:t xml:space="preserve">0002 </w:t>
-      </w:r>
-      <w:r>
-        <w:t>–</w:t>
-      </w:r>
-      <w:r>
-        <w:t xml:space="preserve"> </w:t>
-      </w:r>
-      <w:r>
-        <w:t>0.</w:t>
-      </w:r>
-      <w:r>
-        <w:t>001</w:t>
-      </w:r>
-      <w:r>
-        <w:t xml:space="preserve"> pairs · ha</w:t>
-      </w:r>
-      <w:r>
-        <w:rPr>
-          <w:vertAlign w:val="superscript"/>
-        </w:rPr>
-        <w:t xml:space="preserve">-1 </w:t>
-      </w:r>
-      <w:r>
-        <w:t>· day</w:t>
-      </w:r>
-      <w:r>
-        <w:rPr>
-          <w:vertAlign w:val="superscript"/>
-        </w:rPr>
-        <w:t>-1</w:t>
-      </w:r>
-      <w:r>
-        <w:t xml:space="preserve"> </w:t>
-      </w:r>
-      <w:r>
-        <w:t>respectively</w:t>
+        <w:t xml:space="preserve">for single </w:t>
+      </w:r>
+      <w:r>
+        <w:t xml:space="preserve">water </w:t>
+      </w:r>
+      <w:r>
+        <w:t>grab samples</w:t>
+      </w:r>
+      <w:r>
+        <w:t xml:space="preserve"> </w:t>
+      </w:r>
+      <w:r>
+        <w:fldChar w:fldCharType="begin"/>
+      </w:r>
+      <w:r>
+        <w:instrText xml:space="preserve"> ADDIN EN.CITE &lt;EndNote&gt;&lt;Cite&gt;&lt;Author&gt;EPA&lt;/Author&gt;&lt;Year&gt;2012&lt;/Year&gt;&lt;RecNum&gt;22503&lt;/RecNum&gt;&lt;DisplayText&gt;(EPA 2012)&lt;/DisplayText&gt;&lt;record&gt;&lt;rec-number&gt;22503&lt;/rec-number&gt;&lt;foreign-keys&gt;&lt;key app="EN" db-id="9azvdptwtsev5be2wd9xwz0420tss0f2etpp" timestamp="1528330589"&gt;22503&lt;/key&gt;&lt;/foreign-keys&gt;&lt;ref-type name="Web Page"&gt;12&lt;/ref-type&gt;&lt;contributors&gt;&lt;authors&gt;&lt;author&gt;EPA,&lt;/author&gt;&lt;/authors&gt;&lt;/contributors&gt;&lt;titles&gt;&lt;title&gt;Recreational water quality criteria &lt;/title&gt;&lt;/titles&gt;&lt;dates&gt;&lt;year&gt;2012&lt;/year&gt;&lt;/dates&gt;&lt;urls&gt;&lt;related-urls&gt;&lt;url&gt;https://www.epa.gov/sites/production/files/2015-10/documents/rwqc2012.pdf&lt;/url&gt;&lt;/related-urls&gt;&lt;/urls&gt;&lt;/record&gt;&lt;/Cite&gt;&lt;/EndNote&gt;</w:instrText>
+      </w:r>
+      <w:r>
+        <w:fldChar w:fldCharType="separate"/>
+      </w:r>
+      <w:r>
+        <w:rPr>
+          <w:noProof/>
+        </w:rPr>
+        <w:t>(EPA 2012)</w:t>
+      </w:r>
+      <w:r>
+        <w:fldChar w:fldCharType="end"/>
       </w:r>
       <w:r>
         <w:t>.</w:t>
       </w:r>
-    </w:p>
-    <w:p>
-      <w:pPr>
+      <w:r>
+        <w:t xml:space="preserve"> </w:t>
+      </w:r>
+    </w:p>
+    <w:p/>
+    <w:p>
+      <w:pPr>
+        <w:outlineLvl w:val="0"/>
         <w:rPr>
           <w:u w:val="single"/>
         </w:rPr>
       </w:pPr>
-    </w:p>
-    <w:p>
-      <w:r>
-        <w:t>S</w:t>
-      </w:r>
-      <w:r>
-        <w:t xml:space="preserve">treams span </w:t>
-      </w:r>
-      <w:r>
-        <w:t>seven</w:t>
-      </w:r>
-      <w:r>
-        <w:t xml:space="preserve"> </w:t>
-      </w:r>
-      <w:r>
-        <w:t xml:space="preserve">pastures on </w:t>
-      </w:r>
-      <w:r>
-        <w:t>public grazing allotmen</w:t>
-      </w:r>
-      <w:r>
-        <w:t>ts</w:t>
-      </w:r>
-      <w:r>
-        <w:t xml:space="preserve"> </w:t>
-      </w:r>
-      <w:r>
-        <w:t xml:space="preserve">managed by the Bureau of Land Management (BLM) </w:t>
-      </w:r>
-      <w:r>
-        <w:t xml:space="preserve">and </w:t>
-      </w:r>
-      <w:commentRangeStart w:id="5"/>
-      <w:r>
-        <w:t>two</w:t>
-      </w:r>
-      <w:r>
-        <w:t xml:space="preserve"> pastures</w:t>
-      </w:r>
-      <w:r>
-        <w:t xml:space="preserve"> on </w:t>
-      </w:r>
-      <w:r>
-        <w:t>a</w:t>
-      </w:r>
-      <w:r>
-        <w:t xml:space="preserve"> private ranch</w:t>
-      </w:r>
-      <w:commentRangeEnd w:id="5"/>
-      <w:r>
-        <w:rPr>
-          <w:rStyle w:val="CommentReference"/>
-        </w:rPr>
-        <w:commentReference w:id="5"/>
-      </w:r>
-      <w:r>
-        <w:t xml:space="preserve">. </w:t>
-      </w:r>
-      <w:r>
-        <w:t xml:space="preserve">All streams are small </w:t>
-      </w:r>
-      <w:r>
-        <w:t>wadable</w:t>
-      </w:r>
-      <w:r>
-        <w:t xml:space="preserve"> tributaries in the Bear </w:t>
-      </w:r>
-      <w:r>
-        <w:t>W</w:t>
-      </w:r>
-      <w:r>
-        <w:t>atershed chosen based on their perennial designation a</w:t>
-      </w:r>
-      <w:r>
-        <w:t>n</w:t>
-      </w:r>
-      <w:r>
-        <w:t xml:space="preserve">d their location in areas managed via one of </w:t>
-      </w:r>
-      <w:r>
-        <w:t xml:space="preserve">the </w:t>
-      </w:r>
-      <w:r>
-        <w:t xml:space="preserve">three targeted grazing </w:t>
-      </w:r>
-      <w:r>
-        <w:t>systems</w:t>
-      </w:r>
-      <w:r>
-        <w:t xml:space="preserve">. </w:t>
-      </w:r>
-    </w:p>
-    <w:p/>
-    <w:p>
+      <w:r>
+        <w:rPr>
+          <w:u w:val="single"/>
+        </w:rPr>
+        <w:t>Data collection</w:t>
+      </w:r>
+    </w:p>
+    <w:p>
+      <w:r>
+        <w:lastRenderedPageBreak/>
+        <w:t xml:space="preserve">We measured stream </w:t>
+      </w:r>
       <w:r>
         <w:rPr>
           <w:i/>
@@ -4814,370 +5453,6 @@
         <w:t>E. coli</w:t>
       </w:r>
       <w:r>
-        <w:t xml:space="preserve"> </w:t>
-      </w:r>
-      <w:r>
-        <w:t xml:space="preserve">regulatory </w:t>
-      </w:r>
-      <w:r>
-        <w:t xml:space="preserve">benchmarks </w:t>
-      </w:r>
-      <w:r>
-        <w:t xml:space="preserve">in Utah are </w:t>
-      </w:r>
-      <w:r>
-        <w:t xml:space="preserve">set by the Utah </w:t>
-      </w:r>
-      <w:r>
-        <w:t>Division</w:t>
-      </w:r>
-      <w:r>
-        <w:t xml:space="preserve"> of Water Quality (DWQ) and </w:t>
-      </w:r>
-      <w:r>
-        <w:t>vary by a stream’s beneficial use classification</w:t>
-      </w:r>
-      <w:r>
-        <w:t xml:space="preserve"> </w:t>
-      </w:r>
-      <w:r>
-        <w:fldChar w:fldCharType="begin"/>
-      </w:r>
-      <w:r>
-        <w:instrText xml:space="preserve"> ADDIN EN.CITE &lt;EndNote&gt;&lt;Cite&gt;&lt;Author&gt;Utah Department of Environmental Quality&lt;/Author&gt;&lt;Year&gt;2018&lt;/Year&gt;&lt;RecNum&gt;22500&lt;/RecNum&gt;&lt;DisplayText&gt;(Utah Department of Environmental Quality 2018a)&lt;/DisplayText&gt;&lt;record&gt;&lt;rec-number&gt;22500&lt;/rec-number&gt;&lt;foreign-keys&gt;&lt;key app="EN" db-id="9azvdptwtsev5be2wd9xwz0420tss0f2etpp" timestamp="1528329183"&gt;22500&lt;/key&gt;&lt;/foreign-keys&gt;&lt;ref-type name="Web Page"&gt;12&lt;/ref-type&gt;&lt;contributors&gt;&lt;authors&gt;&lt;author&gt;Utah Department of Environmental Quality,&lt;/author&gt;&lt;/authors&gt;&lt;/contributors&gt;&lt;titles&gt;&lt;title&gt;Rule R317-2. Standards of Quality for Waters of the State&lt;/title&gt;&lt;/titles&gt;&lt;dates&gt;&lt;year&gt;2018&lt;/year&gt;&lt;/dates&gt;&lt;urls&gt;&lt;related-urls&gt;&lt;url&gt;https://rules.utah.gov/publicat/code/r317/r317-002.htm&lt;/url&gt;&lt;/related-urls&gt;&lt;/urls&gt;&lt;/record&gt;&lt;/Cite&gt;&lt;/EndNote&gt;</w:instrText>
-      </w:r>
-      <w:r>
-        <w:fldChar w:fldCharType="separate"/>
-      </w:r>
-      <w:r>
-        <w:rPr>
-          <w:noProof/>
-        </w:rPr>
-        <w:t>(Utah Department of Environmental Quality 2018a)</w:t>
-      </w:r>
-      <w:r>
-        <w:fldChar w:fldCharType="end"/>
-      </w:r>
-      <w:r>
-        <w:t>. All streams</w:t>
-      </w:r>
-      <w:r>
-        <w:t xml:space="preserve"> </w:t>
-      </w:r>
-      <w:r>
-        <w:t xml:space="preserve">included in this study </w:t>
-      </w:r>
-      <w:r>
-        <w:t>are</w:t>
-      </w:r>
-      <w:r>
-        <w:t xml:space="preserve"> classified as</w:t>
-      </w:r>
-      <w:r>
-        <w:t xml:space="preserve"> </w:t>
-      </w:r>
-      <w:r>
-        <w:t>infrequent p</w:t>
-      </w:r>
-      <w:r>
-        <w:t>rimary contact recreation (2b</w:t>
-      </w:r>
-      <w:r>
-        <w:t>)</w:t>
-      </w:r>
-      <w:r>
-        <w:t xml:space="preserve">, which for </w:t>
-      </w:r>
-      <w:r>
-        <w:t>single</w:t>
-      </w:r>
-      <w:r>
-        <w:t>-</w:t>
-      </w:r>
-      <w:r>
-        <w:t>s</w:t>
-      </w:r>
-      <w:r>
-        <w:t>ample</w:t>
-      </w:r>
-      <w:r>
-        <w:t xml:space="preserve"> </w:t>
-      </w:r>
-      <w:r>
-        <w:t xml:space="preserve">based </w:t>
-      </w:r>
-      <w:r>
-        <w:t xml:space="preserve">monitoring </w:t>
-      </w:r>
-      <w:r>
-        <w:t xml:space="preserve">methods have a water quality benchmark of 668 Most Probable Number (MPN) </w:t>
-      </w:r>
-      <w:r>
-        <w:t xml:space="preserve">of </w:t>
-      </w:r>
-      <w:r>
-        <w:rPr>
-          <w:i/>
-        </w:rPr>
-        <w:t>E. coli</w:t>
-      </w:r>
-      <w:r>
-        <w:t xml:space="preserve"> </w:t>
-      </w:r>
-      <w:r>
-        <w:t>colony forming</w:t>
-      </w:r>
-      <w:r>
-        <w:t xml:space="preserve"> units </w:t>
-      </w:r>
-      <w:r>
-        <w:t>·100</w:t>
-      </w:r>
-      <w:r>
-        <w:t xml:space="preserve"> </w:t>
-      </w:r>
-      <w:r>
-        <w:t>ml</w:t>
-      </w:r>
-      <w:r>
-        <w:rPr>
-          <w:vertAlign w:val="superscript"/>
-        </w:rPr>
-        <w:t>-1</w:t>
-      </w:r>
-      <w:r>
-        <w:t xml:space="preserve">. To meet Utah DWQ regulations, no more than 10% of </w:t>
-      </w:r>
-      <w:r>
-        <w:t>samples collected throughout the recreation season (May 1</w:t>
-      </w:r>
-      <w:r>
-        <w:t xml:space="preserve"> </w:t>
-      </w:r>
-      <w:r>
-        <w:t>-</w:t>
-      </w:r>
-      <w:r>
-        <w:t xml:space="preserve"> </w:t>
-      </w:r>
-      <w:r>
-        <w:t xml:space="preserve">Sept 30) </w:t>
-      </w:r>
-      <w:r>
-        <w:t xml:space="preserve">can exceed this benchmark </w:t>
-      </w:r>
-      <w:r>
-        <w:fldChar w:fldCharType="begin"/>
-      </w:r>
-      <w:r>
-        <w:instrText xml:space="preserve"> ADDIN EN.CITE &lt;EndNote&gt;&lt;Cite&gt;&lt;Author&gt;Utah Department of Environmental Quality&lt;/Author&gt;&lt;Year&gt;2018&lt;/Year&gt;&lt;RecNum&gt;22500&lt;/RecNum&gt;&lt;DisplayText&gt;(Utah Department of Environmental Quality 2018a)&lt;/DisplayText&gt;&lt;record&gt;&lt;rec-number&gt;22500&lt;/rec-number&gt;&lt;foreign-keys&gt;&lt;key app="EN" db-id="9azvdptwtsev5be2wd9xwz0420tss0f2etpp" timestamp="1528329183"&gt;22500&lt;/key&gt;&lt;/foreign-keys&gt;&lt;ref-type name="Web Page"&gt;12&lt;/ref-type&gt;&lt;contributors&gt;&lt;authors&gt;&lt;author&gt;Utah Department of Environmental Quality,&lt;/author&gt;&lt;/authors&gt;&lt;/contributors&gt;&lt;titles&gt;&lt;title&gt;Rule R317-2. Standards of Quality for Waters of the State&lt;/title&gt;&lt;/titles&gt;&lt;dates&gt;&lt;year&gt;2018&lt;/year&gt;&lt;/dates&gt;&lt;urls&gt;&lt;related-urls&gt;&lt;url&gt;https://rules.utah.gov/publicat/code/r317/r317-002.htm&lt;/url&gt;&lt;/related-urls&gt;&lt;/urls&gt;&lt;/record&gt;&lt;/Cite&gt;&lt;/EndNote&gt;</w:instrText>
-      </w:r>
-      <w:r>
-        <w:fldChar w:fldCharType="separate"/>
-      </w:r>
-      <w:r>
-        <w:rPr>
-          <w:noProof/>
-        </w:rPr>
-        <w:t>(Utah Department of Environmental Quality 2018a)</w:t>
-      </w:r>
-      <w:r>
-        <w:fldChar w:fldCharType="end"/>
-      </w:r>
-      <w:r>
-        <w:t xml:space="preserve">. </w:t>
-      </w:r>
-    </w:p>
-    <w:p/>
-    <w:p>
-      <w:r>
-        <w:t>W</w:t>
-      </w:r>
-      <w:r>
-        <w:t xml:space="preserve">e </w:t>
-      </w:r>
-      <w:r>
-        <w:t xml:space="preserve">also </w:t>
-      </w:r>
-      <w:r>
-        <w:t xml:space="preserve">include US </w:t>
-      </w:r>
-      <w:r>
-        <w:t>Environmental Protection Agency (</w:t>
-      </w:r>
-      <w:r>
-        <w:t>EPA</w:t>
-      </w:r>
-      <w:r>
-        <w:t>)</w:t>
-      </w:r>
-      <w:r>
-        <w:t xml:space="preserve"> </w:t>
-      </w:r>
-      <w:r>
-        <w:rPr>
-          <w:i/>
-        </w:rPr>
-        <w:t>E. coli</w:t>
-      </w:r>
-      <w:r>
-        <w:t xml:space="preserve"> benchmarks </w:t>
-      </w:r>
-      <w:r>
-        <w:t>in our analysis</w:t>
-      </w:r>
-      <w:r>
-        <w:t xml:space="preserve">. </w:t>
-      </w:r>
-      <w:r>
-        <w:t xml:space="preserve">The </w:t>
-      </w:r>
-      <w:r>
-        <w:t>EPA</w:t>
-      </w:r>
-      <w:r>
-        <w:t xml:space="preserve"> does</w:t>
-      </w:r>
-      <w:r>
-        <w:t xml:space="preserve"> not regulate water pollution from non-point sources such as livestock grazing, but does recommend thresholds that pollutants should remain below for health reasons </w:t>
-      </w:r>
-      <w:r>
-        <w:fldChar w:fldCharType="begin"/>
-      </w:r>
-      <w:r>
-        <w:instrText xml:space="preserve"> ADDIN EN.CITE &lt;EndNote&gt;&lt;Cite&gt;&lt;Author&gt;US EPA&lt;/Author&gt;&lt;Year&gt;2018&lt;/Year&gt;&lt;RecNum&gt;22494&lt;/RecNum&gt;&lt;DisplayText&gt;(US EPA 2018)&lt;/DisplayText&gt;&lt;record&gt;&lt;rec-number&gt;22494&lt;/rec-number&gt;&lt;foreign-keys&gt;&lt;key app="EN" db-id="9azvdptwtsev5be2wd9xwz0420tss0f2etpp" timestamp="1527611290"&gt;22494&lt;/key&gt;&lt;/foreign-keys&gt;&lt;ref-type name="Web Page"&gt;12&lt;/ref-type&gt;&lt;contributors&gt;&lt;authors&gt;&lt;author&gt;US EPA,&lt;/author&gt;&lt;/authors&gt;&lt;/contributors&gt;&lt;titles&gt;&lt;title&gt;Introduction to the Clean Water Act&lt;/title&gt;&lt;/titles&gt;&lt;dates&gt;&lt;year&gt;2018&lt;/year&gt;&lt;/dates&gt;&lt;urls&gt;&lt;related-urls&gt;&lt;url&gt;https://cfpub.epa.gov/watertrain/moduleFrame.cfm?parent_object_id=2788&lt;/url&gt;&lt;/related-urls&gt;&lt;/urls&gt;&lt;/record&gt;&lt;/Cite&gt;&lt;/EndNote&gt;</w:instrText>
-      </w:r>
-      <w:r>
-        <w:fldChar w:fldCharType="separate"/>
-      </w:r>
-      <w:r>
-        <w:rPr>
-          <w:noProof/>
-        </w:rPr>
-        <w:t>(US EPA 2018)</w:t>
-      </w:r>
-      <w:r>
-        <w:fldChar w:fldCharType="end"/>
-      </w:r>
-      <w:r>
-        <w:t xml:space="preserve">. </w:t>
-      </w:r>
-      <w:r>
-        <w:t>These b</w:t>
-      </w:r>
-      <w:r>
-        <w:t>enchmarks</w:t>
-      </w:r>
-      <w:r>
-        <w:t xml:space="preserve"> </w:t>
-      </w:r>
-      <w:r>
-        <w:t>includ</w:t>
-      </w:r>
-      <w:r>
-        <w:t>e</w:t>
-      </w:r>
-      <w:r>
-        <w:t xml:space="preserve"> </w:t>
-      </w:r>
-      <w:r>
-        <w:t xml:space="preserve">320 and </w:t>
-      </w:r>
-      <w:r>
-        <w:t>410 colony forming units (</w:t>
-      </w:r>
-      <w:proofErr w:type="spellStart"/>
-      <w:r>
-        <w:t>cfu</w:t>
-      </w:r>
-      <w:proofErr w:type="spellEnd"/>
-      <w:r>
-        <w:t>) 100</w:t>
-      </w:r>
-      <w:r>
-        <w:t xml:space="preserve"> </w:t>
-      </w:r>
-      <w:r>
-        <w:t>·</w:t>
-      </w:r>
-      <w:r>
-        <w:t xml:space="preserve"> </w:t>
-      </w:r>
-      <w:r>
-        <w:t>ml</w:t>
-      </w:r>
-      <w:r>
-        <w:rPr>
-          <w:vertAlign w:val="superscript"/>
-        </w:rPr>
-        <w:t>-1</w:t>
-      </w:r>
-      <w:r>
-        <w:t xml:space="preserve"> </w:t>
-      </w:r>
-      <w:r>
-        <w:t xml:space="preserve">for single </w:t>
-      </w:r>
-      <w:r>
-        <w:t xml:space="preserve">water </w:t>
-      </w:r>
-      <w:r>
-        <w:t>grab samples</w:t>
-      </w:r>
-      <w:r>
-        <w:t xml:space="preserve"> </w:t>
-      </w:r>
-      <w:r>
-        <w:fldChar w:fldCharType="begin"/>
-      </w:r>
-      <w:r>
-        <w:instrText xml:space="preserve"> ADDIN EN.CITE &lt;EndNote&gt;&lt;Cite&gt;&lt;Author&gt;EPA&lt;/Author&gt;&lt;Year&gt;2012&lt;/Year&gt;&lt;RecNum&gt;22503&lt;/RecNum&gt;&lt;DisplayText&gt;(EPA 2012)&lt;/DisplayText&gt;&lt;record&gt;&lt;rec-number&gt;22503&lt;/rec-number&gt;&lt;foreign-keys&gt;&lt;key app="EN" db-id="9azvdptwtsev5be2wd9xwz0420tss0f2etpp" timestamp="1528330589"&gt;22503&lt;/key&gt;&lt;/foreign-keys&gt;&lt;ref-type name="Web Page"&gt;12&lt;/ref-type&gt;&lt;contributors&gt;&lt;authors&gt;&lt;author&gt;EPA,&lt;/author&gt;&lt;/authors&gt;&lt;/contributors&gt;&lt;titles&gt;&lt;title&gt;Recreational water quality criteria &lt;/title&gt;&lt;/titles&gt;&lt;dates&gt;&lt;year&gt;2012&lt;/year&gt;&lt;/dates&gt;&lt;urls&gt;&lt;related-urls&gt;&lt;url&gt;https://www.epa.gov/sites/production/files/2015-10/documents/rwqc2012.pdf&lt;/url&gt;&lt;/related-urls&gt;&lt;/urls&gt;&lt;/record&gt;&lt;/Cite&gt;&lt;/EndNote&gt;</w:instrText>
-      </w:r>
-      <w:r>
-        <w:fldChar w:fldCharType="separate"/>
-      </w:r>
-      <w:r>
-        <w:rPr>
-          <w:noProof/>
-        </w:rPr>
-        <w:t>(EPA 2012)</w:t>
-      </w:r>
-      <w:r>
-        <w:fldChar w:fldCharType="end"/>
-      </w:r>
-      <w:r>
-        <w:t>.</w:t>
-      </w:r>
-      <w:r>
-        <w:t xml:space="preserve"> </w:t>
-      </w:r>
-    </w:p>
-    <w:p/>
-    <w:p>
-      <w:pPr>
-        <w:outlineLvl w:val="0"/>
-        <w:rPr>
-          <w:u w:val="single"/>
-        </w:rPr>
-      </w:pPr>
-      <w:r>
-        <w:rPr>
-          <w:u w:val="single"/>
-        </w:rPr>
-        <w:t>Data collection</w:t>
-      </w:r>
-    </w:p>
-    <w:p>
-      <w:r>
-        <w:t xml:space="preserve">We measured stream </w:t>
-      </w:r>
-      <w:r>
-        <w:rPr>
-          <w:i/>
-        </w:rPr>
-        <w:t>E. coli</w:t>
-      </w:r>
-      <w:r>
         <w:t xml:space="preserve"> levels over three years in rangelands employing our target grazing </w:t>
       </w:r>
       <w:r>
@@ -5202,11 +5477,7 @@
         <w:t>through</w:t>
       </w:r>
       <w:r>
-        <w:t xml:space="preserve"> October/early </w:t>
-      </w:r>
-      <w:r>
-        <w:lastRenderedPageBreak/>
-        <w:t>November, a timeframe that encompasses the grazing and recreation season</w:t>
+        <w:t xml:space="preserve"> October/early November, a timeframe that encompasses the grazing and recreation season</w:t>
       </w:r>
       <w:r>
         <w:t xml:space="preserve"> </w:t>
@@ -5214,13 +5485,37 @@
       <w:r>
         <w:t xml:space="preserve">in this area of Utah. By sampling </w:t>
       </w:r>
-      <w:proofErr w:type="gramStart"/>
       <w:r>
         <w:t>twice</w:t>
       </w:r>
-      <w:proofErr w:type="gramEnd"/>
-      <w:r>
-        <w:t xml:space="preserve"> a month we were able to capture fluctuating </w:t>
+      <w:r>
+        <w:t xml:space="preserve"> </w:t>
+      </w:r>
+      <w:del w:id="49" w:author="Andy Kleinhesselink" w:date="2020-11-06T15:31:00Z">
+        <w:r>
+          <w:delText xml:space="preserve">a </w:delText>
+        </w:r>
+      </w:del>
+      <w:ins w:id="50" w:author="Andy Kleinhesselink" w:date="2020-11-06T15:31:00Z">
+        <w:r>
+          <w:t xml:space="preserve">per </w:t>
+        </w:r>
+      </w:ins>
+      <w:r>
+        <w:t>month</w:t>
+      </w:r>
+      <w:ins w:id="51" w:author="Andy Kleinhesselink" w:date="2020-11-06T15:30:00Z">
+        <w:r>
+          <w:t xml:space="preserve">, </w:t>
+        </w:r>
+      </w:ins>
+      <w:del w:id="52" w:author="Andy Kleinhesselink" w:date="2020-11-06T15:30:00Z">
+        <w:r>
+          <w:delText xml:space="preserve"> </w:delText>
+        </w:r>
+      </w:del>
+      <w:r>
+        <w:t xml:space="preserve">we were able to capture fluctuating </w:t>
       </w:r>
       <w:r>
         <w:rPr>
@@ -5626,8 +5921,18 @@
       <w:r>
         <w:t xml:space="preserve">effects of grazing rotation </w:t>
       </w:r>
-      <w:r>
-        <w:t>scheme and cattle presence</w:t>
+      <w:del w:id="53" w:author="Andy Kleinhesselink" w:date="2020-11-06T15:31:00Z">
+        <w:r>
+          <w:delText xml:space="preserve">scheme </w:delText>
+        </w:r>
+      </w:del>
+      <w:ins w:id="54" w:author="Andy Kleinhesselink" w:date="2020-11-06T15:31:00Z">
+        <w:r>
+          <w:t xml:space="preserve">treatment </w:t>
+        </w:r>
+      </w:ins>
+      <w:r>
+        <w:t>and cattle presence</w:t>
       </w:r>
       <w:r>
         <w:t xml:space="preserve"> </w:t>
@@ -5725,12 +6030,14 @@
       <w:r>
         <w:t>)</w:t>
       </w:r>
-      <w:r>
-        <w:t xml:space="preserve">, which we </w:t>
-      </w:r>
-      <w:r>
-        <w:t>included as factors in our models</w:t>
-      </w:r>
+      <w:del w:id="55" w:author="Andy Kleinhesselink" w:date="2020-11-06T15:32:00Z">
+        <w:r>
+          <w:delText xml:space="preserve">, which we </w:delText>
+        </w:r>
+        <w:r>
+          <w:delText>included as factors in our models</w:delText>
+        </w:r>
+      </w:del>
       <w:r>
         <w:t>. In each model, we accounted for th</w:t>
       </w:r>
@@ -5830,10 +6137,23 @@
         <w:t xml:space="preserve">We compared this to simpler models without fixed effects for cattle and or </w:t>
       </w:r>
       <w:r>
-        <w:t>rotation scheme</w:t>
-      </w:r>
-      <w:r>
-        <w:t xml:space="preserve"> and without treatment specific smoothing terms</w:t>
+        <w:t xml:space="preserve">rotation </w:t>
+      </w:r>
+      <w:del w:id="56" w:author="Andy Kleinhesselink" w:date="2020-11-06T15:33:00Z">
+        <w:r>
+          <w:delText>scheme</w:delText>
+        </w:r>
+        <w:r>
+          <w:delText xml:space="preserve"> </w:delText>
+        </w:r>
+      </w:del>
+      <w:ins w:id="57" w:author="Andy Kleinhesselink" w:date="2020-11-06T15:33:00Z">
+        <w:r>
+          <w:t xml:space="preserve">treatment </w:t>
+        </w:r>
+      </w:ins>
+      <w:r>
+        <w:t>and without treatment specific smoothing terms</w:t>
       </w:r>
       <w:r>
         <w:t xml:space="preserve">. </w:t>
@@ -5875,7 +6195,31 @@
         <w:t xml:space="preserve"> and year combination and </w:t>
       </w:r>
       <w:r>
-        <w:t xml:space="preserve">for each stream in each model. GAMM models were fit using the </w:t>
+        <w:t>for each stream</w:t>
+      </w:r>
+      <w:del w:id="58" w:author="Andy Kleinhesselink" w:date="2020-11-06T15:34:00Z">
+        <w:r>
+          <w:delText xml:space="preserve"> in each model</w:delText>
+        </w:r>
+      </w:del>
+      <w:r>
+        <w:t xml:space="preserve">. </w:t>
+      </w:r>
+      <w:ins w:id="59" w:author="Andy Kleinhesselink" w:date="2020-11-06T15:34:00Z">
+        <w:r>
+          <w:t xml:space="preserve">We fit </w:t>
+        </w:r>
+      </w:ins>
+      <w:r>
+        <w:t xml:space="preserve">GAMM models </w:t>
+      </w:r>
+      <w:del w:id="60" w:author="Andy Kleinhesselink" w:date="2020-11-06T15:34:00Z">
+        <w:r>
+          <w:delText xml:space="preserve">were fit </w:delText>
+        </w:r>
+      </w:del>
+      <w:r>
+        <w:t xml:space="preserve">using the </w:t>
       </w:r>
       <w:r>
         <w:t>‘gamm4’</w:t>
@@ -5955,8 +6299,13 @@
       <w:r>
         <w:t xml:space="preserve"> levels </w:t>
       </w:r>
-      <w:r>
-        <w:t xml:space="preserve">when predictions are near or above this threshold. </w:t>
+      <w:del w:id="61" w:author="Andy Kleinhesselink" w:date="2020-11-06T15:34:00Z">
+        <w:r>
+          <w:delText xml:space="preserve">when predictions are </w:delText>
+        </w:r>
+      </w:del>
+      <w:r>
+        <w:t xml:space="preserve">near or above this threshold. </w:t>
       </w:r>
     </w:p>
     <w:p/>
@@ -5968,7 +6317,15 @@
         </w:rPr>
       </w:pPr>
       <w:r>
-        <w:t>We compared candidate models based on Akaike Information Criteria (</w:t>
+        <w:t>We compared candidate models</w:t>
+      </w:r>
+      <w:ins w:id="62" w:author="Andy Kleinhesselink" w:date="2020-11-06T15:35:00Z">
+        <w:r>
+          <w:t xml:space="preserve"> with different fixed effects and smoothing terms</w:t>
+        </w:r>
+      </w:ins>
+      <w:r>
+        <w:t xml:space="preserve"> based on Akaike Information Criteria (</w:t>
       </w:r>
       <w:r>
         <w:t>AIC</w:t>
@@ -5986,10 +6343,23 @@
         <w:t xml:space="preserve"> </w:t>
       </w:r>
       <w:r>
-        <w:t xml:space="preserve">AIC value for further examination of </w:t>
-      </w:r>
-      <w:r>
-        <w:t xml:space="preserve">treatment and cattle effects. </w:t>
+        <w:t>AIC value for further</w:t>
+      </w:r>
+      <w:del w:id="63" w:author="Andy Kleinhesselink" w:date="2020-11-06T15:35:00Z">
+        <w:r>
+          <w:delText xml:space="preserve"> examination of </w:delText>
+        </w:r>
+        <w:r>
+          <w:delText>treatment and cattle effects</w:delText>
+        </w:r>
+      </w:del>
+      <w:ins w:id="64" w:author="Andy Kleinhesselink" w:date="2020-11-06T15:35:00Z">
+        <w:r>
+          <w:t xml:space="preserve"> analysis</w:t>
+        </w:r>
+      </w:ins>
+      <w:r>
+        <w:t xml:space="preserve">. </w:t>
       </w:r>
       <w:r>
         <w:t>We considered m</w:t>
@@ -6004,7 +6374,19 @@
         <w:t xml:space="preserve"> equivalent in fit (Burnham and Anderson 2004).</w:t>
       </w:r>
       <w:r>
-        <w:t xml:space="preserve"> We used F-tests to evaluate the strength of</w:t>
+        <w:t xml:space="preserve"> We used </w:t>
+      </w:r>
+      <w:r>
+        <w:rPr>
+          <w:i/>
+          <w:rPrChange w:id="65" w:author="Andy Kleinhesselink" w:date="2020-11-06T15:36:00Z">
+            <w:rPr/>
+          </w:rPrChange>
+        </w:rPr>
+        <w:t>F</w:t>
+      </w:r>
+      <w:r>
+        <w:t>-tests to evaluate the strength of</w:t>
       </w:r>
       <w:r>
         <w:t xml:space="preserve"> fixed effects in the selected</w:t>
@@ -6068,7 +6450,7 @@
         </w:rPr>
         <w:fldChar w:fldCharType="end"/>
       </w:r>
-      <w:ins w:id="6" w:author="Mellon, Cassie D" w:date="2020-11-02T10:22:00Z">
+      <w:ins w:id="66" w:author="Mellon, Cassie D" w:date="2020-11-02T10:22:00Z">
         <w:r>
           <w:rPr>
             <w:rStyle w:val="author"/>
@@ -6082,6 +6464,7 @@
     <w:p/>
     <w:p>
       <w:r>
+        <w:lastRenderedPageBreak/>
         <w:t>To</w:t>
       </w:r>
       <w:r>
@@ -6112,11 +6495,7 @@
         <w:t>rotation schemes</w:t>
       </w:r>
       <w:r>
-        <w:t xml:space="preserve">. In each representative </w:t>
-      </w:r>
-      <w:r>
-        <w:lastRenderedPageBreak/>
-        <w:t xml:space="preserve">grazing season, cattle were turned out on day of year </w:t>
+        <w:t xml:space="preserve">. In each representative grazing season, cattle were turned out on day of year </w:t>
       </w:r>
       <w:r>
         <w:t>150. In</w:t>
@@ -6161,7 +6540,23 @@
         <w:t>representative grazing scenarios</w:t>
       </w:r>
       <w:r>
-        <w:t xml:space="preserve"> allowed us to evaluate seasonal changes in </w:t>
+        <w:t xml:space="preserve"> allowed us to </w:t>
+      </w:r>
+      <w:del w:id="67" w:author="Andy Kleinhesselink" w:date="2020-11-06T15:38:00Z">
+        <w:r>
+          <w:delText xml:space="preserve">evaluate </w:delText>
+        </w:r>
+      </w:del>
+      <w:ins w:id="68" w:author="Andy Kleinhesselink" w:date="2020-11-06T15:38:00Z">
+        <w:r>
+          <w:t>compare</w:t>
+        </w:r>
+        <w:r>
+          <w:t xml:space="preserve"> </w:t>
+        </w:r>
+      </w:ins>
+      <w:r>
+        <w:t xml:space="preserve">seasonal changes in </w:t>
       </w:r>
       <w:r>
         <w:rPr>
@@ -6170,10 +6565,46 @@
         <w:t>E. coli</w:t>
       </w:r>
       <w:r>
-        <w:t xml:space="preserve"> while </w:t>
-      </w:r>
-      <w:r>
-        <w:t>holding everything but grazing treatment constant.</w:t>
+        <w:t xml:space="preserve"> </w:t>
+      </w:r>
+      <w:del w:id="69" w:author="Andy Kleinhesselink" w:date="2020-11-06T15:38:00Z">
+        <w:r>
+          <w:delText xml:space="preserve">while </w:delText>
+        </w:r>
+        <w:r>
+          <w:delText xml:space="preserve">holding everything but </w:delText>
+        </w:r>
+      </w:del>
+      <w:ins w:id="70" w:author="Andy Kleinhesselink" w:date="2020-11-06T15:38:00Z">
+        <w:r>
+          <w:t xml:space="preserve">across the three </w:t>
+        </w:r>
+      </w:ins>
+      <w:r>
+        <w:t xml:space="preserve">grazing </w:t>
+      </w:r>
+      <w:del w:id="71" w:author="Andy Kleinhesselink" w:date="2020-11-06T15:38:00Z">
+        <w:r>
+          <w:delText xml:space="preserve">treatment </w:delText>
+        </w:r>
+      </w:del>
+      <w:ins w:id="72" w:author="Andy Kleinhesselink" w:date="2020-11-06T15:38:00Z">
+        <w:r>
+          <w:t>treatments</w:t>
+        </w:r>
+      </w:ins>
+      <w:del w:id="73" w:author="Andy Kleinhesselink" w:date="2020-11-06T15:38:00Z">
+        <w:r>
+          <w:delText>constant</w:delText>
+        </w:r>
+      </w:del>
+      <w:ins w:id="74" w:author="Andy Kleinhesselink" w:date="2020-11-06T15:39:00Z">
+        <w:r>
+          <w:t xml:space="preserve"> while accounting for the influence of other factors</w:t>
+        </w:r>
+      </w:ins>
+      <w:r>
+        <w:t>.</w:t>
       </w:r>
       <w:r>
         <w:t xml:space="preserve"> </w:t>
@@ -6188,7 +6619,15 @@
         <w:t>Monte Carlo</w:t>
       </w:r>
       <w:r>
-        <w:t xml:space="preserve"> simulations to generate predicted daily </w:t>
+        <w:t xml:space="preserve"> simulations to generate </w:t>
+      </w:r>
+      <w:del w:id="75" w:author="Andy Kleinhesselink" w:date="2020-11-06T15:39:00Z">
+        <w:r>
+          <w:delText xml:space="preserve">predicted </w:delText>
+        </w:r>
+      </w:del>
+      <w:r>
+        <w:t xml:space="preserve">daily </w:t>
       </w:r>
       <w:r>
         <w:rPr>
@@ -6196,15 +6635,76 @@
         </w:rPr>
         <w:t xml:space="preserve">E. coli </w:t>
       </w:r>
-      <w:r>
-        <w:t xml:space="preserve">levels from the top model for </w:t>
+      <w:ins w:id="76" w:author="Andy Kleinhesselink" w:date="2020-11-06T15:40:00Z">
+        <w:r>
+          <w:t xml:space="preserve">predictions </w:t>
+        </w:r>
+      </w:ins>
+      <w:del w:id="77" w:author="Andy Kleinhesselink" w:date="2020-11-06T15:40:00Z">
+        <w:r>
+          <w:delText xml:space="preserve">levels </w:delText>
+        </w:r>
+      </w:del>
+      <w:r>
+        <w:t xml:space="preserve">from the top model for </w:t>
       </w:r>
       <w:r>
         <w:t xml:space="preserve">a </w:t>
       </w:r>
       <w:r>
-        <w:t xml:space="preserve">representative grazing season. From these simulated data, we then calculated the number of days per year that </w:t>
-      </w:r>
+        <w:t>representative grazing season</w:t>
+      </w:r>
+      <w:ins w:id="78" w:author="Andy Kleinhesselink" w:date="2020-11-06T15:42:00Z">
+        <w:r>
+          <w:t>s in each rotation treatment</w:t>
+        </w:r>
+      </w:ins>
+      <w:r>
+        <w:t xml:space="preserve">. From these simulated data, we then </w:t>
+      </w:r>
+      <w:del w:id="79" w:author="Andy Kleinhesselink" w:date="2020-11-06T15:42:00Z">
+        <w:r>
+          <w:delText xml:space="preserve">calculated </w:delText>
+        </w:r>
+      </w:del>
+      <w:ins w:id="80" w:author="Andy Kleinhesselink" w:date="2020-11-06T15:42:00Z">
+        <w:r>
+          <w:t xml:space="preserve">found </w:t>
+        </w:r>
+      </w:ins>
+      <w:r>
+        <w:t>the</w:t>
+      </w:r>
+      <w:ins w:id="81" w:author="Andy Kleinhesselink" w:date="2020-11-06T15:40:00Z">
+        <w:r>
+          <w:t xml:space="preserve"> median </w:t>
+        </w:r>
+      </w:ins>
+      <w:ins w:id="82" w:author="Andy Kleinhesselink" w:date="2020-11-06T15:45:00Z">
+        <w:r>
+          <w:t xml:space="preserve">and </w:t>
+        </w:r>
+      </w:ins>
+      <w:ins w:id="83" w:author="Andy Kleinhesselink" w:date="2020-11-06T15:44:00Z">
+        <w:r>
+          <w:t>95</w:t>
+        </w:r>
+      </w:ins>
+      <w:ins w:id="84" w:author="Andy Kleinhesselink" w:date="2020-11-06T15:45:00Z">
+        <w:r>
+          <w:t>% confidence intervals</w:t>
+        </w:r>
+      </w:ins>
+      <w:ins w:id="85" w:author="Andy Kleinhesselink" w:date="2020-11-06T15:41:00Z">
+        <w:r>
+          <w:t xml:space="preserve"> for number of days per year that </w:t>
+        </w:r>
+      </w:ins>
+      <w:del w:id="86" w:author="Andy Kleinhesselink" w:date="2020-11-06T15:41:00Z">
+        <w:r>
+          <w:delText xml:space="preserve"> number of days per year that </w:delText>
+        </w:r>
+      </w:del>
       <w:r>
         <w:rPr>
           <w:i/>
@@ -6212,442 +6712,932 @@
         <w:t>E. coli</w:t>
       </w:r>
       <w:r>
+        <w:t xml:space="preserve"> level</w:t>
+      </w:r>
+      <w:ins w:id="87" w:author="Andy Kleinhesselink" w:date="2020-11-06T15:41:00Z">
+        <w:r>
+          <w:t xml:space="preserve">s </w:t>
+        </w:r>
+      </w:ins>
+      <w:del w:id="88" w:author="Andy Kleinhesselink" w:date="2020-11-06T15:41:00Z">
+        <w:r>
+          <w:delText xml:space="preserve">s </w:delText>
+        </w:r>
+        <w:r>
+          <w:delText>w</w:delText>
+        </w:r>
+      </w:del>
+      <w:del w:id="89" w:author="Andy Kleinhesselink" w:date="2020-11-06T15:40:00Z">
+        <w:r>
+          <w:delText xml:space="preserve">ere predicted to </w:delText>
+        </w:r>
+      </w:del>
+      <w:r>
+        <w:t>exceed</w:t>
+      </w:r>
+      <w:ins w:id="90" w:author="Andy Kleinhesselink" w:date="2020-11-06T15:41:00Z">
+        <w:r>
+          <w:t>ed</w:t>
+        </w:r>
+      </w:ins>
+      <w:r>
+        <w:t xml:space="preserve"> EPA and U</w:t>
+      </w:r>
+      <w:r>
+        <w:t xml:space="preserve">tah DWQ benchmarks for stream water quality.  </w:t>
+      </w:r>
+    </w:p>
+    <w:p/>
+    <w:p>
+      <w:pPr>
+        <w:outlineLvl w:val="0"/>
+        <w:rPr>
+          <w:i/>
+          <w:u w:val="single"/>
+        </w:rPr>
+      </w:pPr>
+      <w:r>
+        <w:rPr>
+          <w:b/>
+        </w:rPr>
+        <w:t>Results</w:t>
+      </w:r>
+    </w:p>
+    <w:p>
+      <w:r>
+        <w:t xml:space="preserve">Across all streams and years, </w:t>
+      </w:r>
+      <w:r>
+        <w:rPr>
+          <w:i/>
+        </w:rPr>
+        <w:t>E. coli</w:t>
+      </w:r>
+      <w:r>
         <w:t xml:space="preserve"> levels </w:t>
       </w:r>
       <w:r>
-        <w:t>were predicted to exceed</w:t>
-      </w:r>
-      <w:r>
-        <w:t xml:space="preserve"> EPA and U</w:t>
-      </w:r>
-      <w:r>
-        <w:t xml:space="preserve">tah DWQ benchmarks for stream water quality.  </w:t>
-      </w:r>
-    </w:p>
+        <w:t>were higher when cattle were present and showed a consistent seasonal pattern, starting low in spring, peaking in summer</w:t>
+      </w:r>
+      <w:r>
+        <w:t>,</w:t>
+      </w:r>
+      <w:r>
+        <w:t xml:space="preserve"> and declining towards fall (</w:t>
+      </w:r>
+      <w:r>
+        <w:rPr>
+          <w:b/>
+        </w:rPr>
+        <w:t>Fig</w:t>
+      </w:r>
+      <w:r>
+        <w:rPr>
+          <w:b/>
+        </w:rPr>
+        <w:t>.</w:t>
+      </w:r>
+      <w:r>
+        <w:rPr>
+          <w:b/>
+        </w:rPr>
+        <w:t xml:space="preserve"> 1</w:t>
+      </w:r>
+      <w:r>
+        <w:t xml:space="preserve">). </w:t>
+      </w:r>
+      <w:r>
+        <w:t xml:space="preserve">Model comparison revealed that including both </w:t>
+      </w:r>
+      <w:r>
+        <w:t xml:space="preserve">grazing </w:t>
+      </w:r>
+      <w:r>
+        <w:t>treatment and cattle</w:t>
+      </w:r>
+      <w:r>
+        <w:t xml:space="preserve"> presence/absence</w:t>
+      </w:r>
+      <w:r>
+        <w:t xml:space="preserve"> effects was supported by AIC (</w:t>
+      </w:r>
+      <w:r>
+        <w:rPr>
+          <w:b/>
+        </w:rPr>
+        <w:t>Table 1</w:t>
+      </w:r>
+      <w:r>
+        <w:t xml:space="preserve">). </w:t>
+      </w:r>
+      <w:r>
+        <w:t>The</w:t>
+      </w:r>
+      <w:r>
+        <w:t xml:space="preserve"> most complex model (model “1”) </w:t>
+      </w:r>
+      <w:r>
+        <w:t>with</w:t>
+      </w:r>
+      <w:r>
+        <w:t xml:space="preserve"> separate smoother functions for each of the three treatment levels</w:t>
+      </w:r>
+      <w:r>
+        <w:t xml:space="preserve"> </w:t>
+      </w:r>
+      <w:r>
+        <w:t>had the lowest AIC score. However, a simpler model</w:t>
+      </w:r>
+      <w:ins w:id="91" w:author="Andy Kleinhesselink" w:date="2020-11-06T15:49:00Z">
+        <w:r>
+          <w:t>—</w:t>
+        </w:r>
+      </w:ins>
+      <w:del w:id="92" w:author="Andy Kleinhesselink" w:date="2020-11-06T15:47:00Z">
+        <w:r>
+          <w:delText xml:space="preserve"> (</w:delText>
+        </w:r>
+      </w:del>
+      <w:ins w:id="93" w:author="Andy Kleinhesselink" w:date="2020-11-06T15:47:00Z">
+        <w:r>
+          <w:t>hereafter referred to as “</w:t>
+        </w:r>
+      </w:ins>
+      <w:r>
+        <w:rPr>
+          <w:b/>
+          <w:i/>
+          <w:rPrChange w:id="94" w:author="Andy Kleinhesselink" w:date="2020-11-06T15:48:00Z">
+            <w:rPr/>
+          </w:rPrChange>
+        </w:rPr>
+        <w:t xml:space="preserve">model </w:t>
+      </w:r>
+      <w:del w:id="95" w:author="Andy Kleinhesselink" w:date="2020-11-06T15:47:00Z">
+        <w:r>
+          <w:rPr>
+            <w:b/>
+            <w:i/>
+            <w:rPrChange w:id="96" w:author="Andy Kleinhesselink" w:date="2020-11-06T15:48:00Z">
+              <w:rPr/>
+            </w:rPrChange>
+          </w:rPr>
+          <w:delText>“</w:delText>
+        </w:r>
+      </w:del>
+      <w:r>
+        <w:rPr>
+          <w:b/>
+          <w:i/>
+          <w:rPrChange w:id="97" w:author="Andy Kleinhesselink" w:date="2020-11-06T15:48:00Z">
+            <w:rPr/>
+          </w:rPrChange>
+        </w:rPr>
+        <w:t>2</w:t>
+      </w:r>
+      <w:r>
+        <w:t>”</w:t>
+      </w:r>
+      <w:del w:id="98" w:author="Andy Kleinhesselink" w:date="2020-11-06T15:47:00Z">
+        <w:r>
+          <w:delText xml:space="preserve">) </w:delText>
+        </w:r>
+      </w:del>
+      <w:ins w:id="99" w:author="Andy Kleinhesselink" w:date="2020-11-06T15:49:00Z">
+        <w:r>
+          <w:t>—</w:t>
+        </w:r>
+      </w:ins>
+      <w:r>
+        <w:t xml:space="preserve">with </w:t>
+      </w:r>
+      <w:del w:id="100" w:author="Andy Kleinhesselink" w:date="2020-11-06T15:46:00Z">
+        <w:r>
+          <w:delText xml:space="preserve">only </w:delText>
+        </w:r>
+      </w:del>
+      <w:r>
+        <w:t xml:space="preserve">one </w:t>
+      </w:r>
+      <w:del w:id="101" w:author="Andy Kleinhesselink" w:date="2020-11-06T15:46:00Z">
+        <w:r>
+          <w:delText xml:space="preserve">smoother </w:delText>
+        </w:r>
+      </w:del>
+      <w:ins w:id="102" w:author="Andy Kleinhesselink" w:date="2020-11-06T15:46:00Z">
+        <w:r>
+          <w:t xml:space="preserve">smoothing </w:t>
+        </w:r>
+      </w:ins>
+      <w:r>
+        <w:t>function applied to all grazing treatments used fewer degrees of freedom and had a nearly identical AIC score (</w:t>
+      </w:r>
+      <w:r>
+        <w:rPr>
+          <w:b/>
+        </w:rPr>
+        <w:t>Table 1</w:t>
+      </w:r>
+      <w:r>
+        <w:t>). We selected this more parsimonious model for subsequent analyses and predictions</w:t>
+      </w:r>
+      <w:r>
+        <w:t xml:space="preserve"> (</w:t>
+      </w:r>
+      <w:r>
+        <w:rPr>
+          <w:b/>
+        </w:rPr>
+        <w:t>Table S2</w:t>
+      </w:r>
+      <w:r>
+        <w:t>)</w:t>
+      </w:r>
+      <w:r>
+        <w:t xml:space="preserve">. </w:t>
+      </w:r>
+    </w:p>
+    <w:p>
+      <w:r>
+        <w:t xml:space="preserve"> </w:t>
+      </w:r>
+    </w:p>
+    <w:p>
+      <w:r>
+        <w:t xml:space="preserve">The top model </w:t>
+      </w:r>
+      <w:r>
+        <w:t>(</w:t>
+      </w:r>
+      <w:del w:id="103" w:author="Andy Kleinhesselink" w:date="2020-11-06T15:47:00Z">
+        <w:r>
+          <w:delText xml:space="preserve">i.e., </w:delText>
+        </w:r>
+      </w:del>
+      <w:r>
+        <w:t xml:space="preserve">model 2) </w:t>
+      </w:r>
+      <w:r>
+        <w:t xml:space="preserve">showed that </w:t>
+      </w:r>
+      <w:r>
+        <w:t xml:space="preserve">stream </w:t>
+      </w:r>
+      <w:r>
+        <w:rPr>
+          <w:i/>
+        </w:rPr>
+        <w:t>E. coli</w:t>
+      </w:r>
+      <w:r>
+        <w:t xml:space="preserve"> levels </w:t>
+      </w:r>
+      <w:r>
+        <w:t xml:space="preserve">were significantly elevated when cattle were present in the pasture </w:t>
+      </w:r>
+      <w:r>
+        <w:t>(</w:t>
+      </w:r>
+      <w:r>
+        <w:rPr>
+          <w:i/>
+        </w:rPr>
+        <w:t>F</w:t>
+      </w:r>
+      <w:r>
+        <w:rPr>
+          <w:vertAlign w:val="subscript"/>
+        </w:rPr>
+        <w:t xml:space="preserve">1,327.0 </w:t>
+      </w:r>
+      <w:r>
+        <w:t xml:space="preserve">= 49.6, </w:t>
+      </w:r>
+      <w:r>
+        <w:rPr>
+          <w:i/>
+        </w:rPr>
+        <w:t xml:space="preserve">p </w:t>
+      </w:r>
+      <w:r>
+        <w:t xml:space="preserve">&lt;&lt; 0.001, Kenward-Rogers approximation). </w:t>
+      </w:r>
+      <w:del w:id="104" w:author="Andy Kleinhesselink" w:date="2020-11-06T15:51:00Z">
+        <w:r>
+          <w:delText>In addition, w</w:delText>
+        </w:r>
+      </w:del>
+      <w:ins w:id="105" w:author="Andy Kleinhesselink" w:date="2020-11-06T15:51:00Z">
+        <w:r>
+          <w:t>W</w:t>
+        </w:r>
+      </w:ins>
+      <w:r>
+        <w:t>e found a much weaker but still significant effect of grazing treatment (</w:t>
+      </w:r>
+      <w:r>
+        <w:rPr>
+          <w:i/>
+        </w:rPr>
+        <w:t>F</w:t>
+      </w:r>
+      <w:r>
+        <w:rPr>
+          <w:vertAlign w:val="subscript"/>
+        </w:rPr>
+        <w:t xml:space="preserve">2,9.5 </w:t>
+      </w:r>
+      <w:r>
+        <w:t xml:space="preserve">= 4.3, </w:t>
+      </w:r>
+      <w:r>
+        <w:rPr>
+          <w:i/>
+        </w:rPr>
+        <w:t>p</w:t>
+      </w:r>
+      <w:r>
+        <w:t xml:space="preserve"> &lt; 0.05, Kenward-Rogers approximation). Raw </w:t>
+      </w:r>
+      <w:r>
+        <w:rPr>
+          <w:i/>
+        </w:rPr>
+        <w:t>E. coli</w:t>
+      </w:r>
+      <w:r>
+        <w:t xml:space="preserve"> concentrations further varied according to day</w:t>
+      </w:r>
+      <w:r>
+        <w:t>-</w:t>
+      </w:r>
+      <w:r>
+        <w:t>of</w:t>
+      </w:r>
+      <w:r>
+        <w:t>-</w:t>
+      </w:r>
+      <w:r>
+        <w:t xml:space="preserve">year during the grazing season as captured by the smoothing term in the model. </w:t>
+      </w:r>
+    </w:p>
+    <w:p>
+      <w:pPr>
+        <w:rPr>
+          <w:ins w:id="106" w:author="Andy Kleinhesselink" w:date="2020-11-06T15:55:00Z"/>
+        </w:rPr>
+      </w:pPr>
+    </w:p>
+    <w:p>
+      <w:pPr>
+        <w:rPr>
+          <w:moveTo w:id="107" w:author="Andy Kleinhesselink" w:date="2020-11-06T15:55:00Z"/>
+        </w:rPr>
+      </w:pPr>
+      <w:moveToRangeStart w:id="108" w:author="Andy Kleinhesselink" w:date="2020-11-06T15:55:00Z" w:name="move55570525"/>
+      <w:moveTo w:id="109" w:author="Andy Kleinhesselink" w:date="2020-11-06T15:55:00Z">
+        <w:r>
+          <w:t xml:space="preserve">Examining model predictions for a representative grazing season show that after accounting for the effects of grazing treatment and cattle presence, </w:t>
+        </w:r>
+        <w:r>
+          <w:rPr>
+            <w:i/>
+          </w:rPr>
+          <w:t>E. coli</w:t>
+        </w:r>
+        <w:r>
+          <w:t xml:space="preserve"> levels steadily increase up to a maximum value around day of year 190, corresponding to early July, and then gradually decrease for the rest of the year (</w:t>
+        </w:r>
+        <w:r>
+          <w:rPr>
+            <w:b/>
+          </w:rPr>
+          <w:t>Fig</w:t>
+        </w:r>
+        <w:r>
+          <w:rPr>
+            <w:b/>
+          </w:rPr>
+          <w:t>.</w:t>
+        </w:r>
+        <w:r>
+          <w:rPr>
+            <w:b/>
+          </w:rPr>
+          <w:t xml:space="preserve"> 2</w:t>
+        </w:r>
+        <w:r>
+          <w:t xml:space="preserve">). </w:t>
+        </w:r>
+      </w:moveTo>
+    </w:p>
+    <w:moveToRangeEnd w:id="108"/>
     <w:p/>
     <w:p>
       <w:pPr>
-        <w:outlineLvl w:val="0"/>
-        <w:rPr>
-          <w:i/>
-          <w:u w:val="single"/>
-        </w:rPr>
-      </w:pPr>
-      <w:r>
-        <w:rPr>
-          <w:b/>
-        </w:rPr>
-        <w:t>Results</w:t>
-      </w:r>
-    </w:p>
-    <w:p>
-      <w:r>
-        <w:t xml:space="preserve">Across all streams and years, </w:t>
-      </w:r>
-      <w:r>
-        <w:rPr>
-          <w:i/>
-        </w:rPr>
-        <w:t>E. coli</w:t>
-      </w:r>
-      <w:r>
-        <w:t xml:space="preserve"> levels </w:t>
-      </w:r>
-      <w:r>
-        <w:t>were higher when cattle were present and showed a consistent seasonal pattern, starting low in spring, peaking in summer</w:t>
-      </w:r>
-      <w:r>
-        <w:t>,</w:t>
-      </w:r>
-      <w:r>
-        <w:t xml:space="preserve"> and declining towards fall (</w:t>
-      </w:r>
-      <w:r>
-        <w:rPr>
-          <w:b/>
-        </w:rPr>
-        <w:t>Fig</w:t>
-      </w:r>
-      <w:r>
-        <w:rPr>
-          <w:b/>
-        </w:rPr>
-        <w:t>.</w:t>
-      </w:r>
-      <w:r>
-        <w:rPr>
-          <w:b/>
-        </w:rPr>
-        <w:t xml:space="preserve"> 1</w:t>
-      </w:r>
-      <w:r>
-        <w:t xml:space="preserve">). </w:t>
-      </w:r>
-      <w:r>
-        <w:t xml:space="preserve">Model comparison revealed that including both </w:t>
-      </w:r>
-      <w:r>
-        <w:t xml:space="preserve">grazing </w:t>
-      </w:r>
-      <w:r>
-        <w:t>treatment and cattle</w:t>
-      </w:r>
-      <w:r>
-        <w:t xml:space="preserve"> presence/absence</w:t>
-      </w:r>
-      <w:r>
-        <w:t xml:space="preserve"> effects was supported by AIC (</w:t>
-      </w:r>
-      <w:r>
-        <w:rPr>
-          <w:b/>
-        </w:rPr>
-        <w:t>Table 1</w:t>
-      </w:r>
-      <w:r>
-        <w:t xml:space="preserve">). </w:t>
-      </w:r>
-      <w:r>
-        <w:t>The</w:t>
-      </w:r>
-      <w:r>
-        <w:t xml:space="preserve"> most complex model (model “1”) </w:t>
-      </w:r>
-      <w:r>
-        <w:t>with</w:t>
-      </w:r>
-      <w:r>
-        <w:t xml:space="preserve"> separate smoother functions for each of the three treatment levels</w:t>
-      </w:r>
-      <w:r>
-        <w:t xml:space="preserve"> </w:t>
-      </w:r>
-      <w:r>
-        <w:t>had the lowest AIC score. However, a simpler model (model “2”) with only one smoother function applied to all grazing treatments used fewer degrees of freedom and had a nearly identical AIC score (</w:t>
-      </w:r>
-      <w:r>
-        <w:rPr>
-          <w:b/>
-        </w:rPr>
-        <w:t>Table 1</w:t>
-      </w:r>
-      <w:r>
-        <w:t>). We selected this more parsimonious model for subsequent analyses and predictions</w:t>
-      </w:r>
-      <w:r>
-        <w:t xml:space="preserve"> (</w:t>
-      </w:r>
-      <w:r>
-        <w:rPr>
-          <w:b/>
-        </w:rPr>
-        <w:t>Table S2</w:t>
-      </w:r>
-      <w:r>
-        <w:t>)</w:t>
-      </w:r>
-      <w:r>
-        <w:t xml:space="preserve">. </w:t>
-      </w:r>
-    </w:p>
-    <w:p>
-      <w:r>
-        <w:t xml:space="preserve"> </w:t>
-      </w:r>
-    </w:p>
-    <w:p>
-      <w:r>
-        <w:t xml:space="preserve">The top model </w:t>
-      </w:r>
-      <w:r>
-        <w:t xml:space="preserve">(i.e., model 2) </w:t>
-      </w:r>
-      <w:r>
-        <w:t xml:space="preserve">showed that </w:t>
-      </w:r>
-      <w:r>
-        <w:t xml:space="preserve">stream </w:t>
-      </w:r>
-      <w:r>
-        <w:rPr>
-          <w:i/>
-        </w:rPr>
-        <w:t>E. coli</w:t>
-      </w:r>
-      <w:r>
-        <w:t xml:space="preserve"> levels </w:t>
-      </w:r>
-      <w:r>
-        <w:t xml:space="preserve">were significantly elevated when cattle were present in the pasture </w:t>
-      </w:r>
-      <w:r>
-        <w:t>(</w:t>
-      </w:r>
-      <w:r>
-        <w:rPr>
-          <w:i/>
-        </w:rPr>
-        <w:t>F</w:t>
-      </w:r>
-      <w:r>
-        <w:rPr>
-          <w:vertAlign w:val="subscript"/>
-        </w:rPr>
-        <w:t xml:space="preserve">1,327.0 </w:t>
-      </w:r>
-      <w:r>
-        <w:t xml:space="preserve">= 49.6, </w:t>
-      </w:r>
-      <w:r>
-        <w:rPr>
-          <w:i/>
-        </w:rPr>
-        <w:t xml:space="preserve">p </w:t>
-      </w:r>
-      <w:r>
-        <w:t>&lt;&lt; 0.001, Kenward-Rogers approximation). In addition, we found a much weaker but still significant effect of grazing treatment (</w:t>
-      </w:r>
-      <w:r>
-        <w:rPr>
-          <w:i/>
-        </w:rPr>
-        <w:t>F</w:t>
-      </w:r>
-      <w:r>
-        <w:rPr>
-          <w:vertAlign w:val="subscript"/>
-        </w:rPr>
-        <w:t xml:space="preserve">2,9.5 </w:t>
-      </w:r>
-      <w:r>
-        <w:t xml:space="preserve">= 4.3, </w:t>
-      </w:r>
-      <w:r>
-        <w:rPr>
-          <w:i/>
-        </w:rPr>
-        <w:t>p</w:t>
-      </w:r>
-      <w:r>
-        <w:t xml:space="preserve"> &lt; 0.05, Kenward-Rogers approximation). Raw </w:t>
-      </w:r>
-      <w:r>
-        <w:rPr>
-          <w:i/>
-        </w:rPr>
-        <w:t>E. coli</w:t>
-      </w:r>
-      <w:r>
-        <w:t xml:space="preserve"> concentrations further varied according to day</w:t>
-      </w:r>
-      <w:r>
-        <w:t>-</w:t>
-      </w:r>
-      <w:r>
-        <w:t>of</w:t>
-      </w:r>
-      <w:r>
-        <w:t>-</w:t>
-      </w:r>
-      <w:r>
-        <w:t xml:space="preserve">year during the grazing season as captured by the smoothing term in the model. </w:t>
-      </w:r>
-    </w:p>
-    <w:p/>
-    <w:p>
-      <w:r>
-        <w:t>Examining model predictions for a representative grazing season</w:t>
-      </w:r>
-      <w:r>
-        <w:t xml:space="preserve"> show that after accounting for the effects of </w:t>
-      </w:r>
-      <w:r>
-        <w:t xml:space="preserve">grazing </w:t>
-      </w:r>
-      <w:r>
-        <w:t>treatment and cattle</w:t>
-      </w:r>
-      <w:r>
-        <w:t xml:space="preserve"> presence</w:t>
-      </w:r>
-      <w:r>
-        <w:t xml:space="preserve">, </w:t>
-      </w:r>
-      <w:r>
-        <w:rPr>
-          <w:i/>
-        </w:rPr>
-        <w:t>E. coli</w:t>
-      </w:r>
-      <w:r>
-        <w:t xml:space="preserve"> levels steadily increase up to a maximum value around day of year 190, corresponding to early July</w:t>
-      </w:r>
-      <w:r>
-        <w:t>, and then gradually decrease for the rest of the year (</w:t>
-      </w:r>
-      <w:r>
-        <w:rPr>
-          <w:b/>
-        </w:rPr>
-        <w:t>Fig</w:t>
-      </w:r>
-      <w:r>
-        <w:rPr>
-          <w:b/>
-        </w:rPr>
-        <w:t>.</w:t>
-      </w:r>
-      <w:r>
-        <w:rPr>
-          <w:b/>
-        </w:rPr>
-        <w:t xml:space="preserve"> 2</w:t>
-      </w:r>
-      <w:r>
-        <w:t xml:space="preserve">). </w:t>
-      </w:r>
-    </w:p>
-    <w:p/>
-    <w:p>
-      <w:pPr>
-        <w:rPr>
+        <w:rPr>
+          <w:ins w:id="110" w:author="Andy Kleinhesselink" w:date="2020-11-06T15:51:00Z"/>
           <w:bCs/>
           <w:color w:val="000000" w:themeColor="text1"/>
         </w:rPr>
       </w:pPr>
-      <w:r>
-        <w:t xml:space="preserve">Because </w:t>
-      </w:r>
-      <w:r>
-        <w:rPr>
-          <w:i/>
-        </w:rPr>
-        <w:t>E. coli</w:t>
-      </w:r>
-      <w:r>
-        <w:rPr>
-          <w:i/>
-        </w:rPr>
-        <w:t xml:space="preserve"> </w:t>
-      </w:r>
-      <w:r>
-        <w:t>levels vary</w:t>
-      </w:r>
-      <w:r>
-        <w:t xml:space="preserve"> depending on day of year and the schedule of cattle presence, it is not straightforward to directly compare</w:t>
-      </w:r>
-      <w:r>
-        <w:t xml:space="preserve"> </w:t>
-      </w:r>
-      <w:r>
-        <w:t>grazing</w:t>
-      </w:r>
-      <w:r>
-        <w:t xml:space="preserve"> treatments</w:t>
-      </w:r>
-      <w:r>
-        <w:t xml:space="preserve"> </w:t>
-      </w:r>
-      <w:r>
-        <w:t>(</w:t>
-      </w:r>
-      <w:r>
-        <w:t>time-controlled rotation, deferred-rotation, continuous-turnout</w:t>
-      </w:r>
-      <w:r>
-        <w:t>)</w:t>
-      </w:r>
-      <w:r>
-        <w:t>.</w:t>
-      </w:r>
-      <w:r>
-        <w:t xml:space="preserve"> To facilitate comparison of t</w:t>
-      </w:r>
-      <w:r>
-        <w:t>reatment</w:t>
-      </w:r>
-      <w:r>
-        <w:t xml:space="preserve"> </w:t>
-      </w:r>
-      <w:r>
-        <w:t xml:space="preserve">effects we calculated their marginal effect </w:t>
-      </w:r>
-      <w:r>
-        <w:t>o</w:t>
-      </w:r>
-      <w:r>
-        <w:t>n</w:t>
-      </w:r>
-      <w:r>
-        <w:t xml:space="preserve"> </w:t>
-      </w:r>
-      <w:r>
-        <w:rPr>
-          <w:i/>
-        </w:rPr>
-        <w:t>E. coli</w:t>
-      </w:r>
-      <w:r>
-        <w:t xml:space="preserve"> </w:t>
-      </w:r>
-      <w:r>
-        <w:t>concentrations (</w:t>
-      </w:r>
-      <w:r>
-        <w:rPr>
-          <w:b/>
-        </w:rPr>
-        <w:t>Fig</w:t>
-      </w:r>
-      <w:r>
-        <w:rPr>
-          <w:b/>
-        </w:rPr>
-        <w:t>.</w:t>
-      </w:r>
-      <w:r>
-        <w:rPr>
-          <w:b/>
-        </w:rPr>
-        <w:t xml:space="preserve"> 3</w:t>
-      </w:r>
-      <w:r>
-        <w:t>). We calculated the standard errors f</w:t>
-      </w:r>
-      <w:r>
-        <w:t>or treatment effects using the delta method and interpret treatment differences as significant when standard errors do not overlap.</w:t>
-      </w:r>
-      <w:r>
-        <w:t xml:space="preserve"> </w:t>
-      </w:r>
-      <w:r>
-        <w:t>Treatment differences were significant only between the time-controlled and continuous-turnout treatments (</w:t>
-      </w:r>
-      <w:r>
-        <w:rPr>
-          <w:b/>
-          <w:bCs/>
-        </w:rPr>
-        <w:t>Fig. 3</w:t>
-      </w:r>
-      <w:r>
-        <w:t>)</w:t>
-      </w:r>
-      <w:r>
-        <w:rPr>
+      <w:moveToRangeStart w:id="111" w:author="Andy Kleinhesselink" w:date="2020-11-06T15:51:00Z" w:name="move55570307"/>
+      <w:moveTo w:id="112" w:author="Andy Kleinhesselink" w:date="2020-11-06T15:51:00Z">
+        <w:r>
+          <w:t xml:space="preserve">Because </w:t>
+        </w:r>
+        <w:r>
+          <w:rPr>
+            <w:i/>
+          </w:rPr>
+          <w:t>E. coli</w:t>
+        </w:r>
+        <w:r>
+          <w:rPr>
+            <w:i/>
+          </w:rPr>
+          <w:t xml:space="preserve"> </w:t>
+        </w:r>
+        <w:r>
+          <w:t xml:space="preserve">levels vary depending on day of year and the schedule of cattle presence, it is not straightforward to </w:t>
+        </w:r>
+        <w:del w:id="113" w:author="Andy Kleinhesselink" w:date="2020-11-06T15:52:00Z">
+          <w:r>
+            <w:delText>directly</w:delText>
+          </w:r>
+        </w:del>
+      </w:moveTo>
+      <w:ins w:id="114" w:author="Andy Kleinhesselink" w:date="2020-11-06T15:52:00Z">
+        <w:r>
+          <w:t>conduct pairwise com</w:t>
+        </w:r>
+      </w:ins>
+      <w:ins w:id="115" w:author="Andy Kleinhesselink" w:date="2020-11-06T15:53:00Z">
+        <w:r>
+          <w:t>parisons of</w:t>
+        </w:r>
+      </w:ins>
+      <w:moveTo w:id="116" w:author="Andy Kleinhesselink" w:date="2020-11-06T15:51:00Z">
+        <w:r>
+          <w:t xml:space="preserve"> </w:t>
+        </w:r>
+        <w:del w:id="117" w:author="Andy Kleinhesselink" w:date="2020-11-06T15:53:00Z">
+          <w:r>
+            <w:delText xml:space="preserve">compare </w:delText>
+          </w:r>
+        </w:del>
+      </w:moveTo>
+      <w:ins w:id="118" w:author="Andy Kleinhesselink" w:date="2020-11-06T15:51:00Z">
+        <w:r>
+          <w:t xml:space="preserve">the three </w:t>
+        </w:r>
+      </w:ins>
+      <w:moveTo w:id="119" w:author="Andy Kleinhesselink" w:date="2020-11-06T15:51:00Z">
+        <w:r>
+          <w:t xml:space="preserve">grazing treatments </w:t>
+        </w:r>
+        <w:r>
+          <w:t>(time-controlled rotation, deferred-rotation, continuous-turnout).</w:t>
+        </w:r>
+        <w:r>
+          <w:t xml:space="preserve"> To facilitate </w:t>
+        </w:r>
+      </w:moveTo>
+      <w:ins w:id="120" w:author="Andy Kleinhesselink" w:date="2020-11-06T15:53:00Z">
+        <w:r>
+          <w:t xml:space="preserve">these </w:t>
+        </w:r>
+      </w:ins>
+      <w:moveTo w:id="121" w:author="Andy Kleinhesselink" w:date="2020-11-06T15:51:00Z">
+        <w:r>
+          <w:t>comparison</w:t>
+        </w:r>
+      </w:moveTo>
+      <w:ins w:id="122" w:author="Andy Kleinhesselink" w:date="2020-11-06T15:53:00Z">
+        <w:r>
+          <w:t>s</w:t>
+        </w:r>
+      </w:ins>
+      <w:ins w:id="123" w:author="Andy Kleinhesselink" w:date="2020-11-06T15:52:00Z">
+        <w:r>
+          <w:t>,</w:t>
+        </w:r>
+      </w:ins>
+      <w:moveTo w:id="124" w:author="Andy Kleinhesselink" w:date="2020-11-06T15:51:00Z">
+        <w:r>
+          <w:t xml:space="preserve"> </w:t>
+        </w:r>
+        <w:del w:id="125" w:author="Andy Kleinhesselink" w:date="2020-11-06T15:52:00Z">
+          <w:r>
+            <w:delText xml:space="preserve">of treatment effects </w:delText>
+          </w:r>
+        </w:del>
+        <w:r>
+          <w:t xml:space="preserve">we calculated their marginal effect on </w:t>
+        </w:r>
+        <w:r>
+          <w:rPr>
+            <w:i/>
+          </w:rPr>
+          <w:t>E. coli</w:t>
+        </w:r>
+        <w:r>
+          <w:t xml:space="preserve"> concentrations</w:t>
+        </w:r>
+      </w:moveTo>
+      <w:ins w:id="126" w:author="Andy Kleinhesselink" w:date="2020-11-06T15:53:00Z">
+        <w:r>
+          <w:t xml:space="preserve"> and used the</w:t>
+        </w:r>
+      </w:ins>
+      <w:moveTo w:id="127" w:author="Andy Kleinhesselink" w:date="2020-11-06T15:51:00Z">
+        <w:del w:id="128" w:author="Andy Kleinhesselink" w:date="2020-11-06T15:53:00Z">
+          <w:r>
+            <w:delText xml:space="preserve"> (</w:delText>
+          </w:r>
+          <w:r>
+            <w:rPr>
+              <w:b/>
+            </w:rPr>
+            <w:delText>Fig</w:delText>
+          </w:r>
+          <w:r>
+            <w:rPr>
+              <w:b/>
+            </w:rPr>
+            <w:delText>.</w:delText>
+          </w:r>
+          <w:r>
+            <w:rPr>
+              <w:b/>
+            </w:rPr>
+            <w:delText xml:space="preserve"> 3</w:delText>
+          </w:r>
+          <w:r>
+            <w:delText xml:space="preserve">). We </w:delText>
+          </w:r>
+        </w:del>
+      </w:moveTo>
+      <w:ins w:id="129" w:author="Andy Kleinhesselink" w:date="2020-11-06T15:52:00Z">
+        <w:r>
+          <w:t xml:space="preserve"> delta method to </w:t>
+        </w:r>
+      </w:ins>
+      <w:moveTo w:id="130" w:author="Andy Kleinhesselink" w:date="2020-11-06T15:51:00Z">
+        <w:r>
+          <w:t>calculated the standard errors</w:t>
+        </w:r>
+        <w:del w:id="131" w:author="Andy Kleinhesselink" w:date="2020-11-06T15:54:00Z">
+          <w:r>
+            <w:delText xml:space="preserve"> for treatment effects </w:delText>
+          </w:r>
+        </w:del>
+        <w:del w:id="132" w:author="Andy Kleinhesselink" w:date="2020-11-06T15:52:00Z">
+          <w:r>
+            <w:delText xml:space="preserve">using the delta method </w:delText>
+          </w:r>
+        </w:del>
+        <w:del w:id="133" w:author="Andy Kleinhesselink" w:date="2020-11-06T15:54:00Z">
+          <w:r>
+            <w:delText>and</w:delText>
+          </w:r>
+        </w:del>
+      </w:moveTo>
+      <w:ins w:id="134" w:author="Andy Kleinhesselink" w:date="2020-11-06T15:54:00Z">
+        <w:r>
+          <w:t xml:space="preserve"> </w:t>
+        </w:r>
+        <w:r>
+          <w:rPr>
+            <w:b/>
+            <w:rPrChange w:id="135" w:author="Andy Kleinhesselink" w:date="2020-11-06T15:54:00Z">
+              <w:rPr/>
+            </w:rPrChange>
+          </w:rPr>
+          <w:t>(Fig. 3).</w:t>
+        </w:r>
+        <w:r>
+          <w:t xml:space="preserve"> </w:t>
+        </w:r>
+      </w:ins>
+      <w:moveTo w:id="136" w:author="Andy Kleinhesselink" w:date="2020-11-06T15:51:00Z">
+        <w:r>
+          <w:t xml:space="preserve"> </w:t>
+        </w:r>
+      </w:moveTo>
+      <w:ins w:id="137" w:author="Andy Kleinhesselink" w:date="2020-11-06T15:54:00Z">
+        <w:r>
+          <w:t>We judged</w:t>
+        </w:r>
+      </w:ins>
+      <w:moveTo w:id="138" w:author="Andy Kleinhesselink" w:date="2020-11-06T15:51:00Z">
+        <w:del w:id="139" w:author="Andy Kleinhesselink" w:date="2020-11-06T15:54:00Z">
+          <w:r>
+            <w:delText>interpret</w:delText>
+          </w:r>
+        </w:del>
+        <w:r>
+          <w:t xml:space="preserve"> </w:t>
+        </w:r>
+      </w:moveTo>
+      <w:ins w:id="140" w:author="Andy Kleinhesselink" w:date="2020-11-06T15:54:00Z">
+        <w:r>
+          <w:t xml:space="preserve">that </w:t>
+        </w:r>
+      </w:ins>
+      <w:moveTo w:id="141" w:author="Andy Kleinhesselink" w:date="2020-11-06T15:51:00Z">
+        <w:r>
+          <w:t xml:space="preserve">treatment differences </w:t>
+        </w:r>
+      </w:moveTo>
+      <w:ins w:id="142" w:author="Andy Kleinhesselink" w:date="2020-11-06T15:54:00Z">
+        <w:r>
+          <w:t>were</w:t>
+        </w:r>
+      </w:ins>
+      <w:moveTo w:id="143" w:author="Andy Kleinhesselink" w:date="2020-11-06T15:51:00Z">
+        <w:del w:id="144" w:author="Andy Kleinhesselink" w:date="2020-11-06T15:54:00Z">
+          <w:r>
+            <w:delText>as</w:delText>
+          </w:r>
+        </w:del>
+        <w:r>
+          <w:t xml:space="preserve"> significant when standard errors d</w:t>
+        </w:r>
+      </w:moveTo>
+      <w:ins w:id="145" w:author="Andy Kleinhesselink" w:date="2020-11-06T15:54:00Z">
+        <w:r>
+          <w:t>id</w:t>
+        </w:r>
+      </w:ins>
+      <w:moveTo w:id="146" w:author="Andy Kleinhesselink" w:date="2020-11-06T15:51:00Z">
+        <w:del w:id="147" w:author="Andy Kleinhesselink" w:date="2020-11-06T15:54:00Z">
+          <w:r>
+            <w:delText>o</w:delText>
+          </w:r>
+        </w:del>
+        <w:r>
+          <w:t xml:space="preserve"> not overlap. </w:t>
+        </w:r>
+      </w:moveTo>
+      <w:ins w:id="148" w:author="Andy Kleinhesselink" w:date="2020-11-06T15:54:00Z">
+        <w:r>
+          <w:t>By this criteria, t</w:t>
+        </w:r>
+      </w:ins>
+      <w:moveTo w:id="149" w:author="Andy Kleinhesselink" w:date="2020-11-06T15:51:00Z">
+        <w:del w:id="150" w:author="Andy Kleinhesselink" w:date="2020-11-06T15:54:00Z">
+          <w:r>
+            <w:delText>T</w:delText>
+          </w:r>
+        </w:del>
+        <w:r>
+          <w:t>reatment differences were significant only between the time-controlled and continuous-turnout treatments (</w:t>
+        </w:r>
+        <w:r>
+          <w:rPr>
+            <w:b/>
+            <w:bCs/>
+          </w:rPr>
+          <w:t>Fig. 3</w:t>
+        </w:r>
+        <w:r>
+          <w:t>)</w:t>
+        </w:r>
+        <w:r>
+          <w:rPr>
+            <w:bCs/>
+            <w:color w:val="000000" w:themeColor="text1"/>
+          </w:rPr>
+          <w:t>.</w:t>
+        </w:r>
+      </w:moveTo>
+    </w:p>
+    <w:p>
+      <w:pPr>
+        <w:rPr>
+          <w:del w:id="151" w:author="Andy Kleinhesselink" w:date="2020-11-06T15:55:00Z"/>
+          <w:moveTo w:id="152" w:author="Andy Kleinhesselink" w:date="2020-11-06T15:51:00Z"/>
           <w:bCs/>
           <w:color w:val="000000" w:themeColor="text1"/>
         </w:rPr>
-        <w:t>.</w:t>
-      </w:r>
-    </w:p>
-    <w:p>
-      <w:pPr>
-        <w:rPr>
+      </w:pPr>
+    </w:p>
+    <w:p>
+      <w:pPr>
+        <w:rPr>
+          <w:moveFrom w:id="153" w:author="Andy Kleinhesselink" w:date="2020-11-06T15:55:00Z"/>
+        </w:rPr>
+      </w:pPr>
+      <w:moveFromRangeStart w:id="154" w:author="Andy Kleinhesselink" w:date="2020-11-06T15:55:00Z" w:name="move55570525"/>
+      <w:moveToRangeEnd w:id="111"/>
+      <w:moveFrom w:id="155" w:author="Andy Kleinhesselink" w:date="2020-11-06T15:55:00Z">
+        <w:r>
+          <w:t>Examining model predictions for a representative grazing season</w:t>
+        </w:r>
+        <w:r>
+          <w:t xml:space="preserve"> show that after accounting for the effects of </w:t>
+        </w:r>
+        <w:r>
+          <w:t xml:space="preserve">grazing </w:t>
+        </w:r>
+        <w:r>
+          <w:t>treatment and cattle</w:t>
+        </w:r>
+        <w:r>
+          <w:t xml:space="preserve"> presence</w:t>
+        </w:r>
+        <w:r>
+          <w:t xml:space="preserve">, </w:t>
+        </w:r>
+        <w:r>
+          <w:rPr>
+            <w:i/>
+          </w:rPr>
+          <w:t>E. coli</w:t>
+        </w:r>
+        <w:r>
+          <w:t xml:space="preserve"> levels steadily increase up to a maximum value around day of year 190, corresponding to early July</w:t>
+        </w:r>
+        <w:r>
+          <w:t>, and then gradually decrease for the rest of the year (</w:t>
+        </w:r>
+        <w:r>
+          <w:rPr>
+            <w:b/>
+          </w:rPr>
+          <w:t>Fig</w:t>
+        </w:r>
+        <w:r>
+          <w:rPr>
+            <w:b/>
+          </w:rPr>
+          <w:t>.</w:t>
+        </w:r>
+        <w:r>
+          <w:rPr>
+            <w:b/>
+          </w:rPr>
+          <w:t xml:space="preserve"> 2</w:t>
+        </w:r>
+        <w:r>
+          <w:t xml:space="preserve">). </w:t>
+        </w:r>
+      </w:moveFrom>
+    </w:p>
+    <w:moveFromRangeEnd w:id="154"/>
+    <w:p>
+      <w:pPr>
+        <w:rPr>
+          <w:del w:id="156" w:author="Andy Kleinhesselink" w:date="2020-11-06T15:51:00Z"/>
+        </w:rPr>
+      </w:pPr>
+    </w:p>
+    <w:p>
+      <w:pPr>
+        <w:rPr>
+          <w:moveFrom w:id="157" w:author="Andy Kleinhesselink" w:date="2020-11-06T15:51:00Z"/>
           <w:bCs/>
           <w:color w:val="000000" w:themeColor="text1"/>
         </w:rPr>
       </w:pPr>
+      <w:moveFromRangeStart w:id="158" w:author="Andy Kleinhesselink" w:date="2020-11-06T15:51:00Z" w:name="move55570307"/>
+      <w:moveFrom w:id="159" w:author="Andy Kleinhesselink" w:date="2020-11-06T15:51:00Z">
+        <w:r>
+          <w:t xml:space="preserve">Because </w:t>
+        </w:r>
+        <w:r>
+          <w:rPr>
+            <w:i/>
+          </w:rPr>
+          <w:t>E. coli</w:t>
+        </w:r>
+        <w:r>
+          <w:rPr>
+            <w:i/>
+          </w:rPr>
+          <w:t xml:space="preserve"> </w:t>
+        </w:r>
+        <w:r>
+          <w:t>levels vary</w:t>
+        </w:r>
+        <w:r>
+          <w:t xml:space="preserve"> depending on day of year and the schedule of cattle presence, it is not straightforward to directly compare</w:t>
+        </w:r>
+        <w:r>
+          <w:t xml:space="preserve"> </w:t>
+        </w:r>
+        <w:r>
+          <w:t>grazing</w:t>
+        </w:r>
+        <w:r>
+          <w:t xml:space="preserve"> treatments</w:t>
+        </w:r>
+        <w:r>
+          <w:t xml:space="preserve"> </w:t>
+        </w:r>
+        <w:r>
+          <w:t>(</w:t>
+        </w:r>
+        <w:r>
+          <w:t>time-controlled rotation, deferred-rotation, continuous-turnout</w:t>
+        </w:r>
+        <w:r>
+          <w:t>)</w:t>
+        </w:r>
+        <w:r>
+          <w:t>.</w:t>
+        </w:r>
+        <w:r>
+          <w:t xml:space="preserve"> To facilitate comparison of t</w:t>
+        </w:r>
+        <w:r>
+          <w:t>reatment</w:t>
+        </w:r>
+        <w:r>
+          <w:t xml:space="preserve"> </w:t>
+        </w:r>
+        <w:r>
+          <w:t xml:space="preserve">effects we calculated their marginal effect </w:t>
+        </w:r>
+        <w:r>
+          <w:t>o</w:t>
+        </w:r>
+        <w:r>
+          <w:t>n</w:t>
+        </w:r>
+        <w:r>
+          <w:t xml:space="preserve"> </w:t>
+        </w:r>
+        <w:r>
+          <w:rPr>
+            <w:i/>
+          </w:rPr>
+          <w:t>E. coli</w:t>
+        </w:r>
+        <w:r>
+          <w:t xml:space="preserve"> </w:t>
+        </w:r>
+        <w:r>
+          <w:t>concentrations (</w:t>
+        </w:r>
+        <w:r>
+          <w:rPr>
+            <w:b/>
+          </w:rPr>
+          <w:t>Fig</w:t>
+        </w:r>
+        <w:r>
+          <w:rPr>
+            <w:b/>
+          </w:rPr>
+          <w:t>.</w:t>
+        </w:r>
+        <w:r>
+          <w:rPr>
+            <w:b/>
+          </w:rPr>
+          <w:t xml:space="preserve"> 3</w:t>
+        </w:r>
+        <w:r>
+          <w:t>). We calculated the standard errors f</w:t>
+        </w:r>
+        <w:r>
+          <w:t>or treatment effects using the delta method and interpret treatment differences as significant when standard errors do not overlap.</w:t>
+        </w:r>
+        <w:r>
+          <w:t xml:space="preserve"> </w:t>
+        </w:r>
+        <w:r>
+          <w:t>Treatment differences were significant only between the time-controlled and continuous-turnout treatments (</w:t>
+        </w:r>
+        <w:r>
+          <w:rPr>
+            <w:b/>
+            <w:bCs/>
+          </w:rPr>
+          <w:t>Fig. 3</w:t>
+        </w:r>
+        <w:r>
+          <w:t>)</w:t>
+        </w:r>
+        <w:r>
+          <w:rPr>
+            <w:bCs/>
+            <w:color w:val="000000" w:themeColor="text1"/>
+          </w:rPr>
+          <w:t>.</w:t>
+        </w:r>
+      </w:moveFrom>
+    </w:p>
+    <w:moveFromRangeEnd w:id="158"/>
+    <w:p>
+      <w:pPr>
+        <w:rPr>
+          <w:bCs/>
+          <w:color w:val="000000" w:themeColor="text1"/>
+        </w:rPr>
+      </w:pPr>
     </w:p>
     <w:p>
       <w:pPr>
@@ -6703,7 +7693,11 @@
         <w:t>E. coli</w:t>
       </w:r>
       <w:r>
-        <w:t xml:space="preserve"> measurements in the continuous-turnout treatment exceeded the Utah Division of Water Quality benchmark of 668 MPN. This contrasted with 22% of days for the deferred</w:t>
+        <w:t xml:space="preserve"> measurements in the continuous-turnout treatment exceeded the Utah Division of Water Quality benchmark of 668 MPN. This contrasted </w:t>
+      </w:r>
+      <w:r>
+        <w:lastRenderedPageBreak/>
+        <w:t>with 22% of days for the deferred</w:t>
       </w:r>
       <w:r>
         <w:t>-</w:t>
@@ -6719,11 +7713,7 @@
         <w:t>Fig. 4</w:t>
       </w:r>
       <w:r>
-        <w:t xml:space="preserve">). The daily predictions generated from the top GAM showed a similar pattern among grazing treatments, but in each case the predicted proportion of days was lower than the observed </w:t>
-      </w:r>
-      <w:r>
-        <w:lastRenderedPageBreak/>
-        <w:t>proportion of days exceeding the Utah benchmark.  Nevertheless 95% confidence intervals around the predictions included the observed values for each treatment (</w:t>
+        <w:t>). The daily predictions generated from the top GAM showed a similar pattern among grazing treatments, but in each case the predicted proportion of days was lower than the observed proportion of days exceeding the Utah benchmark.  Nevertheless 95% confidence intervals around the predictions included the observed values for each treatment (</w:t>
       </w:r>
       <w:r>
         <w:rPr>
@@ -6767,11 +7757,45 @@
         <w:t>E. coli</w:t>
       </w:r>
       <w:r>
-        <w:t xml:space="preserve"> exceeds thresholds depends somewhat on the start of the grazing period. For example, in our representative scenario shown in Fig 2, grazing starts on day 150, however, if this is pushed later in the year the number of days exceeding the thresholds will increase. We explored the impact of changing the grazing schedule and present a range of values for number of days exceeding each threshold for each treatment in a shiny R app posted online </w:t>
-      </w:r>
-      <w:commentRangeStart w:id="7"/>
-      <w:commentRangeStart w:id="8"/>
-      <w:commentRangeStart w:id="9"/>
+        <w:t xml:space="preserve"> exceeds thresholds depends somewhat on the start of the grazing period. For example, in our representative scenario shown in Fig 2, grazing starts on day 150, however, if this is pushed later in the year the number of days exceeding the thresholds will increase. We explored the impact of changing the grazing schedule and present a range of values for number of days exceeding each threshold for each treatment in a </w:t>
+      </w:r>
+      <w:del w:id="160" w:author="Andy Kleinhesselink" w:date="2020-11-06T15:56:00Z">
+        <w:r>
+          <w:rPr>
+            <w:b/>
+            <w:rPrChange w:id="161" w:author="Andy Kleinhesselink" w:date="2020-11-06T15:56:00Z">
+              <w:rPr/>
+            </w:rPrChange>
+          </w:rPr>
+          <w:delText xml:space="preserve">shiny R </w:delText>
+        </w:r>
+      </w:del>
+      <w:ins w:id="162" w:author="Andy Kleinhesselink" w:date="2020-11-06T15:56:00Z">
+        <w:r>
+          <w:rPr>
+            <w:b/>
+            <w:rPrChange w:id="163" w:author="Andy Kleinhesselink" w:date="2020-11-06T15:56:00Z">
+              <w:rPr/>
+            </w:rPrChange>
+          </w:rPr>
+          <w:t xml:space="preserve">R shiny </w:t>
+        </w:r>
+      </w:ins>
+      <w:r>
+        <w:rPr>
+          <w:b/>
+          <w:rPrChange w:id="164" w:author="Andy Kleinhesselink" w:date="2020-11-06T15:56:00Z">
+            <w:rPr/>
+          </w:rPrChange>
+        </w:rPr>
+        <w:t xml:space="preserve">app </w:t>
+      </w:r>
+      <w:r>
+        <w:t xml:space="preserve">posted online </w:t>
+      </w:r>
+      <w:commentRangeStart w:id="165"/>
+      <w:commentRangeStart w:id="166"/>
+      <w:commentRangeStart w:id="167"/>
       <w:r>
         <w:rPr>
           <w:b/>
@@ -6790,26 +7814,26 @@
       <w:r>
         <w:t xml:space="preserve">). </w:t>
       </w:r>
-      <w:commentRangeEnd w:id="7"/>
+      <w:commentRangeEnd w:id="165"/>
       <w:r>
         <w:rPr>
           <w:rStyle w:val="CommentReference"/>
         </w:rPr>
-        <w:commentReference w:id="7"/>
-      </w:r>
-      <w:commentRangeEnd w:id="8"/>
+        <w:commentReference w:id="165"/>
+      </w:r>
+      <w:commentRangeEnd w:id="166"/>
       <w:r>
         <w:rPr>
           <w:rStyle w:val="CommentReference"/>
         </w:rPr>
-        <w:commentReference w:id="8"/>
-      </w:r>
-      <w:commentRangeEnd w:id="9"/>
+        <w:commentReference w:id="166"/>
+      </w:r>
+      <w:commentRangeEnd w:id="167"/>
       <w:r>
         <w:rPr>
           <w:rStyle w:val="CommentReference"/>
         </w:rPr>
-        <w:commentReference w:id="9"/>
+        <w:commentReference w:id="167"/>
       </w:r>
     </w:p>
     <w:p/>
@@ -6818,7 +7842,7 @@
     <w:p>
       <w:pPr>
         <w:rPr>
-          <w:ins w:id="10" w:author="Andy Kleinhesselink" w:date="2020-05-08T12:37:00Z"/>
+          <w:ins w:id="168" w:author="Andy Kleinhesselink" w:date="2020-05-08T12:37:00Z"/>
         </w:rPr>
       </w:pPr>
       <w:r>
@@ -7145,7 +8169,8 @@
         </w:rPr>
         <w:t xml:space="preserve"> and stream. </w:t>
       </w:r>
-      <w:commentRangeStart w:id="11"/>
+      <w:commentRangeStart w:id="169"/>
+      <w:commentRangeStart w:id="170"/>
       <w:r>
         <w:rPr>
           <w:bCs/>
@@ -7176,7 +8201,7 @@
         </w:rPr>
         <w:t xml:space="preserve"> point</w:t>
       </w:r>
-      <w:commentRangeEnd w:id="11"/>
+      <w:commentRangeEnd w:id="169"/>
       <w:r>
         <w:rPr>
           <w:rStyle w:val="CommentReference"/>
@@ -7184,7 +8209,17 @@
           <w:iCs w:val="0"/>
           <w:color w:val="auto"/>
         </w:rPr>
-        <w:commentReference w:id="11"/>
+        <w:commentReference w:id="169"/>
+      </w:r>
+      <w:commentRangeEnd w:id="170"/>
+      <w:r>
+        <w:rPr>
+          <w:rStyle w:val="CommentReference"/>
+          <w:i w:val="0"/>
+          <w:iCs w:val="0"/>
+          <w:color w:val="auto"/>
+        </w:rPr>
+        <w:commentReference w:id="170"/>
       </w:r>
       <w:r>
         <w:rPr>
@@ -7781,7 +8816,7 @@
       <w:pPr>
         <w:keepNext/>
         <w:rPr>
-          <w:ins w:id="12" w:author="Andy Kleinhesselink" w:date="2020-05-08T14:56:00Z"/>
+          <w:ins w:id="171" w:author="Andy Kleinhesselink" w:date="2020-05-08T14:56:00Z"/>
         </w:rPr>
       </w:pPr>
       <w:r>
@@ -8112,71 +9147,128 @@
           <w:bCs/>
           <w:color w:val="000000" w:themeColor="text1"/>
         </w:rPr>
-        <w:t xml:space="preserve"> with cattle absent is set as the reference level, with treatment effects being differences from that reference level. Treatment effects were calculated from</w:t>
-      </w:r>
+        <w:t xml:space="preserve"> with cattle absent is set as the reference level, with treatment effects being differences from that reference level. Treatment effects </w:t>
+      </w:r>
+      <w:ins w:id="172" w:author="Andy Kleinhesselink" w:date="2020-11-06T15:58:00Z">
+        <w:r>
+          <w:rPr>
+            <w:bCs/>
+            <w:color w:val="000000" w:themeColor="text1"/>
+          </w:rPr>
+          <w:t xml:space="preserve">and </w:t>
+        </w:r>
+        <w:r>
+          <w:rPr>
+            <w:bCs/>
+            <w:color w:val="000000" w:themeColor="text1"/>
+          </w:rPr>
+          <w:t xml:space="preserve">standard errors </w:t>
+        </w:r>
+      </w:ins>
       <w:r>
         <w:rPr>
           <w:bCs/>
           <w:color w:val="000000" w:themeColor="text1"/>
         </w:rPr>
-        <w:t xml:space="preserve"> the top</w:t>
+        <w:t>were calculated from</w:t>
       </w:r>
       <w:r>
         <w:rPr>
           <w:bCs/>
           <w:color w:val="000000" w:themeColor="text1"/>
         </w:rPr>
-        <w:t xml:space="preserve"> </w:t>
+        <w:t xml:space="preserve"> the top</w:t>
       </w:r>
       <w:r>
         <w:rPr>
           <w:bCs/>
           <w:color w:val="000000" w:themeColor="text1"/>
         </w:rPr>
-        <w:t>GAM (</w:t>
+        <w:t xml:space="preserve"> </w:t>
       </w:r>
       <w:r>
         <w:rPr>
           <w:bCs/>
           <w:color w:val="000000" w:themeColor="text1"/>
         </w:rPr>
-        <w:t>model</w:t>
+        <w:t>GAM (</w:t>
       </w:r>
       <w:r>
         <w:rPr>
           <w:bCs/>
           <w:color w:val="000000" w:themeColor="text1"/>
         </w:rPr>
-        <w:t xml:space="preserve"> ‘2’)</w:t>
+        <w:t>model</w:t>
       </w:r>
       <w:r>
         <w:rPr>
           <w:bCs/>
           <w:color w:val="000000" w:themeColor="text1"/>
         </w:rPr>
-        <w:t xml:space="preserve"> using the delta method to calculate standard errors around the mean</w:t>
+        <w:t xml:space="preserve"> ‘2’)</w:t>
       </w:r>
       <w:r>
         <w:rPr>
           <w:bCs/>
           <w:color w:val="000000" w:themeColor="text1"/>
         </w:rPr>
-        <w:t xml:space="preserve"> treatment effects</w:t>
-      </w:r>
+        <w:t xml:space="preserve"> using the delta </w:t>
+      </w:r>
+      <w:del w:id="173" w:author="Andy Kleinhesselink" w:date="2020-11-06T15:58:00Z">
+        <w:r>
+          <w:rPr>
+            <w:bCs/>
+            <w:color w:val="000000" w:themeColor="text1"/>
+          </w:rPr>
+          <w:delText>method to calculate</w:delText>
+        </w:r>
+      </w:del>
+      <w:ins w:id="174" w:author="Andy Kleinhesselink" w:date="2020-11-06T15:58:00Z">
+        <w:r>
+          <w:rPr>
+            <w:bCs/>
+            <w:color w:val="000000" w:themeColor="text1"/>
+          </w:rPr>
+          <w:t xml:space="preserve">method. </w:t>
+        </w:r>
+      </w:ins>
       <w:r>
         <w:rPr>
           <w:bCs/>
           <w:color w:val="000000" w:themeColor="text1"/>
         </w:rPr>
-        <w:t>.</w:t>
-      </w:r>
-      <w:r>
-        <w:rPr>
-          <w:b/>
-          <w:color w:val="000000" w:themeColor="text1"/>
-        </w:rPr>
-        <w:t xml:space="preserve"> </w:t>
-      </w:r>
+        <w:t xml:space="preserve"> </w:t>
+      </w:r>
+      <w:del w:id="175" w:author="Andy Kleinhesselink" w:date="2020-11-06T15:58:00Z">
+        <w:r>
+          <w:rPr>
+            <w:bCs/>
+            <w:color w:val="000000" w:themeColor="text1"/>
+          </w:rPr>
+          <w:delText>standard errors around the mean</w:delText>
+        </w:r>
+        <w:r>
+          <w:rPr>
+            <w:bCs/>
+            <w:color w:val="000000" w:themeColor="text1"/>
+          </w:rPr>
+          <w:delText xml:space="preserve"> treatment effects</w:delText>
+        </w:r>
+        <w:r>
+          <w:rPr>
+            <w:bCs/>
+            <w:color w:val="000000" w:themeColor="text1"/>
+          </w:rPr>
+          <w:delText>.</w:delText>
+        </w:r>
+        <w:r>
+          <w:rPr>
+            <w:b/>
+            <w:color w:val="000000" w:themeColor="text1"/>
+          </w:rPr>
+          <w:delText xml:space="preserve"> </w:delText>
+        </w:r>
+      </w:del>
     </w:p>
     <w:p>
       <w:pPr>
@@ -9939,12 +11031,23 @@
         </w:rPr>
         <w:t xml:space="preserve">. </w:t>
       </w:r>
-      <w:r>
-        <w:rPr>
-          <w:color w:val="000000"/>
-        </w:rPr>
-        <w:t xml:space="preserve">Background </w:t>
-      </w:r>
+      <w:commentRangeStart w:id="176"/>
+      <w:del w:id="177" w:author="Andy Kleinhesselink" w:date="2020-11-06T16:29:00Z">
+        <w:r>
+          <w:rPr>
+            <w:color w:val="000000"/>
+          </w:rPr>
+          <w:delText xml:space="preserve">Background </w:delText>
+        </w:r>
+      </w:del>
+      <w:ins w:id="178" w:author="Andy Kleinhesselink" w:date="2020-11-06T16:29:00Z">
+        <w:r>
+          <w:rPr>
+            <w:color w:val="000000"/>
+          </w:rPr>
+          <w:t xml:space="preserve">Daily </w:t>
+        </w:r>
+      </w:ins>
       <w:r>
         <w:rPr>
           <w:i/>
@@ -9959,9 +11062,25 @@
         </w:rPr>
         <w:t xml:space="preserve"> levels </w:t>
       </w:r>
-      <w:r>
-        <w:t xml:space="preserve">(i.e., no cattle present) </w:t>
-      </w:r>
+      <w:del w:id="179" w:author="Andy Kleinhesselink" w:date="2020-11-06T16:32:00Z">
+        <w:r>
+          <w:delText>(</w:delText>
+        </w:r>
+        <w:commentRangeStart w:id="180"/>
+        <w:r>
+          <w:delText>i.e., no cattle present</w:delText>
+        </w:r>
+        <w:commentRangeEnd w:id="180"/>
+        <w:r>
+          <w:rPr>
+            <w:rStyle w:val="CommentReference"/>
+          </w:rPr>
+          <w:commentReference w:id="180"/>
+        </w:r>
+        <w:r>
+          <w:delText xml:space="preserve">) </w:delText>
+        </w:r>
+      </w:del>
       <w:r>
         <w:t>followed</w:t>
       </w:r>
@@ -9981,7 +11100,17 @@
         <w:t>in</w:t>
       </w:r>
       <w:r>
-        <w:t xml:space="preserve"> the fall. </w:t>
+        <w:t xml:space="preserve"> the fall.</w:t>
+      </w:r>
+      <w:commentRangeEnd w:id="176"/>
+      <w:r>
+        <w:rPr>
+          <w:rStyle w:val="CommentReference"/>
+        </w:rPr>
+        <w:commentReference w:id="176"/>
+      </w:r>
+      <w:r>
+        <w:t xml:space="preserve"> </w:t>
       </w:r>
       <w:r>
         <w:t>Because of this</w:t>
@@ -10009,14 +11138,19 @@
         <w:t xml:space="preserve"> (July). Differences between summer and fall</w:t>
       </w:r>
       <w:r>
-        <w:t xml:space="preserve"> (Sept)</w:t>
-      </w:r>
-      <w:r>
-        <w:t xml:space="preserve"> </w:t>
-      </w:r>
-      <w:r>
-        <w:t xml:space="preserve">background </w:t>
-      </w:r>
+        <w:t xml:space="preserve"> </w:t>
+      </w:r>
+      <w:del w:id="181" w:author="Andy Kleinhesselink" w:date="2020-11-06T16:33:00Z">
+        <w:r>
+          <w:delText>(Sept)</w:delText>
+        </w:r>
+        <w:r>
+          <w:delText xml:space="preserve"> </w:delText>
+        </w:r>
+        <w:r>
+          <w:delText xml:space="preserve">background </w:delText>
+        </w:r>
+      </w:del>
       <w:r>
         <w:rPr>
           <w:i/>
@@ -10576,98 +11710,410 @@
         </w:rPr>
         <w:t xml:space="preserve">. </w:t>
       </w:r>
-      <w:r>
-        <w:t xml:space="preserve">Our results, however, suggest that grazing timing and duration were more important than cattle number for managing water </w:t>
-      </w:r>
-      <w:r>
-        <w:lastRenderedPageBreak/>
-        <w:t>quality at our sites.</w:t>
+      <w:commentRangeStart w:id="182"/>
+      <w:r>
+        <w:t>Our results, however, suggest that grazing timing and duration were more important than cattle number for managing water quality at our sites.</w:t>
       </w:r>
       <w:r>
         <w:rPr>
           <w:color w:val="222222"/>
           <w:shd w:val="clear" w:color="auto" w:fill="FFFFFF"/>
         </w:rPr>
-        <w:t xml:space="preserve"> We found that when cattle were present, </w:t>
-      </w:r>
-      <w:r>
-        <w:rPr>
-          <w:i/>
-          <w:iCs/>
+        <w:t xml:space="preserve"> </w:t>
+      </w:r>
+      <w:ins w:id="183" w:author="Andy Kleinhesselink" w:date="2020-11-06T16:39:00Z">
+        <w:r>
+          <w:rPr>
+            <w:color w:val="222222"/>
+            <w:shd w:val="clear" w:color="auto" w:fill="FFFFFF"/>
+          </w:rPr>
+          <w:t>In fact</w:t>
+        </w:r>
+      </w:ins>
+      <w:ins w:id="184" w:author="Andy Kleinhesselink" w:date="2020-11-06T16:42:00Z">
+        <w:r>
+          <w:rPr>
+            <w:color w:val="222222"/>
+            <w:shd w:val="clear" w:color="auto" w:fill="FFFFFF"/>
+          </w:rPr>
+          <w:t>,</w:t>
+        </w:r>
+      </w:ins>
+      <w:ins w:id="185" w:author="Andy Kleinhesselink" w:date="2020-11-06T16:43:00Z">
+        <w:r>
+          <w:rPr>
+            <w:color w:val="222222"/>
+            <w:shd w:val="clear" w:color="auto" w:fill="FFFFFF"/>
+          </w:rPr>
+          <w:t xml:space="preserve"> s</w:t>
+        </w:r>
+      </w:ins>
+      <w:ins w:id="186" w:author="Andy Kleinhesselink" w:date="2020-11-06T16:38:00Z">
+        <w:r>
+          <w:rPr>
+            <w:color w:val="222222"/>
+            <w:shd w:val="clear" w:color="auto" w:fill="FFFFFF"/>
+          </w:rPr>
+          <w:t xml:space="preserve">tocking rates in the </w:t>
+        </w:r>
+      </w:ins>
+      <w:ins w:id="187" w:author="Andy Kleinhesselink" w:date="2020-11-06T16:36:00Z">
+        <w:r>
+          <w:rPr>
+            <w:color w:val="222222"/>
+            <w:shd w:val="clear" w:color="auto" w:fill="FFFFFF"/>
+          </w:rPr>
+          <w:t xml:space="preserve">time-controlled grazing treatment were much </w:t>
+        </w:r>
+        <w:r>
+          <w:rPr>
+            <w:color w:val="222222"/>
+            <w:shd w:val="clear" w:color="auto" w:fill="FFFFFF"/>
+          </w:rPr>
+          <w:lastRenderedPageBreak/>
+          <w:t>higher</w:t>
+        </w:r>
+      </w:ins>
+      <w:ins w:id="188" w:author="Andy Kleinhesselink" w:date="2020-11-06T16:37:00Z">
+        <w:r>
+          <w:rPr>
+            <w:color w:val="222222"/>
+            <w:shd w:val="clear" w:color="auto" w:fill="FFFFFF"/>
+          </w:rPr>
+          <w:t xml:space="preserve"> (</w:t>
+        </w:r>
+        <w:r>
+          <w:t>0.75 - 1.78 pairs · ha</w:t>
+        </w:r>
+        <w:r>
+          <w:rPr>
+            <w:vertAlign w:val="superscript"/>
+          </w:rPr>
+          <w:t>-1</w:t>
+        </w:r>
+        <w:r>
+          <w:t>) than in continuous turnout treatments (0.03 - 0.09 pairs· ha</w:t>
+        </w:r>
+        <w:r>
+          <w:rPr>
+            <w:vertAlign w:val="superscript"/>
+          </w:rPr>
+          <w:t>-1</w:t>
+        </w:r>
+      </w:ins>
+      <w:ins w:id="189" w:author="Andy Kleinhesselink" w:date="2020-11-06T16:38:00Z">
+        <w:r>
+          <w:t>)</w:t>
+        </w:r>
+      </w:ins>
+      <w:ins w:id="190" w:author="Andy Kleinhesselink" w:date="2020-11-06T16:39:00Z">
+        <w:r>
+          <w:t xml:space="preserve">. </w:t>
+        </w:r>
+      </w:ins>
+      <w:ins w:id="191" w:author="Andy Kleinhesselink" w:date="2020-11-06T16:40:00Z">
+        <w:r>
+          <w:t xml:space="preserve"> Despite this</w:t>
+        </w:r>
+      </w:ins>
+      <w:ins w:id="192" w:author="Andy Kleinhesselink" w:date="2020-11-06T16:43:00Z">
+        <w:r>
+          <w:t xml:space="preserve"> difference</w:t>
+        </w:r>
+      </w:ins>
+      <w:ins w:id="193" w:author="Andy Kleinhesselink" w:date="2020-11-06T16:41:00Z">
+        <w:r>
+          <w:t>, t</w:t>
+        </w:r>
+      </w:ins>
+      <w:ins w:id="194" w:author="Andy Kleinhesselink" w:date="2020-11-06T16:39:00Z">
+        <w:r>
+          <w:t xml:space="preserve">he number of days per year that </w:t>
+        </w:r>
+        <w:r>
+          <w:rPr>
+            <w:i/>
+            <w:rPrChange w:id="195" w:author="Andy Kleinhesselink" w:date="2020-11-06T16:41:00Z">
+              <w:rPr/>
+            </w:rPrChange>
+          </w:rPr>
+          <w:t>E. coli</w:t>
+        </w:r>
+        <w:r>
+          <w:t xml:space="preserve"> exc</w:t>
+        </w:r>
+      </w:ins>
+      <w:ins w:id="196" w:author="Andy Kleinhesselink" w:date="2020-11-06T16:40:00Z">
+        <w:r>
+          <w:t xml:space="preserve">eeded regulatory thresholds </w:t>
+        </w:r>
+      </w:ins>
+      <w:ins w:id="197" w:author="Andy Kleinhesselink" w:date="2020-11-06T16:41:00Z">
+        <w:r>
+          <w:t>was higher in the continuous-turnout treatment than in the time-controlled</w:t>
+        </w:r>
+      </w:ins>
+      <w:ins w:id="198" w:author="Andy Kleinhesselink" w:date="2020-11-06T16:42:00Z">
+        <w:r>
+          <w:t xml:space="preserve"> (</w:t>
+        </w:r>
+        <w:r>
+          <w:rPr>
+            <w:b/>
+            <w:rPrChange w:id="199" w:author="Andy Kleinhesselink" w:date="2020-11-06T16:42:00Z">
+              <w:rPr/>
+            </w:rPrChange>
+          </w:rPr>
+          <w:t>Fig. 4</w:t>
+        </w:r>
+        <w:r>
+          <w:t xml:space="preserve">). </w:t>
+        </w:r>
+      </w:ins>
+      <w:ins w:id="200" w:author="Andy Kleinhesselink" w:date="2020-11-06T16:43:00Z">
+        <w:r>
+          <w:t xml:space="preserve"> </w:t>
+        </w:r>
+      </w:ins>
+      <w:ins w:id="201" w:author="Andy Kleinhesselink" w:date="2020-11-06T16:45:00Z">
+        <w:r>
+          <w:t>An explanation for this result is that regardless of stocking rate</w:t>
+        </w:r>
+      </w:ins>
+      <w:ins w:id="202" w:author="Andy Kleinhesselink" w:date="2020-11-06T16:47:00Z">
+        <w:r>
+          <w:t xml:space="preserve"> or rotation treatment</w:t>
+        </w:r>
+      </w:ins>
+      <w:ins w:id="203" w:author="Andy Kleinhesselink" w:date="2020-11-06T16:45:00Z">
+        <w:r>
+          <w:t>,</w:t>
+        </w:r>
+        <w:r>
+          <w:rPr>
+            <w:i/>
+            <w:rPrChange w:id="204" w:author="Andy Kleinhesselink" w:date="2020-11-06T16:47:00Z">
+              <w:rPr/>
+            </w:rPrChange>
+          </w:rPr>
+          <w:t xml:space="preserve"> E. coli</w:t>
+        </w:r>
+        <w:r>
+          <w:t xml:space="preserve"> levels were highest </w:t>
+        </w:r>
+      </w:ins>
+      <w:ins w:id="205" w:author="Andy Kleinhesselink" w:date="2020-11-06T16:46:00Z">
+        <w:r>
+          <w:t>on the days</w:t>
+        </w:r>
+      </w:ins>
+      <w:ins w:id="206" w:author="Andy Kleinhesselink" w:date="2020-11-06T16:45:00Z">
+        <w:r>
+          <w:t xml:space="preserve"> cattle were present </w:t>
+        </w:r>
+      </w:ins>
+      <w:ins w:id="207" w:author="Andy Kleinhesselink" w:date="2020-11-06T16:46:00Z">
+        <w:r>
+          <w:t xml:space="preserve">in the system </w:t>
+        </w:r>
+      </w:ins>
+      <w:ins w:id="208" w:author="Andy Kleinhesselink" w:date="2020-11-06T16:45:00Z">
+        <w:r>
+          <w:t>(</w:t>
+        </w:r>
+        <w:r>
+          <w:rPr>
+            <w:b/>
+            <w:rPrChange w:id="209" w:author="Andy Kleinhesselink" w:date="2020-11-06T16:46:00Z">
+              <w:rPr/>
+            </w:rPrChange>
+          </w:rPr>
+          <w:t>Fi</w:t>
+        </w:r>
+      </w:ins>
+      <w:ins w:id="210" w:author="Andy Kleinhesselink" w:date="2020-11-06T16:46:00Z">
+        <w:r>
+          <w:rPr>
+            <w:b/>
+            <w:rPrChange w:id="211" w:author="Andy Kleinhesselink" w:date="2020-11-06T16:46:00Z">
+              <w:rPr/>
+            </w:rPrChange>
+          </w:rPr>
+          <w:t>g. 1</w:t>
+        </w:r>
+        <w:r>
+          <w:t>)</w:t>
+        </w:r>
+      </w:ins>
+      <w:ins w:id="212" w:author="Andy Kleinhesselink" w:date="2020-11-06T16:47:00Z">
+        <w:r>
+          <w:t xml:space="preserve">. </w:t>
+        </w:r>
+      </w:ins>
+      <w:del w:id="213" w:author="Andy Kleinhesselink" w:date="2020-11-06T16:43:00Z">
+        <w:r>
+          <w:rPr>
+            <w:color w:val="222222"/>
+            <w:shd w:val="clear" w:color="auto" w:fill="FFFFFF"/>
+          </w:rPr>
+          <w:delText xml:space="preserve">We </w:delText>
+        </w:r>
+      </w:del>
+      <w:del w:id="214" w:author="Andy Kleinhesselink" w:date="2020-11-06T16:44:00Z">
+        <w:r>
+          <w:rPr>
+            <w:color w:val="222222"/>
+            <w:shd w:val="clear" w:color="auto" w:fill="FFFFFF"/>
+          </w:rPr>
+          <w:delText>found that when cattle were present</w:delText>
+        </w:r>
+      </w:del>
+      <w:del w:id="215" w:author="Andy Kleinhesselink" w:date="2020-11-06T16:47:00Z">
+        <w:r>
+          <w:rPr>
+            <w:color w:val="222222"/>
+            <w:shd w:val="clear" w:color="auto" w:fill="FFFFFF"/>
+          </w:rPr>
+          <w:delText xml:space="preserve">, </w:delText>
+        </w:r>
+        <w:r>
+          <w:rPr>
+            <w:i/>
+            <w:iCs/>
+            <w:color w:val="222222"/>
+            <w:shd w:val="clear" w:color="auto" w:fill="FFFFFF"/>
+          </w:rPr>
+          <w:delText>E. coli</w:delText>
+        </w:r>
+        <w:r>
+          <w:rPr>
+            <w:color w:val="222222"/>
+            <w:shd w:val="clear" w:color="auto" w:fill="FFFFFF"/>
+          </w:rPr>
+          <w:delText xml:space="preserve"> levels could be </w:delText>
+        </w:r>
+      </w:del>
+      <w:del w:id="216" w:author="Andy Kleinhesselink" w:date="2020-11-06T16:44:00Z">
+        <w:r>
+          <w:rPr>
+            <w:color w:val="222222"/>
+            <w:shd w:val="clear" w:color="auto" w:fill="FFFFFF"/>
+          </w:rPr>
+          <w:delText xml:space="preserve">similarly </w:delText>
+        </w:r>
+      </w:del>
+      <w:del w:id="217" w:author="Andy Kleinhesselink" w:date="2020-11-06T16:47:00Z">
+        <w:r>
+          <w:rPr>
+            <w:color w:val="222222"/>
+            <w:shd w:val="clear" w:color="auto" w:fill="FFFFFF"/>
+          </w:rPr>
+          <w:delText xml:space="preserve">high regardless of stocking rate. </w:delText>
+        </w:r>
+      </w:del>
+      <w:r>
+        <w:rPr>
           <w:color w:val="222222"/>
           <w:shd w:val="clear" w:color="auto" w:fill="FFFFFF"/>
         </w:rPr>
-        <w:t>E. coli</w:t>
+        <w:t>As such,</w:t>
       </w:r>
       <w:r>
         <w:rPr>
           <w:color w:val="222222"/>
           <w:shd w:val="clear" w:color="auto" w:fill="FFFFFF"/>
         </w:rPr>
-        <w:t xml:space="preserve"> levels could be similarly high regardless of stocking rate. As such,</w:t>
-      </w:r>
-      <w:r>
-        <w:rPr>
-          <w:color w:val="222222"/>
-          <w:shd w:val="clear" w:color="auto" w:fill="FFFFFF"/>
-        </w:rPr>
-        <w:t xml:space="preserve"> grazing timing and duration </w:t>
-      </w:r>
-      <w:r>
-        <w:rPr>
-          <w:color w:val="222222"/>
-          <w:shd w:val="clear" w:color="auto" w:fill="FFFFFF"/>
-        </w:rPr>
-        <w:t>drove patterns of water quality</w:t>
-      </w:r>
-      <w:r>
-        <w:rPr>
-          <w:color w:val="222222"/>
-          <w:shd w:val="clear" w:color="auto" w:fill="FFFFFF"/>
-        </w:rPr>
-        <w:t xml:space="preserve">. </w:t>
-      </w:r>
-      <w:r>
-        <w:rPr>
-          <w:color w:val="222222"/>
-          <w:shd w:val="clear" w:color="auto" w:fill="FFFFFF"/>
-        </w:rPr>
-        <w:t xml:space="preserve">In particular, when looking across the entire grazing season, areas with higher cattle </w:t>
-      </w:r>
-      <w:r>
-        <w:rPr>
-          <w:color w:val="222222"/>
-          <w:shd w:val="clear" w:color="auto" w:fill="FFFFFF"/>
-        </w:rPr>
-        <w:t>densities</w:t>
-      </w:r>
-      <w:r>
-        <w:rPr>
-          <w:color w:val="222222"/>
-          <w:shd w:val="clear" w:color="auto" w:fill="FFFFFF"/>
-        </w:rPr>
-        <w:t xml:space="preserve"> and higher stocking rates (i.e., time-controlled grazing) had better water quality for more of the grazing season than areas with low-density grazing</w:t>
-      </w:r>
-      <w:r>
-        <w:rPr>
-          <w:color w:val="222222"/>
-          <w:shd w:val="clear" w:color="auto" w:fill="FFFFFF"/>
-        </w:rPr>
-        <w:t xml:space="preserve"> (i.e., </w:t>
-      </w:r>
-      <w:r>
-        <w:rPr>
-          <w:color w:val="222222"/>
-          <w:shd w:val="clear" w:color="auto" w:fill="FFFFFF"/>
-        </w:rPr>
-        <w:t>continuous-turnout)</w:t>
-      </w:r>
-      <w:r>
-        <w:rPr>
-          <w:color w:val="222222"/>
-          <w:shd w:val="clear" w:color="auto" w:fill="FFFFFF"/>
-        </w:rPr>
-        <w:t xml:space="preserve">. </w:t>
+        <w:t xml:space="preserve"> </w:t>
+      </w:r>
+      <w:ins w:id="218" w:author="Andy Kleinhesselink" w:date="2020-11-06T16:47:00Z">
+        <w:r>
+          <w:rPr>
+            <w:color w:val="222222"/>
+            <w:shd w:val="clear" w:color="auto" w:fill="FFFFFF"/>
+          </w:rPr>
+          <w:t xml:space="preserve">reducing the number of days that cattle were present, or moving those days to the spring or fall, </w:t>
+        </w:r>
+      </w:ins>
+      <w:ins w:id="219" w:author="Andy Kleinhesselink" w:date="2020-11-06T16:48:00Z">
+        <w:r>
+          <w:rPr>
+            <w:color w:val="222222"/>
+            <w:shd w:val="clear" w:color="auto" w:fill="FFFFFF"/>
+          </w:rPr>
+          <w:t xml:space="preserve">appears to be a highly effective means to reduce the impact on water quality. </w:t>
+        </w:r>
+      </w:ins>
+      <w:del w:id="220" w:author="Andy Kleinhesselink" w:date="2020-11-06T16:48:00Z">
+        <w:r>
+          <w:rPr>
+            <w:color w:val="222222"/>
+            <w:shd w:val="clear" w:color="auto" w:fill="FFFFFF"/>
+          </w:rPr>
+          <w:delText xml:space="preserve">grazing timing and duration </w:delText>
+        </w:r>
+        <w:r>
+          <w:rPr>
+            <w:color w:val="222222"/>
+            <w:shd w:val="clear" w:color="auto" w:fill="FFFFFF"/>
+          </w:rPr>
+          <w:delText>drove patterns of water quality</w:delText>
+        </w:r>
+        <w:r>
+          <w:rPr>
+            <w:color w:val="222222"/>
+            <w:shd w:val="clear" w:color="auto" w:fill="FFFFFF"/>
+          </w:rPr>
+          <w:delText xml:space="preserve">. </w:delText>
+        </w:r>
+        <w:r>
+          <w:rPr>
+            <w:color w:val="222222"/>
+            <w:shd w:val="clear" w:color="auto" w:fill="FFFFFF"/>
+          </w:rPr>
+          <w:delText xml:space="preserve">In particular, when looking across the entire grazing season, areas with higher cattle </w:delText>
+        </w:r>
+        <w:r>
+          <w:rPr>
+            <w:color w:val="222222"/>
+            <w:shd w:val="clear" w:color="auto" w:fill="FFFFFF"/>
+          </w:rPr>
+          <w:delText>densities</w:delText>
+        </w:r>
+        <w:r>
+          <w:rPr>
+            <w:color w:val="222222"/>
+            <w:shd w:val="clear" w:color="auto" w:fill="FFFFFF"/>
+          </w:rPr>
+          <w:delText xml:space="preserve"> and higher stocking rates (i.e., time-controlled grazing) had better water quality for more of the grazing season than areas with low-density grazing</w:delText>
+        </w:r>
+        <w:r>
+          <w:rPr>
+            <w:color w:val="222222"/>
+            <w:shd w:val="clear" w:color="auto" w:fill="FFFFFF"/>
+          </w:rPr>
+          <w:delText xml:space="preserve"> (i.e., </w:delText>
+        </w:r>
+        <w:r>
+          <w:rPr>
+            <w:color w:val="222222"/>
+            <w:shd w:val="clear" w:color="auto" w:fill="FFFFFF"/>
+          </w:rPr>
+          <w:delText>continuous-turnout)</w:delText>
+        </w:r>
+        <w:r>
+          <w:rPr>
+            <w:color w:val="222222"/>
+            <w:shd w:val="clear" w:color="auto" w:fill="FFFFFF"/>
+          </w:rPr>
+          <w:delText xml:space="preserve">. </w:delText>
+        </w:r>
+      </w:del>
+      <w:commentRangeEnd w:id="182"/>
+      <w:r>
+        <w:rPr>
+          <w:rStyle w:val="CommentReference"/>
+        </w:rPr>
+        <w:commentReference w:id="182"/>
       </w:r>
     </w:p>
     <w:p>
@@ -10691,71 +12137,185 @@
           <w:color w:val="000000"/>
         </w:rPr>
       </w:pPr>
-      <w:r>
-        <w:rPr>
-          <w:color w:val="000000"/>
-        </w:rPr>
-        <w:t xml:space="preserve">For rangeland </w:t>
-      </w:r>
-      <w:r>
-        <w:rPr>
-          <w:color w:val="000000"/>
-        </w:rPr>
-        <w:t>stakeholders</w:t>
-      </w:r>
-      <w:r>
-        <w:rPr>
-          <w:color w:val="000000"/>
-        </w:rPr>
-        <w:t xml:space="preserve">, management </w:t>
-      </w:r>
-      <w:r>
-        <w:rPr>
-          <w:color w:val="000000"/>
-        </w:rPr>
-        <w:t xml:space="preserve">of </w:t>
-      </w:r>
+      <w:ins w:id="221" w:author="Andy Kleinhesselink" w:date="2020-11-06T16:51:00Z">
+        <w:r>
+          <w:rPr>
+            <w:color w:val="000000"/>
+          </w:rPr>
+          <w:t>Our study</w:t>
+        </w:r>
+      </w:ins>
+      <w:ins w:id="222" w:author="Andy Kleinhesselink" w:date="2020-11-06T16:52:00Z">
+        <w:r>
+          <w:rPr>
+            <w:color w:val="000000"/>
+          </w:rPr>
+          <w:t xml:space="preserve"> </w:t>
+        </w:r>
+      </w:ins>
+      <w:ins w:id="223" w:author="Andy Kleinhesselink" w:date="2020-11-06T16:53:00Z">
+        <w:r>
+          <w:rPr>
+            <w:color w:val="000000"/>
+          </w:rPr>
+          <w:t>suggests that</w:t>
+        </w:r>
+      </w:ins>
+      <w:ins w:id="224" w:author="Andy Kleinhesselink" w:date="2020-11-06T16:51:00Z">
+        <w:r>
+          <w:rPr>
+            <w:color w:val="000000"/>
+          </w:rPr>
+          <w:t xml:space="preserve"> </w:t>
+        </w:r>
+      </w:ins>
+      <w:ins w:id="225" w:author="Andy Kleinhesselink" w:date="2020-11-06T16:53:00Z">
+        <w:r>
+          <w:rPr>
+            <w:color w:val="000000"/>
+          </w:rPr>
+          <w:t xml:space="preserve">managing </w:t>
+        </w:r>
+      </w:ins>
+      <w:del w:id="226" w:author="Andy Kleinhesselink" w:date="2020-11-06T16:51:00Z">
+        <w:r>
+          <w:rPr>
+            <w:color w:val="000000"/>
+          </w:rPr>
+          <w:delText xml:space="preserve">For rangeland </w:delText>
+        </w:r>
+        <w:r>
+          <w:rPr>
+            <w:color w:val="000000"/>
+          </w:rPr>
+          <w:delText>stakeholders</w:delText>
+        </w:r>
+        <w:r>
+          <w:rPr>
+            <w:color w:val="000000"/>
+          </w:rPr>
+          <w:delText xml:space="preserve">, </w:delText>
+        </w:r>
+      </w:del>
+      <w:del w:id="227" w:author="Andy Kleinhesselink" w:date="2020-11-06T16:52:00Z">
+        <w:r>
+          <w:rPr>
+            <w:color w:val="000000"/>
+          </w:rPr>
+          <w:delText xml:space="preserve">management </w:delText>
+        </w:r>
+        <w:r>
+          <w:rPr>
+            <w:color w:val="000000"/>
+          </w:rPr>
+          <w:delText xml:space="preserve">of </w:delText>
+        </w:r>
+      </w:del>
       <w:r>
         <w:rPr>
           <w:color w:val="000000"/>
         </w:rPr>
         <w:t xml:space="preserve">grazing </w:t>
       </w:r>
-      <w:r>
-        <w:rPr>
-          <w:color w:val="000000"/>
-        </w:rPr>
-        <w:t>timing and duration</w:t>
-      </w:r>
-      <w:r>
-        <w:rPr>
-          <w:color w:val="000000"/>
-        </w:rPr>
-        <w:t xml:space="preserve"> provide</w:t>
-      </w:r>
-      <w:r>
-        <w:rPr>
-          <w:color w:val="000000"/>
-        </w:rPr>
-        <w:t>s</w:t>
-      </w:r>
-      <w:r>
-        <w:rPr>
-          <w:color w:val="000000"/>
-        </w:rPr>
-        <w:t xml:space="preserve"> </w:t>
-      </w:r>
-      <w:r>
-        <w:rPr>
-          <w:color w:val="000000"/>
-        </w:rPr>
-        <w:t xml:space="preserve">two additional tools </w:t>
-      </w:r>
-      <w:r>
-        <w:rPr>
-          <w:color w:val="000000"/>
-        </w:rPr>
-        <w:t xml:space="preserve">for meeting federal and state water quality benchmarks. For example, the streams examined in our study fall under Utah regulations that allow for exceedances of </w:t>
+      <w:del w:id="228" w:author="Andy Kleinhesselink" w:date="2020-11-06T16:52:00Z">
+        <w:r>
+          <w:rPr>
+            <w:color w:val="000000"/>
+          </w:rPr>
+          <w:delText>timing and d</w:delText>
+        </w:r>
+      </w:del>
+      <w:ins w:id="229" w:author="Andy Kleinhesselink" w:date="2020-11-06T16:53:00Z">
+        <w:r>
+          <w:rPr>
+            <w:color w:val="000000"/>
+          </w:rPr>
+          <w:t>d</w:t>
+        </w:r>
+      </w:ins>
+      <w:r>
+        <w:rPr>
+          <w:color w:val="000000"/>
+        </w:rPr>
+        <w:t>uration</w:t>
+      </w:r>
+      <w:ins w:id="230" w:author="Andy Kleinhesselink" w:date="2020-11-06T16:52:00Z">
+        <w:r>
+          <w:rPr>
+            <w:color w:val="000000"/>
+          </w:rPr>
+          <w:t xml:space="preserve"> </w:t>
+        </w:r>
+      </w:ins>
+      <w:ins w:id="231" w:author="Andy Kleinhesselink" w:date="2020-11-06T16:53:00Z">
+        <w:r>
+          <w:rPr>
+            <w:color w:val="000000"/>
+          </w:rPr>
+          <w:t xml:space="preserve">and timing may be effective </w:t>
+        </w:r>
+      </w:ins>
+      <w:ins w:id="232" w:author="Andy Kleinhesselink" w:date="2020-11-06T16:55:00Z">
+        <w:r>
+          <w:rPr>
+            <w:color w:val="000000"/>
+          </w:rPr>
+          <w:t>strategies</w:t>
+        </w:r>
+      </w:ins>
+      <w:ins w:id="233" w:author="Andy Kleinhesselink" w:date="2020-11-06T16:53:00Z">
+        <w:r>
+          <w:rPr>
+            <w:color w:val="000000"/>
+          </w:rPr>
+          <w:t xml:space="preserve"> for </w:t>
+        </w:r>
+      </w:ins>
+      <w:del w:id="234" w:author="Andy Kleinhesselink" w:date="2020-11-06T16:53:00Z">
+        <w:r>
+          <w:rPr>
+            <w:color w:val="000000"/>
+          </w:rPr>
+          <w:delText xml:space="preserve"> </w:delText>
+        </w:r>
+      </w:del>
+      <w:del w:id="235" w:author="Andy Kleinhesselink" w:date="2020-11-06T16:55:00Z">
+        <w:r>
+          <w:rPr>
+            <w:color w:val="000000"/>
+          </w:rPr>
+          <w:delText>provide</w:delText>
+        </w:r>
+        <w:r>
+          <w:rPr>
+            <w:color w:val="000000"/>
+          </w:rPr>
+          <w:delText>s</w:delText>
+        </w:r>
+        <w:r>
+          <w:rPr>
+            <w:color w:val="000000"/>
+          </w:rPr>
+          <w:delText xml:space="preserve"> </w:delText>
+        </w:r>
+        <w:r>
+          <w:rPr>
+            <w:color w:val="000000"/>
+          </w:rPr>
+          <w:delText xml:space="preserve">two additional tools </w:delText>
+        </w:r>
+        <w:r>
+          <w:rPr>
+            <w:color w:val="000000"/>
+          </w:rPr>
+          <w:delText xml:space="preserve">for </w:delText>
+        </w:r>
+      </w:del>
+      <w:r>
+        <w:rPr>
+          <w:color w:val="000000"/>
+        </w:rPr>
+        <w:t xml:space="preserve">meeting federal and state water quality benchmarks. For example, the streams examined in our study fall under Utah regulations that allow for exceedances of </w:t>
       </w:r>
       <w:r>
         <w:rPr>
@@ -11567,29 +13127,901 @@
         <w:fldChar w:fldCharType="end"/>
       </w:r>
       <w:r>
-        <w:t xml:space="preserve">. In our study, while cattle presence did reduce herbaceous vegetation along streambanks, the time it took for vegetation to recover was longer than </w:t>
-      </w:r>
-      <w:r>
-        <w:t>the time it took for</w:t>
+        <w:t xml:space="preserve">. </w:t>
+      </w:r>
+      <w:commentRangeStart w:id="236"/>
+      <w:del w:id="237" w:author="Andy Kleinhesselink" w:date="2020-11-06T16:57:00Z">
+        <w:r>
+          <w:delText>In our study,</w:delText>
+        </w:r>
+      </w:del>
+      <w:ins w:id="238" w:author="Andy Kleinhesselink" w:date="2020-11-06T16:57:00Z">
+        <w:r>
+          <w:t>While</w:t>
+        </w:r>
+      </w:ins>
+      <w:r>
+        <w:t xml:space="preserve"> </w:t>
+      </w:r>
+      <w:del w:id="239" w:author="Andy Kleinhesselink" w:date="2020-11-06T16:57:00Z">
+        <w:r>
+          <w:delText xml:space="preserve">while </w:delText>
+        </w:r>
+      </w:del>
+      <w:r>
+        <w:t>cattle presence</w:t>
+      </w:r>
+      <w:ins w:id="240" w:author="Andy Kleinhesselink" w:date="2020-11-06T16:57:00Z">
+        <w:r>
+          <w:t xml:space="preserve"> may</w:t>
+        </w:r>
+      </w:ins>
+      <w:del w:id="241" w:author="Andy Kleinhesselink" w:date="2020-11-06T16:57:00Z">
+        <w:r>
+          <w:delText xml:space="preserve"> did</w:delText>
+        </w:r>
+      </w:del>
+      <w:r>
+        <w:t xml:space="preserve"> reduce herbaceous vegetation along streambanks, </w:t>
+      </w:r>
+      <w:del w:id="242" w:author="Andy Kleinhesselink" w:date="2020-11-06T16:58:00Z">
+        <w:r>
+          <w:delText xml:space="preserve">the </w:delText>
+        </w:r>
+      </w:del>
+      <w:ins w:id="243" w:author="Andy Kleinhesselink" w:date="2020-11-06T16:58:00Z">
+        <w:r>
+          <w:t xml:space="preserve">it typically takes months or years for vegetation to recover from </w:t>
+        </w:r>
+      </w:ins>
+      <w:ins w:id="244" w:author="Andy Kleinhesselink" w:date="2020-11-06T16:59:00Z">
+        <w:r>
+          <w:t>disturbance</w:t>
+        </w:r>
+      </w:ins>
+      <w:ins w:id="245" w:author="Andy Kleinhesselink" w:date="2020-11-06T16:58:00Z">
+        <w:r>
+          <w:t>,</w:t>
+        </w:r>
+      </w:ins>
+      <w:ins w:id="246" w:author="Andy Kleinhesselink" w:date="2020-11-06T17:00:00Z">
+        <w:r>
+          <w:t xml:space="preserve"> however we saw rapid reductions in</w:t>
+        </w:r>
+      </w:ins>
+      <w:ins w:id="247" w:author="Andy Kleinhesselink" w:date="2020-11-06T16:59:00Z">
+        <w:r>
+          <w:t xml:space="preserve"> </w:t>
+        </w:r>
+        <w:r>
+          <w:rPr>
+            <w:i/>
+            <w:rPrChange w:id="248" w:author="Andy Kleinhesselink" w:date="2020-11-06T16:59:00Z">
+              <w:rPr/>
+            </w:rPrChange>
+          </w:rPr>
+          <w:t xml:space="preserve">E. coli </w:t>
+        </w:r>
+      </w:ins>
+      <w:ins w:id="249" w:author="Andy Kleinhesselink" w:date="2020-11-06T17:00:00Z">
+        <w:r>
+          <w:t>only one or two weeks after cattle were removed from stream</w:t>
+        </w:r>
+      </w:ins>
+      <w:ins w:id="250" w:author="Andy Kleinhesselink" w:date="2020-11-06T17:01:00Z">
+        <w:r>
+          <w:t xml:space="preserve"> areas</w:t>
+        </w:r>
+      </w:ins>
+      <w:ins w:id="251" w:author="Andy Kleinhesselink" w:date="2020-11-06T17:00:00Z">
+        <w:r>
+          <w:t xml:space="preserve">. </w:t>
+        </w:r>
+      </w:ins>
+      <w:ins w:id="252" w:author="Andy Kleinhesselink" w:date="2020-11-06T16:59:00Z">
+        <w:r>
+          <w:t>This</w:t>
+        </w:r>
+      </w:ins>
+      <w:del w:id="253" w:author="Andy Kleinhesselink" w:date="2020-11-06T16:59:00Z">
+        <w:r>
+          <w:delText xml:space="preserve">time it </w:delText>
+        </w:r>
+      </w:del>
+      <w:del w:id="254" w:author="Andy Kleinhesselink" w:date="2020-11-06T16:57:00Z">
+        <w:r>
+          <w:delText xml:space="preserve">took </w:delText>
+        </w:r>
+      </w:del>
+      <w:del w:id="255" w:author="Andy Kleinhesselink" w:date="2020-11-06T16:59:00Z">
+        <w:r>
+          <w:delText xml:space="preserve">for vegetation to recover </w:delText>
+        </w:r>
+      </w:del>
+      <w:del w:id="256" w:author="Andy Kleinhesselink" w:date="2020-11-06T16:58:00Z">
+        <w:r>
+          <w:delText xml:space="preserve">was </w:delText>
+        </w:r>
+      </w:del>
+      <w:del w:id="257" w:author="Andy Kleinhesselink" w:date="2020-11-06T16:59:00Z">
+        <w:r>
+          <w:delText xml:space="preserve">longer than </w:delText>
+        </w:r>
+        <w:r>
+          <w:delText>the time it took for</w:delText>
+        </w:r>
+        <w:r>
+          <w:delText xml:space="preserve"> water quality</w:delText>
+        </w:r>
+        <w:r>
+          <w:delText xml:space="preserve"> to recover</w:delText>
+        </w:r>
+        <w:r>
+          <w:delText xml:space="preserve"> upon cattle removal (</w:delText>
+        </w:r>
+      </w:del>
+      <w:del w:id="258" w:author="Andy Kleinhesselink" w:date="2020-11-06T16:58:00Z">
+        <w:r>
+          <w:delText>i.e., months compared to days)</w:delText>
+        </w:r>
+      </w:del>
+      <w:del w:id="259" w:author="Andy Kleinhesselink" w:date="2020-11-06T16:59:00Z">
+        <w:r>
+          <w:delText>,</w:delText>
+        </w:r>
+      </w:del>
+      <w:r>
+        <w:t xml:space="preserve"> suggest</w:t>
+      </w:r>
+      <w:ins w:id="260" w:author="Andy Kleinhesselink" w:date="2020-11-06T16:59:00Z">
+        <w:r>
+          <w:t>s</w:t>
+        </w:r>
+      </w:ins>
+      <w:del w:id="261" w:author="Andy Kleinhesselink" w:date="2020-11-06T16:59:00Z">
+        <w:r>
+          <w:delText>ing</w:delText>
+        </w:r>
+      </w:del>
+      <w:r>
+        <w:t xml:space="preserve"> waste deposition and hoof action were likely the main drivers of increased </w:t>
+      </w:r>
+      <w:r>
+        <w:rPr>
+          <w:i/>
+          <w:iCs/>
+        </w:rPr>
+        <w:t>E. coli</w:t>
+      </w:r>
+      <w:r>
+        <w:t xml:space="preserve"> levels. </w:t>
+      </w:r>
+      <w:commentRangeEnd w:id="236"/>
+      <w:r>
+        <w:rPr>
+          <w:rStyle w:val="CommentReference"/>
+        </w:rPr>
+        <w:commentReference w:id="236"/>
+      </w:r>
+      <w:r>
+        <w:t>Despite th</w:t>
+      </w:r>
+      <w:ins w:id="262" w:author="Andy Kleinhesselink" w:date="2020-11-06T17:01:00Z">
+        <w:r>
+          <w:t>e stronger effects of cattle presence</w:t>
+        </w:r>
+      </w:ins>
+      <w:del w:id="263" w:author="Andy Kleinhesselink" w:date="2020-11-06T17:01:00Z">
+        <w:r>
+          <w:delText>is</w:delText>
+        </w:r>
+      </w:del>
+      <w:r>
+        <w:t xml:space="preserve">, </w:t>
+      </w:r>
+      <w:ins w:id="264" w:author="Andy Kleinhesselink" w:date="2020-11-06T17:01:00Z">
+        <w:r>
+          <w:t>we found a</w:t>
+        </w:r>
+      </w:ins>
+      <w:del w:id="265" w:author="Andy Kleinhesselink" w:date="2020-11-06T17:01:00Z">
+        <w:r>
+          <w:delText>there was a small,</w:delText>
+        </w:r>
+      </w:del>
+      <w:r>
+        <w:t xml:space="preserve"> significant</w:t>
+      </w:r>
+      <w:ins w:id="266" w:author="Andy Kleinhesselink" w:date="2020-11-06T17:01:00Z">
+        <w:r>
+          <w:t xml:space="preserve"> effect of g</w:t>
+        </w:r>
+      </w:ins>
+      <w:del w:id="267" w:author="Andy Kleinhesselink" w:date="2020-11-06T17:01:00Z">
+        <w:r>
+          <w:delText>, role of g</w:delText>
+        </w:r>
+      </w:del>
+      <w:r>
+        <w:t xml:space="preserve">razing treatment on </w:t>
+      </w:r>
+      <w:ins w:id="268" w:author="Andy Kleinhesselink" w:date="2020-11-06T17:01:00Z">
+        <w:r>
+          <w:t xml:space="preserve">daily </w:t>
+        </w:r>
+      </w:ins>
+      <w:r>
+        <w:t xml:space="preserve">water quality that could not be explained by </w:t>
+      </w:r>
+      <w:del w:id="269" w:author="Andy Kleinhesselink" w:date="2020-11-06T17:01:00Z">
+        <w:r>
+          <w:delText xml:space="preserve">grazing </w:delText>
+        </w:r>
+      </w:del>
+      <w:ins w:id="270" w:author="Andy Kleinhesselink" w:date="2020-11-06T17:01:00Z">
+        <w:r>
+          <w:t>cattle presence alone (</w:t>
+        </w:r>
+      </w:ins>
+      <w:ins w:id="271" w:author="Andy Kleinhesselink" w:date="2020-11-06T17:02:00Z">
+        <w:r>
+          <w:rPr>
+            <w:b/>
+            <w:rPrChange w:id="272" w:author="Andy Kleinhesselink" w:date="2020-11-06T17:02:00Z">
+              <w:rPr/>
+            </w:rPrChange>
+          </w:rPr>
+          <w:t>Table 1; Fig. 3</w:t>
+        </w:r>
+        <w:r>
+          <w:t>)</w:t>
+        </w:r>
+      </w:ins>
+      <w:del w:id="273" w:author="Andy Kleinhesselink" w:date="2020-11-06T17:01:00Z">
+        <w:r>
+          <w:delText>duration</w:delText>
+        </w:r>
+      </w:del>
+      <w:r>
+        <w:t xml:space="preserve">. Future studies that examine whether longer-term recovery of streambank vegetation and soils reduce </w:t>
+      </w:r>
+      <w:r>
+        <w:rPr>
+          <w:i/>
+          <w:iCs/>
+        </w:rPr>
+        <w:t>E. coli</w:t>
+      </w:r>
+      <w:r>
+        <w:t xml:space="preserve"> levels may indicate a cumulative negative effect of cattle disturbance on vegetation across years </w:t>
+      </w:r>
+      <w:r>
+        <w:fldChar w:fldCharType="begin"/>
+      </w:r>
+      <w:r>
+        <w:instrText xml:space="preserve"> ADDIN EN.CITE &lt;EndNote&gt;&lt;Cite&gt;&lt;Author&gt;Swanson&lt;/Author&gt;&lt;Year&gt;2015&lt;/Year&gt;&lt;RecNum&gt;22431&lt;/RecNum&gt;&lt;DisplayText&gt;(Swanson, Wyman &amp;amp; Evans 2015)&lt;/DisplayText&gt;&lt;record&gt;&lt;rec-number&gt;22431&lt;/rec-number&gt;&lt;foreign-keys&gt;&lt;key app="EN" db-id="9azvdptwtsev5be2wd9xwz0420tss0f2etpp" timestamp="1503592556"&gt;22431&lt;/key&gt;&lt;/foreign-keys&gt;&lt;ref-type name="Journal Article"&gt;17&lt;/ref-type&gt;&lt;contributors&gt;&lt;authors&gt;&lt;author&gt;Swanson, Sherm Roger&lt;/author&gt;&lt;author&gt;Wyman, Sandra&lt;/author&gt;&lt;author&gt;Evans, Carol&lt;/author&gt;&lt;/authors&gt;&lt;/contributors&gt;&lt;titles&gt;&lt;title&gt;Practical grazing management to meet riparian objectives&lt;/title&gt;&lt;secondary-title&gt;Journal of Rangeland Applications&lt;/secondary-title&gt;&lt;/titles&gt;&lt;periodical&gt;&lt;full-title&gt;Journal of Rangeland Applications&lt;/full-title&gt;&lt;/periodical&gt;&lt;pages&gt;1-28&lt;/pages&gt;&lt;volume&gt;2&lt;/volume&gt;&lt;dates&gt;&lt;year&gt;2015&lt;/year&gt;&lt;/dates&gt;&lt;isbn&gt;2331-5512&lt;/isbn&gt;&lt;urls&gt;&lt;/urls&gt;&lt;/record&gt;&lt;/Cite&gt;&lt;/EndNote&gt;</w:instrText>
+      </w:r>
+      <w:r>
+        <w:fldChar w:fldCharType="separate"/>
+      </w:r>
+      <w:r>
+        <w:rPr>
+          <w:noProof/>
+        </w:rPr>
+        <w:t>(Swanson, Wyman &amp; Evans 2015)</w:t>
+      </w:r>
+      <w:r>
+        <w:fldChar w:fldCharType="end"/>
+      </w:r>
+      <w:r>
+        <w:t xml:space="preserve"> and thus point to additional management opportunities; for example, allowing streamside vegetation to rest for entire seasons or multiple seasons between grazing.</w:t>
+      </w:r>
+    </w:p>
+    <w:p/>
+    <w:p>
+      <w:r>
+        <w:t>In our study, t</w:t>
+      </w:r>
+      <w:r>
+        <w:t xml:space="preserve">he time of the year that </w:t>
+      </w:r>
+      <w:r>
+        <w:t>cattle</w:t>
+      </w:r>
+      <w:r>
+        <w:t xml:space="preserve"> disturbance occurred </w:t>
+      </w:r>
+      <w:r>
+        <w:t xml:space="preserve">also </w:t>
+      </w:r>
+      <w:r>
+        <w:t>contribute</w:t>
+      </w:r>
+      <w:r>
+        <w:t>d</w:t>
+      </w:r>
+      <w:r>
+        <w:t xml:space="preserve"> </w:t>
+      </w:r>
+      <w:r>
+        <w:t xml:space="preserve">to </w:t>
+      </w:r>
+      <w:r>
+        <w:t xml:space="preserve">grazing’s effects on </w:t>
+      </w:r>
+      <w:r>
+        <w:t>water quality</w:t>
+      </w:r>
+      <w:r>
+        <w:t xml:space="preserve">. </w:t>
+      </w:r>
+      <w:del w:id="274" w:author="Andy Kleinhesselink" w:date="2020-11-06T17:02:00Z">
+        <w:r>
+          <w:delText xml:space="preserve">Background </w:delText>
+        </w:r>
+      </w:del>
+      <w:ins w:id="275" w:author="Andy Kleinhesselink" w:date="2020-11-06T17:04:00Z">
+        <w:r>
+          <w:t>The significant effect of the smoothing terms in our top GAMM show that there is strong</w:t>
+        </w:r>
+      </w:ins>
+      <w:ins w:id="276" w:author="Andy Kleinhesselink" w:date="2020-11-06T17:03:00Z">
+        <w:r>
+          <w:t xml:space="preserve"> seasonal</w:t>
+        </w:r>
+      </w:ins>
+      <w:ins w:id="277" w:author="Andy Kleinhesselink" w:date="2020-11-06T17:02:00Z">
+        <w:r>
+          <w:t xml:space="preserve"> variation in</w:t>
+        </w:r>
+        <w:r>
+          <w:t xml:space="preserve"> </w:t>
+        </w:r>
+      </w:ins>
+      <w:r>
+        <w:rPr>
+          <w:i/>
+          <w:iCs/>
+        </w:rPr>
+        <w:t>E. coli</w:t>
+      </w:r>
+      <w:r>
+        <w:t xml:space="preserve"> concentrations </w:t>
+      </w:r>
+      <w:del w:id="278" w:author="Andy Kleinhesselink" w:date="2020-11-06T17:03:00Z">
+        <w:r>
+          <w:delText>were</w:delText>
+        </w:r>
+        <w:r>
+          <w:delText xml:space="preserve"> </w:delText>
+        </w:r>
+      </w:del>
+      <w:ins w:id="279" w:author="Andy Kleinhesselink" w:date="2020-11-06T17:03:00Z">
+        <w:r>
+          <w:t xml:space="preserve">that </w:t>
+        </w:r>
+      </w:ins>
+      <w:ins w:id="280" w:author="Andy Kleinhesselink" w:date="2020-11-06T17:04:00Z">
+        <w:r>
+          <w:t>are</w:t>
+        </w:r>
+      </w:ins>
+      <w:ins w:id="281" w:author="Andy Kleinhesselink" w:date="2020-11-06T17:03:00Z">
+        <w:r>
+          <w:t xml:space="preserve"> </w:t>
+        </w:r>
+      </w:ins>
+      <w:ins w:id="282" w:author="Andy Kleinhesselink" w:date="2020-11-06T17:04:00Z">
+        <w:r>
+          <w:t xml:space="preserve">somewhat </w:t>
+        </w:r>
+      </w:ins>
+      <w:del w:id="283" w:author="Andy Kleinhesselink" w:date="2020-11-06T17:03:00Z">
+        <w:r>
+          <w:delText xml:space="preserve">independent </w:delText>
+        </w:r>
+      </w:del>
+      <w:ins w:id="284" w:author="Andy Kleinhesselink" w:date="2020-11-06T17:03:00Z">
+        <w:r>
+          <w:t>independent</w:t>
+        </w:r>
+        <w:r>
+          <w:t xml:space="preserve"> </w:t>
+        </w:r>
+      </w:ins>
+      <w:r>
+        <w:t>of grazing</w:t>
+      </w:r>
+      <w:del w:id="285" w:author="Andy Kleinhesselink" w:date="2020-11-06T17:04:00Z">
+        <w:r>
+          <w:delText xml:space="preserve"> </w:delText>
+        </w:r>
+      </w:del>
+      <w:ins w:id="286" w:author="Andy Kleinhesselink" w:date="2020-11-06T17:03:00Z">
+        <w:r>
+          <w:t xml:space="preserve"> treatment</w:t>
+        </w:r>
+      </w:ins>
+      <w:del w:id="287" w:author="Andy Kleinhesselink" w:date="2020-11-06T17:03:00Z">
+        <w:r>
+          <w:delText xml:space="preserve">system </w:delText>
+        </w:r>
+        <w:r>
+          <w:delText>and</w:delText>
+        </w:r>
+        <w:r>
+          <w:delText xml:space="preserve"> </w:delText>
+        </w:r>
+        <w:r>
+          <w:delText xml:space="preserve">contributed to overall </w:delText>
+        </w:r>
+        <w:r>
+          <w:rPr>
+            <w:i/>
+            <w:iCs/>
+          </w:rPr>
+          <w:delText>E. coli</w:delText>
+        </w:r>
+        <w:r>
+          <w:delText xml:space="preserve"> levels </w:delText>
+        </w:r>
+        <w:r>
+          <w:delText>when</w:delText>
+        </w:r>
+        <w:r>
+          <w:delText xml:space="preserve"> coupled with </w:delText>
+        </w:r>
+        <w:r>
+          <w:delText>cattle presence</w:delText>
+        </w:r>
+      </w:del>
+      <w:r>
+        <w:t xml:space="preserve">. Past studies have found </w:t>
+      </w:r>
+      <w:r>
+        <w:rPr>
+          <w:i/>
+          <w:iCs/>
+        </w:rPr>
+        <w:t>E. coli</w:t>
+      </w:r>
+      <w:r>
+        <w:t xml:space="preserve"> </w:t>
+      </w:r>
+      <w:r>
+        <w:t xml:space="preserve">and fecal bacteria </w:t>
+      </w:r>
+      <w:r>
+        <w:t xml:space="preserve">concentrations </w:t>
+      </w:r>
+      <w:r>
+        <w:t xml:space="preserve">can </w:t>
+      </w:r>
+      <w:r>
+        <w:t xml:space="preserve">increase cumulatively due </w:t>
+      </w:r>
+      <w:r>
+        <w:t>to</w:t>
+      </w:r>
+      <w:r>
+        <w:t xml:space="preserve"> </w:t>
+      </w:r>
+      <w:r>
+        <w:t>reductions of stream-flows in the summer</w:t>
+      </w:r>
+      <w:r>
+        <w:t xml:space="preserve"> </w:t>
+      </w:r>
+      <w:r>
+        <w:fldChar w:fldCharType="begin"/>
+      </w:r>
+      <w:r>
+        <w:instrText xml:space="preserve"> ADDIN EN.CITE &lt;EndNote&gt;&lt;Cite&gt;&lt;Author&gt;Roche&lt;/Author&gt;&lt;Year&gt;2013&lt;/Year&gt;&lt;RecNum&gt;22555&lt;/RecNum&gt;&lt;DisplayText&gt;(Roche&lt;style face="italic"&gt; et al.&lt;/style&gt; 2013; Xu&lt;style face="italic"&gt; et al.&lt;/style&gt; 2019)&lt;/DisplayText&gt;&lt;record&gt;&lt;rec-number&gt;22555&lt;/rec-number&gt;&lt;foreign-keys&gt;&lt;key app="EN" db-id="9azvdptwtsev5be2wd9xwz0420tss0f2etpp" timestamp="1557776724"&gt;22555&lt;/key&gt;&lt;/foreign-keys&gt;&lt;ref-type name="Journal Article"&gt;17&lt;/ref-type&gt;&lt;contributors&gt;&lt;authors&gt;&lt;author&gt;Roche, Leslie M&lt;/author&gt;&lt;author&gt;Kromschroeder, Lea&lt;/author&gt;&lt;author&gt;Atwill, Edward R&lt;/author&gt;&lt;author&gt;Dahlgren, Randy A&lt;/author&gt;&lt;author&gt;Tate, Kenneth W&lt;/author&gt;&lt;/authors&gt;&lt;/contributors&gt;&lt;titles&gt;&lt;title&gt;Water quality conditions associated with cattle grazing and recreation on national forest lands&lt;/title&gt;&lt;secondary-title&gt;PloS one&lt;/secondary-title&gt;&lt;/titles&gt;&lt;periodical&gt;&lt;full-title&gt;PloS One&lt;/full-title&gt;&lt;/periodical&gt;&lt;pages&gt;e68127&lt;/pages&gt;&lt;volume&gt;8&lt;/volume&gt;&lt;number&gt;6&lt;/number&gt;&lt;dates&gt;&lt;year&gt;2013&lt;/year&gt;&lt;/dates&gt;&lt;isbn&gt;1932-6203&lt;/isbn&gt;&lt;urls&gt;&lt;/urls&gt;&lt;/record&gt;&lt;/Cite&gt;&lt;Cite&gt;&lt;Author&gt;Xu&lt;/Author&gt;&lt;Year&gt;2019&lt;/Year&gt;&lt;RecNum&gt;22608&lt;/RecNum&gt;&lt;record&gt;&lt;rec-number&gt;22608&lt;/rec-number&gt;&lt;foreign-keys&gt;&lt;key app="EN" db-id="9azvdptwtsev5be2wd9xwz0420tss0f2etpp" timestamp="1603500802"&gt;22608&lt;/key&gt;&lt;/foreign-keys&gt;&lt;ref-type name="Journal Article"&gt;17&lt;/ref-type&gt;&lt;contributors&gt;&lt;authors&gt;&lt;author&gt;Xu, Kaifeng&lt;/author&gt;&lt;author&gt;Valeo, Caterina&lt;/author&gt;&lt;author&gt;He, Jianxun&lt;/author&gt;&lt;author&gt;Xu, Zhiying&lt;/author&gt;&lt;/authors&gt;&lt;/contributors&gt;&lt;titles&gt;&lt;title&gt;Climate and land use influences on bacteria levels in stormwater&lt;/title&gt;&lt;secondary-title&gt;Water&lt;/secondary-title&gt;&lt;/titles&gt;&lt;periodical&gt;&lt;full-title&gt;Water&lt;/full-title&gt;&lt;/periodical&gt;&lt;pages&gt;2451&lt;/pages&gt;&lt;volume&gt;11&lt;/volume&gt;&lt;number&gt;12&lt;/number&gt;&lt;dates&gt;&lt;year&gt;2019&lt;/year&gt;&lt;/dates&gt;&lt;urls&gt;&lt;/urls&gt;&lt;/record&gt;&lt;/Cite&gt;&lt;/EndNote&gt;</w:instrText>
+      </w:r>
+      <w:r>
+        <w:fldChar w:fldCharType="separate"/>
+      </w:r>
+      <w:r>
+        <w:rPr>
+          <w:noProof/>
+        </w:rPr>
+        <w:t>(Roche</w:t>
+      </w:r>
+      <w:r>
+        <w:rPr>
+          <w:i/>
+          <w:noProof/>
+        </w:rPr>
+        <w:t xml:space="preserve"> et al.</w:t>
+      </w:r>
+      <w:r>
+        <w:rPr>
+          <w:noProof/>
+        </w:rPr>
+        <w:t xml:space="preserve"> 2013; Xu</w:t>
+      </w:r>
+      <w:r>
+        <w:rPr>
+          <w:i/>
+          <w:noProof/>
+        </w:rPr>
+        <w:t xml:space="preserve"> et al.</w:t>
+      </w:r>
+      <w:r>
+        <w:rPr>
+          <w:noProof/>
+        </w:rPr>
+        <w:t xml:space="preserve"> 2019)</w:t>
+      </w:r>
+      <w:r>
+        <w:fldChar w:fldCharType="end"/>
+      </w:r>
+      <w:r>
+        <w:t xml:space="preserve">, or </w:t>
+      </w:r>
+      <w:r>
+        <w:t xml:space="preserve">can undergo short escalations due to </w:t>
+      </w:r>
+      <w:r>
+        <w:t>rain events</w:t>
+      </w:r>
+      <w:r>
+        <w:t xml:space="preserve"> that flush bacteria into streams</w:t>
+      </w:r>
+      <w:r>
+        <w:t xml:space="preserve"> or resuspend bacteria from stream sediments</w:t>
+      </w:r>
+      <w:r>
+        <w:t xml:space="preserve"> </w:t>
+      </w:r>
+      <w:r>
+        <w:fldChar w:fldCharType="begin"/>
+      </w:r>
+      <w:r>
+        <w:instrText xml:space="preserve"> ADDIN EN.CITE &lt;EndNote&gt;&lt;Cite&gt;&lt;Author&gt;Cha&lt;/Author&gt;&lt;Year&gt;2016&lt;/Year&gt;&lt;RecNum&gt;22605&lt;/RecNum&gt;&lt;DisplayText&gt;(Pachepsky &amp;amp; Shelton 2011; Cha&lt;style face="italic"&gt; et al.&lt;/style&gt; 2016)&lt;/DisplayText&gt;&lt;record&gt;&lt;rec-number&gt;22605&lt;/rec-number&gt;&lt;foreign-keys&gt;&lt;key app="EN" db-id="9azvdptwtsev5be2wd9xwz0420tss0f2etpp" timestamp="1603499023"&gt;22605&lt;/key&gt;&lt;/foreign-keys&gt;&lt;ref-type name="Journal Article"&gt;17&lt;/ref-type&gt;&lt;contributors&gt;&lt;authors&gt;&lt;author&gt;Cha, YoonKyung&lt;/author&gt;&lt;author&gt;Park, Mi-Hyun&lt;/author&gt;&lt;author&gt;Lee, Sang-Hyup&lt;/author&gt;&lt;author&gt;Kim, Joon Ha&lt;/author&gt;&lt;author&gt;Cho, Kyung Hwa&lt;/author&gt;&lt;/authors&gt;&lt;/contributors&gt;&lt;titles&gt;&lt;title&gt;Modeling spatiotemporal bacterial variability with meteorological and watershed land-use characteristics&lt;/title&gt;&lt;secondary-title&gt;Water Research&lt;/secondary-title&gt;&lt;/titles&gt;&lt;periodical&gt;&lt;full-title&gt;water research&lt;/full-title&gt;&lt;/periodical&gt;&lt;pages&gt;306-315&lt;/pages&gt;&lt;volume&gt;100&lt;/volume&gt;&lt;dates&gt;&lt;year&gt;2016&lt;/year&gt;&lt;/dates&gt;&lt;isbn&gt;0043-1354&lt;/isbn&gt;&lt;urls&gt;&lt;/urls&gt;&lt;/record&gt;&lt;/Cite&gt;&lt;Cite&gt;&lt;Author&gt;Pachepsky&lt;/Author&gt;&lt;Year&gt;2011&lt;/Year&gt;&lt;RecNum&gt;22615&lt;/RecNum&gt;&lt;record&gt;&lt;rec-number&gt;22615&lt;/rec-number&gt;&lt;foreign-keys&gt;&lt;key app="EN" db-id="9azvdptwtsev5be2wd9xwz0420tss0f2etpp" timestamp="1604024901"&gt;22615&lt;/key&gt;&lt;/foreign-keys&gt;&lt;ref-type name="Journal Article"&gt;17&lt;/ref-type&gt;&lt;contributors&gt;&lt;authors&gt;&lt;author&gt;Pachepsky, YA&lt;/author&gt;&lt;author&gt;Shelton, DR&lt;/author&gt;&lt;/authors&gt;&lt;/contributors&gt;&lt;titles&gt;&lt;title&gt;Escherichia coli and fecal coliforms in freshwater and estuarine sediments&lt;/title&gt;&lt;secondary-title&gt;Critical Reviews in Environmental Science and Technology&lt;/secondary-title&gt;&lt;/titles&gt;&lt;periodical&gt;&lt;full-title&gt;Critical reviews in environmental science and technology&lt;/full-title&gt;&lt;/periodical&gt;&lt;pages&gt;1067-1110&lt;/pages&gt;&lt;volume&gt;41&lt;/volume&gt;&lt;number&gt;12&lt;/number&gt;&lt;dates&gt;&lt;year&gt;2011&lt;/year&gt;&lt;/dates&gt;&lt;isbn&gt;1064-3389&lt;/isbn&gt;&lt;urls&gt;&lt;/urls&gt;&lt;/record&gt;&lt;/Cite&gt;&lt;/EndNote&gt;</w:instrText>
+      </w:r>
+      <w:r>
+        <w:fldChar w:fldCharType="separate"/>
+      </w:r>
+      <w:r>
+        <w:rPr>
+          <w:noProof/>
+        </w:rPr>
+        <w:t>(Pachepsky &amp; Shelton 2011; Cha</w:t>
+      </w:r>
+      <w:r>
+        <w:rPr>
+          <w:i/>
+          <w:noProof/>
+        </w:rPr>
+        <w:t xml:space="preserve"> et al.</w:t>
+      </w:r>
+      <w:r>
+        <w:rPr>
+          <w:noProof/>
+        </w:rPr>
+        <w:t xml:space="preserve"> 2016)</w:t>
+      </w:r>
+      <w:r>
+        <w:fldChar w:fldCharType="end"/>
+      </w:r>
+      <w:r>
+        <w:t>. T</w:t>
+      </w:r>
+      <w:r>
+        <w:t>hese processes</w:t>
+      </w:r>
+      <w:r>
+        <w:t>, however,</w:t>
+      </w:r>
+      <w:r>
+        <w:t xml:space="preserve"> do not </w:t>
+      </w:r>
+      <w:r>
+        <w:t xml:space="preserve">explain </w:t>
+      </w:r>
+      <w:r>
+        <w:t xml:space="preserve">the </w:t>
+      </w:r>
+      <w:r>
+        <w:t xml:space="preserve">hump-shaped </w:t>
+      </w:r>
+      <w:r>
+        <w:t xml:space="preserve">pattern </w:t>
+      </w:r>
+      <w:r>
+        <w:t xml:space="preserve">in </w:t>
+      </w:r>
+      <w:r>
+        <w:rPr>
+          <w:i/>
+          <w:iCs/>
+        </w:rPr>
+        <w:t>E. coli</w:t>
+      </w:r>
+      <w:r>
+        <w:t xml:space="preserve"> concentration that </w:t>
+      </w:r>
+      <w:r>
+        <w:t xml:space="preserve">we observed between May and October. </w:t>
+      </w:r>
+      <w:r>
+        <w:t>Alternatively,</w:t>
+      </w:r>
+      <w:r>
+        <w:t xml:space="preserve"> a </w:t>
+      </w:r>
+      <w:r>
+        <w:t xml:space="preserve">growing number of studies </w:t>
+      </w:r>
+      <w:r>
+        <w:t>examining</w:t>
+      </w:r>
+      <w:r>
+        <w:t xml:space="preserve"> climate </w:t>
+      </w:r>
+      <w:r>
+        <w:t>ef</w:t>
+      </w:r>
+      <w:r>
+        <w:t>fect</w:t>
+      </w:r>
+      <w:r>
+        <w:t>s on</w:t>
       </w:r>
       <w:r>
         <w:t xml:space="preserve"> water quality</w:t>
       </w:r>
       <w:r>
-        <w:t xml:space="preserve"> to recover</w:t>
-      </w:r>
-      <w:r>
-        <w:t xml:space="preserve"> upon cattle removal (i.e., months compared to days), suggesting waste deposition and hoof action were likely the main drivers of increased </w:t>
+        <w:t xml:space="preserve"> </w:t>
+      </w:r>
+      <w:r>
+        <w:t xml:space="preserve">have found </w:t>
       </w:r>
       <w:r>
         <w:rPr>
           <w:i/>
           <w:iCs/>
         </w:rPr>
+        <w:t xml:space="preserve">E. coli </w:t>
+      </w:r>
+      <w:r>
+        <w:t xml:space="preserve">levels in streams and other waterbodies are correlated with ambient air temperature </w:t>
+      </w:r>
+      <w:r>
+        <w:fldChar w:fldCharType="begin"/>
+      </w:r>
+      <w:r>
+        <w:instrText xml:space="preserve"> ADDIN EN.CITE &lt;EndNote&gt;&lt;Cite&gt;&lt;Author&gt;Whitman&lt;/Author&gt;&lt;Year&gt;2008&lt;/Year&gt;&lt;RecNum&gt;22603&lt;/RecNum&gt;&lt;DisplayText&gt;(Whitman &amp;amp; Nevers 2008; Xu&lt;style face="italic"&gt; et al.&lt;/style&gt; 2019)&lt;/DisplayText&gt;&lt;record&gt;&lt;rec-number&gt;22603&lt;/rec-number&gt;&lt;foreign-keys&gt;&lt;key app="EN" db-id="9azvdptwtsev5be2wd9xwz0420tss0f2etpp" timestamp="1603498484"&gt;22603&lt;/key&gt;&lt;/foreign-keys&gt;&lt;ref-type name="Journal Article"&gt;17&lt;/ref-type&gt;&lt;contributors&gt;&lt;authors&gt;&lt;author&gt;Whitman, Richard L&lt;/author&gt;&lt;author&gt;Nevers, Meredith B&lt;/author&gt;&lt;/authors&gt;&lt;/contributors&gt;&lt;titles&gt;&lt;title&gt;&lt;style face="normal" font="default" size="100%"&gt;Summer &lt;/style&gt;&lt;style face="italic" font="default" size="100%"&gt;E. coli&lt;/style&gt;&lt;style face="normal" font="default" size="100%"&gt; patterns and responses along 23 Chicago beaches&lt;/style&gt;&lt;/title&gt;&lt;secondary-title&gt;Environmental Science &amp;amp; Technology&lt;/secondary-title&gt;&lt;/titles&gt;&lt;periodical&gt;&lt;full-title&gt;Environmental science &amp;amp; technology&lt;/full-title&gt;&lt;/periodical&gt;&lt;pages&gt;9217-9224&lt;/pages&gt;&lt;volume&gt;42&lt;/volume&gt;&lt;number&gt;24&lt;/number&gt;&lt;dates&gt;&lt;year&gt;2008&lt;/year&gt;&lt;/dates&gt;&lt;isbn&gt;0013-936X&lt;/isbn&gt;&lt;urls&gt;&lt;/urls&gt;&lt;/record&gt;&lt;/Cite&gt;&lt;Cite&gt;&lt;Author&gt;Xu&lt;/Author&gt;&lt;Year&gt;2019&lt;/Year&gt;&lt;RecNum&gt;22608&lt;/RecNum&gt;&lt;record&gt;&lt;rec-number&gt;22608&lt;/rec-number&gt;&lt;foreign-keys&gt;&lt;key app="EN" db-id="9azvdptwtsev5be2wd9xwz0420tss0f2etpp" timestamp="1603500802"&gt;22608&lt;/key&gt;&lt;/foreign-keys&gt;&lt;ref-type name="Journal Article"&gt;17&lt;/ref-type&gt;&lt;contributors&gt;&lt;authors&gt;&lt;author&gt;Xu, Kaifeng&lt;/author&gt;&lt;author&gt;Valeo, Caterina&lt;/author&gt;&lt;author&gt;He, Jianxun&lt;/author&gt;&lt;author&gt;Xu, Zhiying&lt;/author&gt;&lt;/authors&gt;&lt;/contributors&gt;&lt;titles&gt;&lt;title&gt;Climate and land use influences on bacteria levels in stormwater&lt;/title&gt;&lt;secondary-title&gt;Water&lt;/secondary-title&gt;&lt;/titles&gt;&lt;periodical&gt;&lt;full-title&gt;Water&lt;/full-title&gt;&lt;/periodical&gt;&lt;pages&gt;2451&lt;/pages&gt;&lt;volume&gt;11&lt;/volume&gt;&lt;number&gt;12&lt;/number&gt;&lt;dates&gt;&lt;year&gt;2019&lt;/year&gt;&lt;/dates&gt;&lt;urls&gt;&lt;/urls&gt;&lt;/record&gt;&lt;/Cite&gt;&lt;/EndNote&gt;</w:instrText>
+      </w:r>
+      <w:r>
+        <w:fldChar w:fldCharType="separate"/>
+      </w:r>
+      <w:r>
+        <w:rPr>
+          <w:noProof/>
+        </w:rPr>
+        <w:t>(Whitman &amp; Nevers 2008; Xu</w:t>
+      </w:r>
+      <w:r>
+        <w:rPr>
+          <w:i/>
+          <w:noProof/>
+        </w:rPr>
+        <w:t xml:space="preserve"> et al.</w:t>
+      </w:r>
+      <w:r>
+        <w:rPr>
+          <w:noProof/>
+        </w:rPr>
+        <w:t xml:space="preserve"> 2019)</w:t>
+      </w:r>
+      <w:r>
+        <w:fldChar w:fldCharType="end"/>
+      </w:r>
+      <w:r>
+        <w:t>. M</w:t>
+      </w:r>
+      <w:r>
+        <w:t>aximum</w:t>
+      </w:r>
+      <w:r>
+        <w:t xml:space="preserve"> bacterial</w:t>
+      </w:r>
+      <w:r>
+        <w:t xml:space="preserve"> concentrations </w:t>
+      </w:r>
+      <w:ins w:id="288" w:author="Andy Kleinhesselink" w:date="2020-11-06T17:05:00Z">
+        <w:r>
+          <w:t xml:space="preserve">often </w:t>
+        </w:r>
+      </w:ins>
+      <w:r>
+        <w:t>occur</w:t>
+      </w:r>
+      <w:r>
+        <w:t xml:space="preserve"> during the warmest part of the year</w:t>
+      </w:r>
+      <w:r>
+        <w:t xml:space="preserve"> </w:t>
+      </w:r>
+      <w:r>
+        <w:fldChar w:fldCharType="begin"/>
+      </w:r>
+      <w:r>
+        <w:instrText xml:space="preserve"> ADDIN EN.CITE &lt;EndNote&gt;&lt;Cite&gt;&lt;Author&gt;Cha&lt;/Author&gt;&lt;Year&gt;2016&lt;/Year&gt;&lt;RecNum&gt;22605&lt;/RecNum&gt;&lt;DisplayText&gt;(Cha&lt;style face="italic"&gt; et al.&lt;/style&gt; 2016)&lt;/DisplayText&gt;&lt;record&gt;&lt;rec-number&gt;22605&lt;/rec-number&gt;&lt;foreign-keys&gt;&lt;key app="EN" db-id="9azvdptwtsev5be2wd9xwz0420tss0f2etpp" timestamp="1603499023"&gt;22605&lt;/key&gt;&lt;/foreign-keys&gt;&lt;ref-type name="Journal Article"&gt;17&lt;/ref-type&gt;&lt;contributors&gt;&lt;authors&gt;&lt;author&gt;Cha, YoonKyung&lt;/author&gt;&lt;author&gt;Park, Mi-Hyun&lt;/author&gt;&lt;author&gt;Lee, Sang-Hyup&lt;/author&gt;&lt;author&gt;Kim, Joon Ha&lt;/author&gt;&lt;author&gt;Cho, Kyung Hwa&lt;/author&gt;&lt;/authors&gt;&lt;/contributors&gt;&lt;titles&gt;&lt;title&gt;Modeling spatiotemporal bacterial variability with meteorological and watershed land-use characteristics&lt;/title&gt;&lt;secondary-title&gt;Water Research&lt;/secondary-title&gt;&lt;/titles&gt;&lt;periodical&gt;&lt;full-title&gt;water research&lt;/full-title&gt;&lt;/periodical&gt;&lt;pages&gt;306-315&lt;/pages&gt;&lt;volume&gt;100&lt;/volume&gt;&lt;dates&gt;&lt;year&gt;2016&lt;/year&gt;&lt;/dates&gt;&lt;isbn&gt;0043-1354&lt;/isbn&gt;&lt;urls&gt;&lt;/urls&gt;&lt;/record&gt;&lt;/Cite&gt;&lt;/EndNote&gt;</w:instrText>
+      </w:r>
+      <w:r>
+        <w:fldChar w:fldCharType="separate"/>
+      </w:r>
+      <w:r>
+        <w:rPr>
+          <w:noProof/>
+        </w:rPr>
+        <w:t>(Cha</w:t>
+      </w:r>
+      <w:r>
+        <w:rPr>
+          <w:i/>
+          <w:noProof/>
+        </w:rPr>
+        <w:t xml:space="preserve"> et al.</w:t>
+      </w:r>
+      <w:r>
+        <w:rPr>
+          <w:noProof/>
+        </w:rPr>
+        <w:t xml:space="preserve"> 2016)</w:t>
+      </w:r>
+      <w:r>
+        <w:fldChar w:fldCharType="end"/>
+      </w:r>
+      <w:r>
+        <w:t xml:space="preserve">, potentially driven by the ability of </w:t>
+      </w:r>
+      <w:r>
+        <w:rPr>
+          <w:i/>
+          <w:iCs/>
+        </w:rPr>
         <w:t>E. coli</w:t>
       </w:r>
       <w:r>
-        <w:t xml:space="preserve"> levels. Despite this, there was a small, significant, role of grazing treatment on water quality that could not be explained by grazing duration. Future studies that examine whether longer-term recovery of streambank vegetation and soils reduce </w:t>
+        <w:t xml:space="preserve"> to reproduce rapidly</w:t>
+      </w:r>
+      <w:r>
+        <w:t xml:space="preserve"> </w:t>
+      </w:r>
+      <w:r>
+        <w:t>in warmer waters</w:t>
+      </w:r>
+      <w:r>
+        <w:t xml:space="preserve"> (</w:t>
+      </w:r>
+      <w:r>
+        <w:t>e.g., 20ºC)</w:t>
+      </w:r>
+      <w:r>
+        <w:t xml:space="preserve"> </w:t>
+      </w:r>
+      <w:r>
+        <w:fldChar w:fldCharType="begin"/>
+      </w:r>
+      <w:r>
+        <w:instrText xml:space="preserve"> ADDIN EN.CITE &lt;EndNote&gt;&lt;Cite&gt;&lt;Author&gt;Guber&lt;/Author&gt;&lt;Year&gt;2015&lt;/Year&gt;&lt;RecNum&gt;22607&lt;/RecNum&gt;&lt;DisplayText&gt;(Guber&lt;style face="italic"&gt; et al.&lt;/style&gt; 2015)&lt;/DisplayText&gt;&lt;record&gt;&lt;rec-number&gt;22607&lt;/rec-number&gt;&lt;foreign-keys&gt;&lt;key app="EN" db-id="9azvdptwtsev5be2wd9xwz0420tss0f2etpp" timestamp="1603500528"&gt;22607&lt;/key&gt;&lt;/foreign-keys&gt;&lt;ref-type name="Journal Article"&gt;17&lt;/ref-type&gt;&lt;contributors&gt;&lt;authors&gt;&lt;author&gt;Guber, Andrey K&lt;/author&gt;&lt;author&gt;Fry, Jessica&lt;/author&gt;&lt;author&gt;Ives, Rebecca L&lt;/author&gt;&lt;author&gt;Rose, Joan B&lt;/author&gt;&lt;/authors&gt;&lt;/contributors&gt;&lt;titles&gt;&lt;title&gt;Escherichia coli survival in, and release from, white-tailed deer feces&lt;/title&gt;&lt;secondary-title&gt;Applied and Environmental Microbiology&lt;/secondary-title&gt;&lt;/titles&gt;&lt;periodical&gt;&lt;full-title&gt;Applied and Environmental Microbiology&lt;/full-title&gt;&lt;/periodical&gt;&lt;pages&gt;1168-1176&lt;/pages&gt;&lt;volume&gt;81&lt;/volume&gt;&lt;number&gt;3&lt;/number&gt;&lt;dates&gt;&lt;year&gt;2015&lt;/year&gt;&lt;/dates&gt;&lt;isbn&gt;0099-2240&lt;/isbn&gt;&lt;urls&gt;&lt;/urls&gt;&lt;/record&gt;&lt;/Cite&gt;&lt;/EndNote&gt;</w:instrText>
+      </w:r>
+      <w:r>
+        <w:fldChar w:fldCharType="separate"/>
+      </w:r>
+      <w:r>
+        <w:rPr>
+          <w:noProof/>
+        </w:rPr>
+        <w:t>(Guber</w:t>
+      </w:r>
+      <w:r>
+        <w:rPr>
+          <w:i/>
+          <w:noProof/>
+        </w:rPr>
+        <w:t xml:space="preserve"> et al.</w:t>
+      </w:r>
+      <w:r>
+        <w:rPr>
+          <w:noProof/>
+        </w:rPr>
+        <w:t xml:space="preserve"> 2015)</w:t>
+      </w:r>
+      <w:r>
+        <w:fldChar w:fldCharType="end"/>
+      </w:r>
+      <w:r>
+        <w:t xml:space="preserve">. </w:t>
+      </w:r>
+      <w:ins w:id="289" w:author="Andy Kleinhesselink" w:date="2020-11-06T17:06:00Z">
+        <w:r>
+          <w:t xml:space="preserve">Our study shows that </w:t>
+        </w:r>
+      </w:ins>
+      <w:del w:id="290" w:author="Andy Kleinhesselink" w:date="2020-11-06T17:05:00Z">
+        <w:r>
+          <w:delText>Adding a</w:delText>
+        </w:r>
+      </w:del>
+      <w:ins w:id="291" w:author="Andy Kleinhesselink" w:date="2020-11-06T17:06:00Z">
+        <w:r>
+          <w:t>h</w:t>
+        </w:r>
+      </w:ins>
+      <w:ins w:id="292" w:author="Andy Kleinhesselink" w:date="2020-11-06T17:05:00Z">
+        <w:r>
+          <w:t xml:space="preserve">aving cattle present </w:t>
+        </w:r>
+      </w:ins>
+      <w:del w:id="293" w:author="Andy Kleinhesselink" w:date="2020-11-06T17:05:00Z">
+        <w:r>
+          <w:delText xml:space="preserve">dditional inputs of </w:delText>
+        </w:r>
+        <w:r>
+          <w:rPr>
+            <w:i/>
+            <w:iCs/>
+          </w:rPr>
+          <w:delText>E. coli</w:delText>
+        </w:r>
+        <w:r>
+          <w:delText xml:space="preserve"> via cattle grazing</w:delText>
+        </w:r>
+      </w:del>
+      <w:del w:id="294" w:author="Andy Kleinhesselink" w:date="2020-11-06T17:06:00Z">
+        <w:r>
+          <w:delText xml:space="preserve"> </w:delText>
+        </w:r>
+      </w:del>
+      <w:r>
+        <w:t xml:space="preserve">during </w:t>
+      </w:r>
+      <w:del w:id="295" w:author="Andy Kleinhesselink" w:date="2020-11-06T17:06:00Z">
+        <w:r>
+          <w:delText xml:space="preserve">these </w:delText>
+        </w:r>
+      </w:del>
+      <w:ins w:id="296" w:author="Andy Kleinhesselink" w:date="2020-11-06T17:06:00Z">
+        <w:r>
+          <w:t>the warmest part of the</w:t>
+        </w:r>
+      </w:ins>
+      <w:del w:id="297" w:author="Andy Kleinhesselink" w:date="2020-11-06T17:06:00Z">
+        <w:r>
+          <w:delText>warm</w:delText>
+        </w:r>
+      </w:del>
+      <w:r>
+        <w:t xml:space="preserve"> </w:t>
+      </w:r>
+      <w:del w:id="298" w:author="Andy Kleinhesselink" w:date="2020-11-06T17:06:00Z">
+        <w:r>
+          <w:delText xml:space="preserve">weather </w:delText>
+        </w:r>
+        <w:r>
+          <w:delText>windows</w:delText>
+        </w:r>
+      </w:del>
+      <w:ins w:id="299" w:author="Andy Kleinhesselink" w:date="2020-11-06T17:06:00Z">
+        <w:r>
+          <w:t>year</w:t>
+        </w:r>
+      </w:ins>
+      <w:r>
+        <w:t xml:space="preserve"> when </w:t>
+      </w:r>
+      <w:del w:id="300" w:author="Andy Kleinhesselink" w:date="2020-11-06T17:06:00Z">
+        <w:r>
+          <w:delText xml:space="preserve">background </w:delText>
+        </w:r>
+      </w:del>
+      <w:r>
+        <w:t xml:space="preserve">levels of </w:t>
       </w:r>
       <w:r>
         <w:rPr>
@@ -11599,496 +14031,15 @@
         <w:t>E. coli</w:t>
       </w:r>
       <w:r>
-        <w:t xml:space="preserve"> levels may indicate a cumulative negative effect of cattle disturbance on vegetation across years </w:t>
-      </w:r>
-      <w:r>
-        <w:fldChar w:fldCharType="begin"/>
-      </w:r>
-      <w:r>
-        <w:instrText xml:space="preserve"> ADDIN EN.CITE &lt;EndNote&gt;&lt;Cite&gt;&lt;Author&gt;Swanson&lt;/Author&gt;&lt;Year&gt;2015&lt;/Year&gt;&lt;RecNum&gt;22431&lt;/RecNum&gt;&lt;DisplayText&gt;(Swanson, Wyman &amp;amp; Evans 2015)&lt;/DisplayText&gt;&lt;record&gt;&lt;rec-number&gt;22431&lt;/rec-number&gt;&lt;foreign-keys&gt;&lt;key app="EN" db-id="9azvdptwtsev5be2wd9xwz0420tss0f2etpp" timestamp="1503592556"&gt;22431&lt;/key&gt;&lt;/foreign-keys&gt;&lt;ref-type name="Journal Article"&gt;17&lt;/ref-type&gt;&lt;contributors&gt;&lt;authors&gt;&lt;author&gt;Swanson, Sherm Roger&lt;/author&gt;&lt;author&gt;Wyman, Sandra&lt;/author&gt;&lt;author&gt;Evans, Carol&lt;/author&gt;&lt;/authors&gt;&lt;/contributors&gt;&lt;titles&gt;&lt;title&gt;Practical grazing management to meet riparian objectives&lt;/title&gt;&lt;secondary-title&gt;Journal of Rangeland Applications&lt;/secondary-title&gt;&lt;/titles&gt;&lt;periodical&gt;&lt;full-title&gt;Journal of Rangeland Applications&lt;/full-title&gt;&lt;/periodical&gt;&lt;pages&gt;1-28&lt;/pages&gt;&lt;volume&gt;2&lt;/volume&gt;&lt;dates&gt;&lt;year&gt;2015&lt;/year&gt;&lt;/dates&gt;&lt;isbn&gt;2331-5512&lt;/isbn&gt;&lt;urls&gt;&lt;/urls&gt;&lt;/record&gt;&lt;/Cite&gt;&lt;/EndNote&gt;</w:instrText>
-      </w:r>
-      <w:r>
-        <w:fldChar w:fldCharType="separate"/>
-      </w:r>
-      <w:r>
-        <w:rPr>
-          <w:noProof/>
-        </w:rPr>
-        <w:t>(Swanson, Wyman &amp; Evans 2015)</w:t>
-      </w:r>
-      <w:r>
-        <w:fldChar w:fldCharType="end"/>
-      </w:r>
-      <w:r>
-        <w:t xml:space="preserve"> and thus point to additional management opportunities; for example, allowing streamside vegetation to rest for entire seasons or multiple seasons between grazing.</w:t>
-      </w:r>
-    </w:p>
-    <w:p/>
-    <w:p>
-      <w:r>
-        <w:t>In our study, t</w:t>
-      </w:r>
-      <w:r>
-        <w:t xml:space="preserve">he time of the year that </w:t>
-      </w:r>
-      <w:r>
-        <w:t>cattle</w:t>
-      </w:r>
-      <w:r>
-        <w:t xml:space="preserve"> disturbance occurred </w:t>
-      </w:r>
-      <w:r>
-        <w:t xml:space="preserve">also </w:t>
-      </w:r>
-      <w:r>
-        <w:t>contribute</w:t>
-      </w:r>
-      <w:r>
-        <w:t>d</w:t>
-      </w:r>
-      <w:r>
-        <w:t xml:space="preserve"> </w:t>
-      </w:r>
-      <w:r>
-        <w:t xml:space="preserve">to </w:t>
-      </w:r>
-      <w:r>
-        <w:t xml:space="preserve">grazing’s effects on </w:t>
-      </w:r>
-      <w:r>
-        <w:t>water quality</w:t>
-      </w:r>
-      <w:r>
-        <w:t xml:space="preserve">. Background </w:t>
-      </w:r>
-      <w:r>
-        <w:rPr>
-          <w:i/>
-          <w:iCs/>
-        </w:rPr>
-        <w:t>E. coli</w:t>
-      </w:r>
-      <w:r>
-        <w:t xml:space="preserve"> concentrations </w:t>
-      </w:r>
-      <w:r>
-        <w:t>were</w:t>
-      </w:r>
-      <w:r>
-        <w:t xml:space="preserve"> independent of grazing system </w:t>
-      </w:r>
-      <w:r>
-        <w:lastRenderedPageBreak/>
-        <w:t>and</w:t>
-      </w:r>
-      <w:r>
-        <w:t xml:space="preserve"> </w:t>
-      </w:r>
-      <w:r>
-        <w:t xml:space="preserve">contributed to overall </w:t>
-      </w:r>
-      <w:r>
-        <w:rPr>
-          <w:i/>
-          <w:iCs/>
-        </w:rPr>
-        <w:t>E. coli</w:t>
-      </w:r>
-      <w:r>
-        <w:t xml:space="preserve"> levels </w:t>
-      </w:r>
-      <w:r>
-        <w:t>when</w:t>
-      </w:r>
-      <w:r>
-        <w:t xml:space="preserve"> coupled with </w:t>
-      </w:r>
-      <w:r>
-        <w:t xml:space="preserve">cattle presence. Past studies have found </w:t>
-      </w:r>
-      <w:r>
-        <w:rPr>
-          <w:i/>
-          <w:iCs/>
-        </w:rPr>
-        <w:t>E. coli</w:t>
-      </w:r>
-      <w:r>
-        <w:t xml:space="preserve"> </w:t>
-      </w:r>
-      <w:r>
-        <w:t xml:space="preserve">and fecal bacteria </w:t>
-      </w:r>
-      <w:r>
-        <w:t xml:space="preserve">concentrations </w:t>
-      </w:r>
-      <w:r>
-        <w:t xml:space="preserve">can </w:t>
-      </w:r>
-      <w:r>
-        <w:t xml:space="preserve">increase cumulatively due </w:t>
-      </w:r>
-      <w:r>
-        <w:t>to</w:t>
-      </w:r>
-      <w:r>
-        <w:t xml:space="preserve"> </w:t>
-      </w:r>
-      <w:r>
-        <w:t>reductions of stream-flows in the summer</w:t>
-      </w:r>
-      <w:r>
-        <w:t xml:space="preserve"> </w:t>
-      </w:r>
-      <w:r>
-        <w:fldChar w:fldCharType="begin"/>
-      </w:r>
-      <w:r>
-        <w:instrText xml:space="preserve"> ADDIN EN.CITE &lt;EndNote&gt;&lt;Cite&gt;&lt;Author&gt;Roche&lt;/Author&gt;&lt;Year&gt;2013&lt;/Year&gt;&lt;RecNum&gt;22555&lt;/RecNum&gt;&lt;DisplayText&gt;(Roche&lt;style face="italic"&gt; et al.&lt;/style&gt; 2013; Xu&lt;style face="italic"&gt; et al.&lt;/style&gt; 2019)&lt;/DisplayText&gt;&lt;record&gt;&lt;rec-number&gt;22555&lt;/rec-number&gt;&lt;foreign-keys&gt;&lt;key app="EN" db-id="9azvdptwtsev5be2wd9xwz0420tss0f2etpp" timestamp="1557776724"&gt;22555&lt;/key&gt;&lt;/foreign-keys&gt;&lt;ref-type name="Journal Article"&gt;17&lt;/ref-type&gt;&lt;contributors&gt;&lt;authors&gt;&lt;author&gt;Roche, Leslie M&lt;/author&gt;&lt;author&gt;Kromschroeder, Lea&lt;/author&gt;&lt;author&gt;Atwill, Edward R&lt;/author&gt;&lt;author&gt;Dahlgren, Randy A&lt;/author&gt;&lt;author&gt;Tate, Kenneth W&lt;/author&gt;&lt;/authors&gt;&lt;/contributors&gt;&lt;titles&gt;&lt;title&gt;Water quality conditions associated with cattle grazing and recreation on national forest lands&lt;/title&gt;&lt;secondary-title&gt;PloS one&lt;/secondary-title&gt;&lt;/titles&gt;&lt;periodical&gt;&lt;full-title&gt;PloS One&lt;/full-title&gt;&lt;/periodical&gt;&lt;pages&gt;e68127&lt;/pages&gt;&lt;volume&gt;8&lt;/volume&gt;&lt;number&gt;6&lt;/number&gt;&lt;dates&gt;&lt;year&gt;2013&lt;/year&gt;&lt;/dates&gt;&lt;isbn&gt;1932-6203&lt;/isbn&gt;&lt;urls&gt;&lt;/urls&gt;&lt;/record&gt;&lt;/Cite&gt;&lt;Cite&gt;&lt;Author&gt;Xu&lt;/Author&gt;&lt;Year&gt;2019&lt;/Year&gt;&lt;RecNum&gt;22608&lt;/RecNum&gt;&lt;record&gt;&lt;rec-number&gt;22608&lt;/rec-number&gt;&lt;foreign-keys&gt;&lt;key app="EN" db-id="9azvdptwtsev5be2wd9xwz0420tss0f2etpp" timestamp="1603500802"&gt;22608&lt;/key&gt;&lt;/foreign-keys&gt;&lt;ref-type name="Journal Article"&gt;17&lt;/ref-type&gt;&lt;contributors&gt;&lt;authors&gt;&lt;author&gt;Xu, Kaifeng&lt;/author&gt;&lt;author&gt;Valeo, Caterina&lt;/author&gt;&lt;author&gt;He, Jianxun&lt;/author&gt;&lt;author&gt;Xu, Zhiying&lt;/author&gt;&lt;/authors&gt;&lt;/contributors&gt;&lt;titles&gt;&lt;title&gt;Climate and land use influences on bacteria levels in stormwater&lt;/title&gt;&lt;secondary-title&gt;Water&lt;/secondary-title&gt;&lt;/titles&gt;&lt;periodical&gt;&lt;full-title&gt;Water&lt;/full-title&gt;&lt;/periodical&gt;&lt;pages&gt;2451&lt;/pages&gt;&lt;volume&gt;11&lt;/volume&gt;&lt;number&gt;12&lt;/number&gt;&lt;dates&gt;&lt;year&gt;2019&lt;/year&gt;&lt;/dates&gt;&lt;urls&gt;&lt;/urls&gt;&lt;/record&gt;&lt;/Cite&gt;&lt;/EndNote&gt;</w:instrText>
-      </w:r>
-      <w:r>
-        <w:fldChar w:fldCharType="separate"/>
-      </w:r>
-      <w:r>
-        <w:rPr>
-          <w:noProof/>
-        </w:rPr>
-        <w:t>(Roche</w:t>
-      </w:r>
-      <w:r>
-        <w:rPr>
-          <w:i/>
-          <w:noProof/>
-        </w:rPr>
-        <w:t xml:space="preserve"> et al.</w:t>
-      </w:r>
-      <w:r>
-        <w:rPr>
-          <w:noProof/>
-        </w:rPr>
-        <w:t xml:space="preserve"> 2013; Xu</w:t>
-      </w:r>
-      <w:r>
-        <w:rPr>
-          <w:i/>
-          <w:noProof/>
-        </w:rPr>
-        <w:t xml:space="preserve"> et al.</w:t>
-      </w:r>
-      <w:r>
-        <w:rPr>
-          <w:noProof/>
-        </w:rPr>
-        <w:t xml:space="preserve"> 2019)</w:t>
-      </w:r>
-      <w:r>
-        <w:fldChar w:fldCharType="end"/>
-      </w:r>
-      <w:r>
-        <w:t xml:space="preserve">, or </w:t>
-      </w:r>
-      <w:r>
-        <w:t xml:space="preserve">can undergo short escalations due to </w:t>
-      </w:r>
-      <w:r>
-        <w:t>rain events</w:t>
-      </w:r>
-      <w:r>
-        <w:t xml:space="preserve"> that flush bacteria into streams</w:t>
-      </w:r>
-      <w:r>
-        <w:t xml:space="preserve"> or resuspend bacteria from stream sediments</w:t>
-      </w:r>
-      <w:r>
-        <w:t xml:space="preserve"> </w:t>
-      </w:r>
-      <w:r>
-        <w:fldChar w:fldCharType="begin"/>
-      </w:r>
-      <w:r>
-        <w:instrText xml:space="preserve"> ADDIN EN.CITE &lt;EndNote&gt;&lt;Cite&gt;&lt;Author&gt;Cha&lt;/Author&gt;&lt;Year&gt;2016&lt;/Year&gt;&lt;RecNum&gt;22605&lt;/RecNum&gt;&lt;DisplayText&gt;(Pachepsky &amp;amp; Shelton 2011; Cha&lt;style face="italic"&gt; et al.&lt;/style&gt; 2016)&lt;/DisplayText&gt;&lt;record&gt;&lt;rec-number&gt;22605&lt;/rec-number&gt;&lt;foreign-keys&gt;&lt;key app="EN" db-id="9azvdptwtsev5be2wd9xwz0420tss0f2etpp" timestamp="1603499023"&gt;22605&lt;/key&gt;&lt;/foreign-keys&gt;&lt;ref-type name="Journal Article"&gt;17&lt;/ref-type&gt;&lt;contributors&gt;&lt;authors&gt;&lt;author&gt;Cha, YoonKyung&lt;/author&gt;&lt;author&gt;Park, Mi-Hyun&lt;/author&gt;&lt;author&gt;Lee, Sang-Hyup&lt;/author&gt;&lt;author&gt;Kim, Joon Ha&lt;/author&gt;&lt;author&gt;Cho, Kyung Hwa&lt;/author&gt;&lt;/authors&gt;&lt;/contributors&gt;&lt;titles&gt;&lt;title&gt;Modeling spatiotemporal bacterial variability with meteorological and watershed land-use characteristics&lt;/title&gt;&lt;secondary-title&gt;Water Research&lt;/secondary-title&gt;&lt;/titles&gt;&lt;periodical&gt;&lt;full-title&gt;water research&lt;/full-title&gt;&lt;/periodical&gt;&lt;pages&gt;306-315&lt;/pages&gt;&lt;volume&gt;100&lt;/volume&gt;&lt;dates&gt;&lt;year&gt;2016&lt;/year&gt;&lt;/dates&gt;&lt;isbn&gt;0043-1354&lt;/isbn&gt;&lt;urls&gt;&lt;/urls&gt;&lt;/record&gt;&lt;/Cite&gt;&lt;Cite&gt;&lt;Author&gt;Pachepsky&lt;/Author&gt;&lt;Year&gt;2011&lt;/Year&gt;&lt;RecNum&gt;22615&lt;/RecNum&gt;&lt;record&gt;&lt;rec-number&gt;22615&lt;/rec-number&gt;&lt;foreign-keys&gt;&lt;key app="EN" db-id="9azvdptwtsev5be2wd9xwz0420tss0f2etpp" timestamp="1604024901"&gt;22615&lt;/key&gt;&lt;/foreign-keys&gt;&lt;ref-type name="Journal Article"&gt;17&lt;/ref-type&gt;&lt;contributors&gt;&lt;authors&gt;&lt;author&gt;Pachepsky, YA&lt;/author&gt;&lt;author&gt;Shelton, DR&lt;/author&gt;&lt;/authors&gt;&lt;/contributors&gt;&lt;titles&gt;&lt;title&gt;Escherichia coli and fecal coliforms in freshwater and estuarine sediments&lt;/title&gt;&lt;secondary-title&gt;Critical Reviews in Environmental Science and Technology&lt;/secondary-title&gt;&lt;/titles&gt;&lt;periodical&gt;&lt;full-title&gt;Critical reviews in environmental science and technology&lt;/full-title&gt;&lt;/periodical&gt;&lt;pages&gt;1067-1110&lt;/pages&gt;&lt;volume&gt;41&lt;/volume&gt;&lt;number&gt;12&lt;/number&gt;&lt;dates&gt;&lt;year&gt;2011&lt;/year&gt;&lt;/dates&gt;&lt;isbn&gt;1064-3389&lt;/isbn&gt;&lt;urls&gt;&lt;/urls&gt;&lt;/record&gt;&lt;/Cite&gt;&lt;/EndNote&gt;</w:instrText>
-      </w:r>
-      <w:r>
-        <w:fldChar w:fldCharType="separate"/>
-      </w:r>
-      <w:r>
-        <w:rPr>
-          <w:noProof/>
-        </w:rPr>
-        <w:t>(Pachepsky &amp; Shelton 2011; Cha</w:t>
-      </w:r>
-      <w:r>
-        <w:rPr>
-          <w:i/>
-          <w:noProof/>
-        </w:rPr>
-        <w:t xml:space="preserve"> et al.</w:t>
-      </w:r>
-      <w:r>
-        <w:rPr>
-          <w:noProof/>
-        </w:rPr>
-        <w:t xml:space="preserve"> 2016)</w:t>
-      </w:r>
-      <w:r>
-        <w:fldChar w:fldCharType="end"/>
-      </w:r>
-      <w:r>
-        <w:t>. T</w:t>
-      </w:r>
-      <w:r>
-        <w:t>hese processes</w:t>
-      </w:r>
-      <w:r>
-        <w:t>, however,</w:t>
-      </w:r>
-      <w:r>
-        <w:t xml:space="preserve"> do not </w:t>
-      </w:r>
-      <w:r>
-        <w:t xml:space="preserve">explain </w:t>
-      </w:r>
-      <w:r>
-        <w:t xml:space="preserve">the </w:t>
-      </w:r>
-      <w:r>
-        <w:t xml:space="preserve">hump-shaped </w:t>
-      </w:r>
-      <w:r>
-        <w:t xml:space="preserve">pattern </w:t>
-      </w:r>
-      <w:r>
-        <w:t xml:space="preserve">in </w:t>
-      </w:r>
-      <w:r>
-        <w:rPr>
-          <w:i/>
-          <w:iCs/>
-        </w:rPr>
-        <w:t>E. coli</w:t>
-      </w:r>
-      <w:r>
-        <w:t xml:space="preserve"> concentration that </w:t>
-      </w:r>
-      <w:r>
-        <w:t xml:space="preserve">we observed between May and October. </w:t>
-      </w:r>
-      <w:r>
-        <w:t>Alternatively,</w:t>
-      </w:r>
-      <w:r>
-        <w:t xml:space="preserve"> a </w:t>
-      </w:r>
-      <w:r>
-        <w:t xml:space="preserve">growing number of studies </w:t>
-      </w:r>
-      <w:r>
-        <w:t>examining</w:t>
-      </w:r>
-      <w:r>
-        <w:t xml:space="preserve"> climate </w:t>
-      </w:r>
-      <w:r>
-        <w:t>ef</w:t>
-      </w:r>
-      <w:r>
-        <w:t>fect</w:t>
-      </w:r>
-      <w:r>
-        <w:t>s on</w:t>
-      </w:r>
-      <w:r>
-        <w:t xml:space="preserve"> water quality</w:t>
-      </w:r>
-      <w:r>
-        <w:t xml:space="preserve"> </w:t>
-      </w:r>
-      <w:r>
-        <w:t xml:space="preserve">have found </w:t>
-      </w:r>
-      <w:r>
-        <w:rPr>
-          <w:i/>
-          <w:iCs/>
-        </w:rPr>
-        <w:t xml:space="preserve">E. coli </w:t>
-      </w:r>
-      <w:r>
-        <w:t xml:space="preserve">levels in streams and other waterbodies are correlated with ambient air temperature </w:t>
-      </w:r>
-      <w:r>
-        <w:fldChar w:fldCharType="begin"/>
-      </w:r>
-      <w:r>
-        <w:instrText xml:space="preserve"> ADDIN EN.CITE &lt;EndNote&gt;&lt;Cite&gt;&lt;Author&gt;Whitman&lt;/Author&gt;&lt;Year&gt;2008&lt;/Year&gt;&lt;RecNum&gt;22603&lt;/RecNum&gt;&lt;DisplayText&gt;(Whitman &amp;amp; Nevers 2008; Xu&lt;style face="italic"&gt; et al.&lt;/style&gt; 2019)&lt;/DisplayText&gt;&lt;record&gt;&lt;rec-number&gt;22603&lt;/rec-number&gt;&lt;foreign-keys&gt;&lt;key app="EN" db-id="9azvdptwtsev5be2wd9xwz0420tss0f2etpp" timestamp="1603498484"&gt;22603&lt;/key&gt;&lt;/foreign-keys&gt;&lt;ref-type name="Journal Article"&gt;17&lt;/ref-type&gt;&lt;contributors&gt;&lt;authors&gt;&lt;author&gt;Whitman, Richard L&lt;/author&gt;&lt;author&gt;Nevers, Meredith B&lt;/author&gt;&lt;/authors&gt;&lt;/contributors&gt;&lt;titles&gt;&lt;title&gt;&lt;style face="normal" font="default" size="100%"&gt;Summer &lt;/style&gt;&lt;style face="italic" font="default" size="100%"&gt;E. coli&lt;/style&gt;&lt;style face="normal" font="default" size="100%"&gt; patterns and responses along 23 Chicago beaches&lt;/style&gt;&lt;/title&gt;&lt;secondary-title&gt;Environmental Science &amp;amp; Technology&lt;/secondary-title&gt;&lt;/titles&gt;&lt;periodical&gt;&lt;full-title&gt;Environmental science &amp;amp; technology&lt;/full-title&gt;&lt;/periodical&gt;&lt;pages&gt;9217-9224&lt;/pages&gt;&lt;volume&gt;42&lt;/volume&gt;&lt;number&gt;24&lt;/number&gt;&lt;dates&gt;&lt;year&gt;2008&lt;/year&gt;&lt;/dates&gt;&lt;isbn&gt;0013-936X&lt;/isbn&gt;&lt;urls&gt;&lt;/urls&gt;&lt;/record&gt;&lt;/Cite&gt;&lt;Cite&gt;&lt;Author&gt;Xu&lt;/Author&gt;&lt;Year&gt;2019&lt;/Year&gt;&lt;RecNum&gt;22608&lt;/RecNum&gt;&lt;record&gt;&lt;rec-number&gt;22608&lt;/rec-number&gt;&lt;foreign-keys&gt;&lt;key app="EN" db-id="9azvdptwtsev5be2wd9xwz0420tss0f2etpp" timestamp="1603500802"&gt;22608&lt;/key&gt;&lt;/foreign-keys&gt;&lt;ref-type name="Journal Article"&gt;17&lt;/ref-type&gt;&lt;contributors&gt;&lt;authors&gt;&lt;author&gt;Xu, Kaifeng&lt;/author&gt;&lt;author&gt;Valeo, Caterina&lt;/author&gt;&lt;author&gt;He, Jianxun&lt;/author&gt;&lt;author&gt;Xu, Zhiying&lt;/author&gt;&lt;/authors&gt;&lt;/contributors&gt;&lt;titles&gt;&lt;title&gt;Climate and land use influences on bacteria levels in stormwater&lt;/title&gt;&lt;secondary-title&gt;Water&lt;/secondary-title&gt;&lt;/titles&gt;&lt;periodical&gt;&lt;full-title&gt;Water&lt;/full-title&gt;&lt;/periodical&gt;&lt;pages&gt;2451&lt;/pages&gt;&lt;volume&gt;11&lt;/volume&gt;&lt;number&gt;12&lt;/number&gt;&lt;dates&gt;&lt;year&gt;2019&lt;/year&gt;&lt;/dates&gt;&lt;urls&gt;&lt;/urls&gt;&lt;/record&gt;&lt;/Cite&gt;&lt;/EndNote&gt;</w:instrText>
-      </w:r>
-      <w:r>
-        <w:fldChar w:fldCharType="separate"/>
-      </w:r>
-      <w:r>
-        <w:rPr>
-          <w:noProof/>
-        </w:rPr>
-        <w:t>(Whitman &amp; Nevers 2008; Xu</w:t>
-      </w:r>
-      <w:r>
-        <w:rPr>
-          <w:i/>
-          <w:noProof/>
-        </w:rPr>
-        <w:t xml:space="preserve"> et al.</w:t>
-      </w:r>
-      <w:r>
-        <w:rPr>
-          <w:noProof/>
-        </w:rPr>
-        <w:t xml:space="preserve"> 2019)</w:t>
-      </w:r>
-      <w:r>
-        <w:fldChar w:fldCharType="end"/>
-      </w:r>
-      <w:r>
-        <w:t>. M</w:t>
-      </w:r>
-      <w:r>
-        <w:t>aximum</w:t>
-      </w:r>
-      <w:r>
-        <w:t xml:space="preserve"> bacterial</w:t>
-      </w:r>
-      <w:r>
-        <w:t xml:space="preserve"> concentrations </w:t>
-      </w:r>
-      <w:r>
-        <w:t>occur</w:t>
-      </w:r>
-      <w:r>
-        <w:t xml:space="preserve"> during the warmest part of the year</w:t>
-      </w:r>
-      <w:r>
-        <w:t xml:space="preserve"> </w:t>
-      </w:r>
-      <w:r>
-        <w:fldChar w:fldCharType="begin"/>
-      </w:r>
-      <w:r>
-        <w:instrText xml:space="preserve"> ADDIN EN.CITE &lt;EndNote&gt;&lt;Cite&gt;&lt;Author&gt;Cha&lt;/Author&gt;&lt;Year&gt;2016&lt;/Year&gt;&lt;RecNum&gt;22605&lt;/RecNum&gt;&lt;DisplayText&gt;(Cha&lt;style face="italic"&gt; et al.&lt;/style&gt; 2016)&lt;/DisplayText&gt;&lt;record&gt;&lt;rec-number&gt;22605&lt;/rec-number&gt;&lt;foreign-keys&gt;&lt;key app="EN" db-id="9azvdptwtsev5be2wd9xwz0420tss0f2etpp" timestamp="1603499023"&gt;22605&lt;/key&gt;&lt;/foreign-keys&gt;&lt;ref-type name="Journal Article"&gt;17&lt;/ref-type&gt;&lt;contributors&gt;&lt;authors&gt;&lt;author&gt;Cha, YoonKyung&lt;/author&gt;&lt;author&gt;Park, Mi-Hyun&lt;/author&gt;&lt;author&gt;Lee, Sang-Hyup&lt;/author&gt;&lt;author&gt;Kim, Joon Ha&lt;/author&gt;&lt;author&gt;Cho, Kyung Hwa&lt;/author&gt;&lt;/authors&gt;&lt;/contributors&gt;&lt;titles&gt;&lt;title&gt;Modeling spatiotemporal bacterial variability with meteorological and watershed land-use characteristics&lt;/title&gt;&lt;secondary-title&gt;Water Research&lt;/secondary-title&gt;&lt;/titles&gt;&lt;periodical&gt;&lt;full-title&gt;water research&lt;/full-title&gt;&lt;/periodical&gt;&lt;pages&gt;306-315&lt;/pages&gt;&lt;volume&gt;100&lt;/volume&gt;&lt;dates&gt;&lt;year&gt;2016&lt;/year&gt;&lt;/dates&gt;&lt;isbn&gt;0043-1354&lt;/isbn&gt;&lt;urls&gt;&lt;/urls&gt;&lt;/record&gt;&lt;/Cite&gt;&lt;/EndNote&gt;</w:instrText>
-      </w:r>
-      <w:r>
-        <w:fldChar w:fldCharType="separate"/>
-      </w:r>
-      <w:r>
-        <w:rPr>
-          <w:noProof/>
-        </w:rPr>
-        <w:t>(Cha</w:t>
-      </w:r>
-      <w:r>
-        <w:rPr>
-          <w:i/>
-          <w:noProof/>
-        </w:rPr>
-        <w:t xml:space="preserve"> et al.</w:t>
-      </w:r>
-      <w:r>
-        <w:rPr>
-          <w:noProof/>
-        </w:rPr>
-        <w:t xml:space="preserve"> 2016)</w:t>
-      </w:r>
-      <w:r>
-        <w:fldChar w:fldCharType="end"/>
-      </w:r>
-      <w:r>
-        <w:t xml:space="preserve">, potentially driven by the ability of </w:t>
-      </w:r>
-      <w:r>
-        <w:rPr>
-          <w:i/>
-          <w:iCs/>
-        </w:rPr>
-        <w:t>E. coli</w:t>
-      </w:r>
-      <w:r>
-        <w:t xml:space="preserve"> to reproduce rapidly</w:t>
-      </w:r>
-      <w:r>
-        <w:t xml:space="preserve"> </w:t>
-      </w:r>
-      <w:r>
-        <w:t>in warmer waters</w:t>
-      </w:r>
-      <w:r>
-        <w:t xml:space="preserve"> (</w:t>
-      </w:r>
-      <w:r>
-        <w:t>e.g., 20ºC)</w:t>
-      </w:r>
-      <w:r>
-        <w:t xml:space="preserve"> </w:t>
-      </w:r>
-      <w:r>
-        <w:fldChar w:fldCharType="begin"/>
-      </w:r>
-      <w:r>
-        <w:instrText xml:space="preserve"> ADDIN EN.CITE &lt;EndNote&gt;&lt;Cite&gt;&lt;Author&gt;Guber&lt;/Author&gt;&lt;Year&gt;2015&lt;/Year&gt;&lt;RecNum&gt;22607&lt;/RecNum&gt;&lt;DisplayText&gt;(Guber&lt;style face="italic"&gt; et al.&lt;/style&gt; 2015)&lt;/DisplayText&gt;&lt;record&gt;&lt;rec-number&gt;22607&lt;/rec-number&gt;&lt;foreign-keys&gt;&lt;key app="EN" db-id="9azvdptwtsev5be2wd9xwz0420tss0f2etpp" timestamp="1603500528"&gt;22607&lt;/key&gt;&lt;/foreign-keys&gt;&lt;ref-type name="Journal Article"&gt;17&lt;/ref-type&gt;&lt;contributors&gt;&lt;authors&gt;&lt;author&gt;Guber, Andrey K&lt;/author&gt;&lt;author&gt;Fry, Jessica&lt;/author&gt;&lt;author&gt;Ives, Rebecca L&lt;/author&gt;&lt;author&gt;Rose, Joan B&lt;/author&gt;&lt;/authors&gt;&lt;/contributors&gt;&lt;titles&gt;&lt;title&gt;Escherichia coli survival in, and release from, white-tailed deer feces&lt;/title&gt;&lt;secondary-title&gt;Applied and Environmental Microbiology&lt;/secondary-title&gt;&lt;/titles&gt;&lt;periodical&gt;&lt;full-title&gt;Applied and Environmental Microbiology&lt;/full-title&gt;&lt;/periodical&gt;&lt;pages&gt;1168-1176&lt;/pages&gt;&lt;volume&gt;81&lt;/volume&gt;&lt;number&gt;3&lt;/number&gt;&lt;dates&gt;&lt;year&gt;2015&lt;/year&gt;&lt;/dates&gt;&lt;isbn&gt;0099-2240&lt;/isbn&gt;&lt;urls&gt;&lt;/urls&gt;&lt;/record&gt;&lt;/Cite&gt;&lt;/EndNote&gt;</w:instrText>
-      </w:r>
-      <w:r>
-        <w:fldChar w:fldCharType="separate"/>
-      </w:r>
-      <w:r>
-        <w:rPr>
-          <w:noProof/>
-        </w:rPr>
-        <w:t>(Guber</w:t>
-      </w:r>
-      <w:r>
-        <w:rPr>
-          <w:i/>
-          <w:noProof/>
-        </w:rPr>
-        <w:t xml:space="preserve"> et al.</w:t>
-      </w:r>
-      <w:r>
-        <w:rPr>
-          <w:noProof/>
-        </w:rPr>
-        <w:t xml:space="preserve"> 2015)</w:t>
-      </w:r>
-      <w:r>
-        <w:fldChar w:fldCharType="end"/>
-      </w:r>
-      <w:r>
-        <w:t xml:space="preserve">. </w:t>
-      </w:r>
-      <w:r>
-        <w:t xml:space="preserve">Adding additional inputs of </w:t>
-      </w:r>
-      <w:r>
-        <w:rPr>
-          <w:i/>
-          <w:iCs/>
-        </w:rPr>
-        <w:t>E. coli</w:t>
-      </w:r>
-      <w:r>
-        <w:t xml:space="preserve"> via cattle grazing during these warm </w:t>
-      </w:r>
-      <w:r>
-        <w:t xml:space="preserve">weather </w:t>
-      </w:r>
-      <w:r>
-        <w:t xml:space="preserve">windows when background levels of </w:t>
-      </w:r>
-      <w:r>
-        <w:rPr>
-          <w:i/>
-          <w:iCs/>
-        </w:rPr>
-        <w:t>E. coli</w:t>
-      </w:r>
-      <w:r>
-        <w:t xml:space="preserve"> are at their peak, likely increases the chance of surpassing regulatory water quality benchmarks.</w:t>
+        <w:t xml:space="preserve"> are at their peak, </w:t>
+      </w:r>
+      <w:del w:id="301" w:author="Andy Kleinhesselink" w:date="2020-11-06T17:06:00Z">
+        <w:r>
+          <w:delText xml:space="preserve">likely </w:delText>
+        </w:r>
+      </w:del>
+      <w:r>
+        <w:t>increases the chance of surpassing regulatory water quality benchmarks.</w:t>
       </w:r>
     </w:p>
     <w:p>
@@ -12146,7 +14097,12 @@
         <w:t xml:space="preserve">production </w:t>
       </w:r>
       <w:r>
-        <w:t>with</w:t>
+        <w:t>wit</w:t>
+      </w:r>
+      <w:bookmarkStart w:id="302" w:name="_GoBack"/>
+      <w:bookmarkEnd w:id="302"/>
+      <w:r>
+        <w:t>h</w:t>
       </w:r>
       <w:r>
         <w:t xml:space="preserve"> </w:t>
@@ -12680,6 +14636,7 @@
         <w:rPr>
           <w:b/>
         </w:rPr>
+        <w:lastRenderedPageBreak/>
         <w:t>Data accessibility</w:t>
       </w:r>
     </w:p>
@@ -12728,7 +14685,6 @@
         <w:rPr>
           <w:b/>
         </w:rPr>
-        <w:lastRenderedPageBreak/>
         <w:t>References</w:t>
       </w:r>
     </w:p>
@@ -12927,6 +14883,7 @@
         <w:ind w:left="720" w:hanging="720"/>
       </w:pPr>
       <w:r>
+        <w:lastRenderedPageBreak/>
         <w:t xml:space="preserve">Boies, R. (2017) Confessions of a collaborator: Shoesole and Stewardship Alliance of Northeast Elko County, Nevada. </w:t>
       </w:r>
       <w:r>
@@ -12954,7 +14911,6 @@
         <w:ind w:left="720" w:hanging="720"/>
       </w:pPr>
       <w:r>
-        <w:lastRenderedPageBreak/>
         <w:t xml:space="preserve">Bouwes, N., Weber, N., Jordan, C.E., Saunders, W.C., Tattam, I.A., Volk, C., Wheaton, J.M. &amp; Pollock, M.M. (2016) Ecosystem experiment reveals benefits of natural and simulated beaver dams to a threatened population of steelhead (Oncorhynchus mykiss). </w:t>
       </w:r>
       <w:r>
@@ -13117,6 +15073,7 @@
         <w:ind w:left="720" w:hanging="720"/>
       </w:pPr>
       <w:r>
+        <w:lastRenderedPageBreak/>
         <w:t xml:space="preserve">Derlet, R.W., Richards, J.R., Tanaka, L.L., Hayden, C., Ger, K.A. &amp; Goldman, C.R. (2012) Impact of summer cattle grazing on the Sierra Nevada watershed: aquatic algae and bacteria. </w:t>
       </w:r>
       <w:r>
@@ -13144,7 +15101,6 @@
         <w:ind w:left="720" w:hanging="720"/>
       </w:pPr>
       <w:r>
-        <w:lastRenderedPageBreak/>
         <w:t xml:space="preserve">Derner, J.D., Lauenroth, W.K., Stapp, P. &amp; Augustine, D.J. (2009) Livestock as ecosystem enginers for grassland bird habitat in the Western plains of North America. </w:t>
       </w:r>
       <w:r>
@@ -13316,6 +15272,7 @@
         <w:ind w:left="720" w:hanging="720"/>
       </w:pPr>
       <w:r>
+        <w:lastRenderedPageBreak/>
         <w:t xml:space="preserve">Guerry, A.D., Polasky, S., Lubchenco, J., Chaplin-Kramer, R., Daily, G.C., Griffin, R., Ruckelshaus, M., Bateman, I.J., Duraiappah, A. &amp; Elmqvist, T. (2015) Natural capital and ecosystem services informing decisions: From promise to practice. </w:t>
       </w:r>
       <w:r>
@@ -13343,16 +15300,7 @@
         <w:ind w:left="720" w:hanging="720"/>
       </w:pPr>
       <w:r>
-        <w:lastRenderedPageBreak/>
-        <w:t xml:space="preserve">Halekoh, U. &amp; Højsgaard, S. (2014) A Kenward‐Roger approximation and parametric </w:t>
-      </w:r>
-      <w:bookmarkStart w:id="13" w:name="_GoBack"/>
-      <w:r>
-        <w:t>bootstrap</w:t>
-      </w:r>
-      <w:bookmarkEnd w:id="13"/>
-      <w:r>
-        <w:t xml:space="preserve"> methods for tests in linear mixed models – the R package PBKRTEST. </w:t>
+        <w:t xml:space="preserve">Halekoh, U. &amp; Højsgaard, S. (2014) A Kenward‐Roger approximation and parametric bootstrap methods for tests in linear mixed models – the R package PBKRTEST. </w:t>
       </w:r>
       <w:r>
         <w:rPr>
@@ -13514,6 +15462,7 @@
         <w:ind w:left="720" w:hanging="720"/>
       </w:pPr>
       <w:r>
+        <w:lastRenderedPageBreak/>
         <w:t>Millennium Ecosystem Assessment (2005) Ecosystems and Human Well-being:  Biodiversity Synthesis.</w:t>
       </w:r>
       <w:r>
@@ -13550,7 +15499,6 @@
         <w:ind w:left="720" w:hanging="720"/>
       </w:pPr>
       <w:r>
-        <w:lastRenderedPageBreak/>
         <w:t xml:space="preserve">Myers, L. &amp; Whited, B. (2012) The impact of cattle grazing in high elevation Sierra Nevada mountain meadows over widely variable annual climatic conditions. </w:t>
       </w:r>
       <w:r>
@@ -13677,6 +15625,7 @@
         <w:ind w:left="720" w:hanging="720"/>
       </w:pPr>
       <w:r>
+        <w:lastRenderedPageBreak/>
         <w:t xml:space="preserve">Raudsepp-Hearne, C., Peterson, G.D. &amp; Bennett, E.M. (2010) Ecosystem service bundles for analyzing tradeoffs in diverse landscapes. </w:t>
       </w:r>
       <w:r>
@@ -13731,7 +15680,6 @@
         <w:ind w:left="720" w:hanging="720"/>
       </w:pPr>
       <w:r>
-        <w:lastRenderedPageBreak/>
         <w:t xml:space="preserve">Roche, L.M., Kromschroeder, L., Atwill, E.R., Dahlgren, R.A. &amp; Tate, K.W. (2013) Water quality conditions associated with cattle grazing and recreation on national forest lands. </w:t>
       </w:r>
       <w:r>
@@ -13891,6 +15839,7 @@
         <w:ind w:left="720" w:hanging="720"/>
       </w:pPr>
       <w:r>
+        <w:lastRenderedPageBreak/>
         <w:t xml:space="preserve">Tate, K.W., Atwill, E.R., Bartolome, J.W. &amp; Nader, G. (2006) Significant Escherichia coli attenuation by vegetative buffers on annual grasslands. </w:t>
       </w:r>
       <w:r>
@@ -13945,7 +15894,6 @@
         <w:ind w:left="720" w:hanging="720"/>
       </w:pPr>
       <w:r>
-        <w:lastRenderedPageBreak/>
         <w:t xml:space="preserve">Tiedemann, A., Higgins, D., Quigley, T., Sanderson, H. &amp; Marx, D. (1987) Responses of fecal coliform in streamwater to four grazing strategies. </w:t>
       </w:r>
       <w:r>
@@ -14090,6 +16038,7 @@
         <w:ind w:left="720" w:hanging="720"/>
       </w:pPr>
       <w:r>
+        <w:lastRenderedPageBreak/>
         <w:t>Utah Department of Environmental Quality (2018a) Rule R317-2. Standards of Quality for Waters of the State.</w:t>
       </w:r>
     </w:p>
@@ -14135,7 +16084,6 @@
         <w:ind w:left="720" w:hanging="720"/>
       </w:pPr>
       <w:r>
-        <w:lastRenderedPageBreak/>
         <w:t xml:space="preserve">Whitman, R.L. &amp; Nevers, M.B. (2008) Summer </w:t>
       </w:r>
       <w:r>
@@ -16002,29 +17950,59 @@
         <w:rPr>
           <w:rStyle w:val="CommentReference"/>
         </w:rPr>
-        <w:t xml:space="preserve">Word count including all sections: </w:t>
-      </w:r>
+        <w:t>Word count including all sections: 7064; limit is 7000</w:t>
+      </w:r>
+    </w:p>
+  </w:comment>
+  <w:comment w:id="1" w:author="Andy Kleinhesselink" w:date="2020-11-06T15:00:00Z" w:initials="AK">
+    <w:p>
+      <w:pPr>
+        <w:pStyle w:val="CommentText"/>
+      </w:pPr>
       <w:r>
         <w:rPr>
           <w:rStyle w:val="CommentReference"/>
         </w:rPr>
-        <w:t>70</w:t>
-      </w:r>
+        <w:annotationRef/>
+      </w:r>
+      <w:r>
+        <w:t xml:space="preserve">I wonder if this should include E. coli or water quality in the title.  </w:t>
+      </w:r>
+    </w:p>
+  </w:comment>
+  <w:comment w:id="6" w:author="Andy Kleinhesselink" w:date="2020-11-06T15:17:00Z" w:initials="AK">
+    <w:p>
+      <w:pPr>
+        <w:pStyle w:val="CommentText"/>
+      </w:pPr>
       <w:r>
         <w:rPr>
           <w:rStyle w:val="CommentReference"/>
         </w:rPr>
-        <w:t>64</w:t>
-      </w:r>
+        <w:annotationRef/>
+      </w:r>
+      <w:r>
+        <w:t xml:space="preserve">Kris, I’m just giving a couple of suggestions here for re-wording.  But keep it as you see fit. </w:t>
+      </w:r>
+    </w:p>
+  </w:comment>
+  <w:comment w:id="41" w:author="kristin Hulvey" w:date="2019-08-16T13:31:00Z" w:initials="kH">
+    <w:p>
+      <w:pPr>
+        <w:pStyle w:val="CommentText"/>
+      </w:pPr>
       <w:r>
         <w:rPr>
           <w:rStyle w:val="CommentReference"/>
         </w:rPr>
-        <w:t>; limit is 7000</w:t>
+        <w:annotationRef/>
+      </w:r>
+      <w:r>
+        <w:t>Mike, I calculated these numbers from the grazing plans which have pasture and herd size. Do these numbers look right to you?</w:t>
       </w:r>
     </w:p>
   </w:comment>
-  <w:comment w:id="3" w:author="kristin Hulvey" w:date="2019-08-16T13:31:00Z" w:initials="kH">
+  <w:comment w:id="42" w:author="Mellon, Cassie D" w:date="2020-11-02T08:53:00Z" w:initials="MCD">
     <w:p>
       <w:pPr>
         <w:pStyle w:val="CommentText"/>
@@ -16036,14 +18014,11 @@
         <w:annotationRef/>
       </w:r>
       <w:r>
-        <w:t xml:space="preserve">Mike, I calculated these numbers from the grazing plans which have pasture and herd size. </w:t>
-      </w:r>
-      <w:r>
-        <w:t>Do these numbers look right to you?</w:t>
+        <w:t xml:space="preserve">Was stocking density included in any of the models? Maybe too much variability with the information we currently have, but it does seem like this would be an important component as well and something that we are wondering with the switch – a whole lot of cows for a short period of time, what does that do? </w:t>
       </w:r>
     </w:p>
   </w:comment>
-  <w:comment w:id="4" w:author="Mellon, Cassie D" w:date="2020-11-02T08:53:00Z" w:initials="MCD">
+  <w:comment w:id="43" w:author="Andy Kleinhesselink" w:date="2020-11-06T15:23:00Z" w:initials="AK">
     <w:p>
       <w:pPr>
         <w:pStyle w:val="CommentText"/>
@@ -16055,11 +18030,11 @@
         <w:annotationRef/>
       </w:r>
       <w:r>
-        <w:t xml:space="preserve">Was stocking density included in any of the models? Maybe too much variability with the information we currently have, but it does seem like this would be an important component as well and something that we are wondering with the switch – a whole lot of cows for a short period of time, what does that do? </w:t>
+        <w:t xml:space="preserve">Following up on our discussion of stocking rates.  The stocking rates in the time controlled are highest yet the impact on stream water quality was arguably lowest!  You may want to sell this more in the discussion. </w:t>
       </w:r>
     </w:p>
   </w:comment>
-  <w:comment w:id="5" w:author="kristin Hulvey" w:date="2020-11-05T09:43:00Z" w:initials="kH">
+  <w:comment w:id="47" w:author="kristin Hulvey" w:date="2020-11-05T09:43:00Z" w:initials="kH">
     <w:p>
       <w:pPr>
         <w:pStyle w:val="CommentText"/>
@@ -16075,7 +18050,7 @@
       </w:r>
     </w:p>
   </w:comment>
-  <w:comment w:id="7" w:author="Andy Kleinhesselink" w:date="2020-05-08T17:00:00Z" w:initials="AK">
+  <w:comment w:id="48" w:author="Andy Kleinhesselink" w:date="2020-11-06T15:27:00Z" w:initials="AK">
     <w:p>
       <w:pPr>
         <w:pStyle w:val="CommentText"/>
@@ -16087,6 +18062,22 @@
         <w:annotationRef/>
       </w:r>
       <w:r>
+        <w:t xml:space="preserve">Bear River or Bear Lake? Does it matter? </w:t>
+      </w:r>
+    </w:p>
+  </w:comment>
+  <w:comment w:id="165" w:author="Andy Kleinhesselink" w:date="2020-05-08T17:00:00Z" w:initials="AK">
+    <w:p>
+      <w:pPr>
+        <w:pStyle w:val="CommentText"/>
+      </w:pPr>
+      <w:r>
+        <w:rPr>
+          <w:rStyle w:val="CommentReference"/>
+        </w:rPr>
+        <w:annotationRef/>
+      </w:r>
+      <w:r>
         <w:rPr>
           <w:noProof/>
         </w:rPr>
@@ -16094,7 +18085,7 @@
       </w:r>
     </w:p>
   </w:comment>
-  <w:comment w:id="8" w:author="Andy Kleinhesselink" w:date="2020-09-16T17:47:00Z" w:initials="AK">
+  <w:comment w:id="166" w:author="Andy Kleinhesselink" w:date="2020-09-16T17:47:00Z" w:initials="AK">
     <w:p>
       <w:pPr>
         <w:pStyle w:val="CommentText"/>
@@ -16110,7 +18101,7 @@
       </w:r>
     </w:p>
   </w:comment>
-  <w:comment w:id="9" w:author="Mellon, Cassie D" w:date="2020-10-30T13:41:00Z" w:initials="MCD">
+  <w:comment w:id="167" w:author="Mellon, Cassie D" w:date="2020-10-30T13:41:00Z" w:initials="MCD">
     <w:p>
       <w:pPr>
         <w:pStyle w:val="CommentText"/>
@@ -16126,7 +18117,7 @@
       </w:r>
     </w:p>
   </w:comment>
-  <w:comment w:id="11" w:author="Mellon, Cassie D" w:date="2020-10-30T13:52:00Z" w:initials="MCD">
+  <w:comment w:id="169" w:author="Mellon, Cassie D" w:date="2020-10-30T13:52:00Z" w:initials="MCD">
     <w:p>
       <w:pPr>
         <w:pStyle w:val="CommentText"/>
@@ -16139,6 +18130,115 @@
       </w:r>
       <w:r>
         <w:t>Maybe not important since it will be formatted/sized differently, but it’s really difficult to see the *</w:t>
+      </w:r>
+    </w:p>
+  </w:comment>
+  <w:comment w:id="170" w:author="Andy Kleinhesselink" w:date="2020-11-06T15:57:00Z" w:initials="AK">
+    <w:p>
+      <w:pPr>
+        <w:pStyle w:val="CommentText"/>
+      </w:pPr>
+      <w:r>
+        <w:rPr>
+          <w:rStyle w:val="CommentReference"/>
+        </w:rPr>
+        <w:annotationRef/>
+      </w:r>
+      <w:proofErr w:type="gramStart"/>
+      <w:r>
+        <w:t>Yes</w:t>
+      </w:r>
+      <w:proofErr w:type="gramEnd"/>
+      <w:r>
+        <w:t xml:space="preserve"> we need to make sure those are large enough to see.  I can increase for the final paper perhaps.  Let me know if either of you have a suggestion for how to display this better. </w:t>
+      </w:r>
+    </w:p>
+  </w:comment>
+  <w:comment w:id="180" w:author="Andy Kleinhesselink" w:date="2020-11-06T16:30:00Z" w:initials="AK">
+    <w:p>
+      <w:pPr>
+        <w:pStyle w:val="CommentText"/>
+      </w:pPr>
+      <w:r>
+        <w:rPr>
+          <w:rStyle w:val="CommentReference"/>
+        </w:rPr>
+        <w:annotationRef/>
+      </w:r>
+      <w:r>
+        <w:t xml:space="preserve">I think we have to be careful talking about “background” </w:t>
+      </w:r>
+      <w:proofErr w:type="spellStart"/>
+      <w:r>
+        <w:t>ecoli</w:t>
+      </w:r>
+      <w:proofErr w:type="spellEnd"/>
+      <w:r>
+        <w:t xml:space="preserve"> levels when no cattle are present.  We don’t really know this because we don’t have data from ungrazed streams were cattle were truly absent.  I get the point you are making but I think the reader will be confused.  I would stick to describing it as a seasonal pattern in daily E. coli measurements. </w:t>
+      </w:r>
+    </w:p>
+  </w:comment>
+  <w:comment w:id="176" w:author="Andy Kleinhesselink" w:date="2020-11-06T16:32:00Z" w:initials="AK">
+    <w:p>
+      <w:pPr>
+        <w:pStyle w:val="CommentText"/>
+      </w:pPr>
+      <w:r>
+        <w:rPr>
+          <w:rStyle w:val="CommentReference"/>
+        </w:rPr>
+        <w:annotationRef/>
+      </w:r>
+      <w:r>
+        <w:t xml:space="preserve">I think we have to be careful talking about “background” </w:t>
+      </w:r>
+      <w:proofErr w:type="spellStart"/>
+      <w:r>
+        <w:t>ecoli</w:t>
+      </w:r>
+      <w:proofErr w:type="spellEnd"/>
+      <w:r>
+        <w:t xml:space="preserve"> levels when no cattle are present.  We don’t really know this because we don’t have data from ungrazed streams were cattle were truly absent.  I get the point you are making but I think the reader will be confused.  I would stick to describing it as a seasonal pattern in daily E. coli measurements.</w:t>
+      </w:r>
+    </w:p>
+  </w:comment>
+  <w:comment w:id="182" w:author="Andy Kleinhesselink" w:date="2020-11-06T16:48:00Z" w:initials="AK">
+    <w:p>
+      <w:pPr>
+        <w:pStyle w:val="CommentText"/>
+      </w:pPr>
+      <w:r>
+        <w:rPr>
+          <w:rStyle w:val="CommentReference"/>
+        </w:rPr>
+        <w:annotationRef/>
+      </w:r>
+      <w:r>
+        <w:t xml:space="preserve">Kris, I kind of re-worked this section to emphasize that E. coli levels were lowest in the time-controlled treatment despite its high stocking rate.  And I attempt to provide mechanism to explain this.  I think it’s all in line with what you had already said, but I tried to supply a couple more specifics to illustrate the point. </w:t>
+      </w:r>
+    </w:p>
+  </w:comment>
+  <w:comment w:id="236" w:author="Andy Kleinhesselink" w:date="2020-11-06T16:56:00Z" w:initials="AK">
+    <w:p>
+      <w:pPr>
+        <w:pStyle w:val="CommentText"/>
+      </w:pPr>
+      <w:r>
+        <w:rPr>
+          <w:rStyle w:val="CommentReference"/>
+        </w:rPr>
+        <w:annotationRef/>
+      </w:r>
+      <w:r>
+        <w:t xml:space="preserve">This study does not present data on vegetation.  </w:t>
+      </w:r>
+      <w:proofErr w:type="gramStart"/>
+      <w:r>
+        <w:t>So</w:t>
+      </w:r>
+      <w:proofErr w:type="gramEnd"/>
+      <w:r>
+        <w:t xml:space="preserve"> I think we need to be careful about describing this.  The reader may be confused by this as it suggests that we measured vegetation for this study. </w:t>
       </w:r>
     </w:p>
   </w:comment>
@@ -16148,13 +18248,22 @@
 <file path=word/commentsExtended.xml><?xml version="1.0" encoding="utf-8"?>
 <w15:commentsEx xmlns:wpc="http://schemas.microsoft.com/office/word/2010/wordprocessingCanvas" xmlns:cx="http://schemas.microsoft.com/office/drawing/2014/chartex" xmlns:cx1="http://schemas.microsoft.com/office/drawing/2015/9/8/chartex" xmlns:cx2="http://schemas.microsoft.com/office/drawing/2015/10/21/chartex" xmlns:cx3="http://schemas.microsoft.com/office/drawing/2016/5/9/chartex" xmlns:cx4="http://schemas.microsoft.com/office/drawing/2016/5/10/chartex" xmlns:cx5="http://schemas.microsoft.com/office/drawing/2016/5/11/chartex" xmlns:cx6="http://schemas.microsoft.com/office/drawing/2016/5/12/chartex" xmlns:cx7="http://schemas.microsoft.com/office/drawing/2016/5/13/chartex" xmlns:cx8="http://schemas.microsoft.com/office/drawing/2016/5/14/chartex" xmlns:mc="http://schemas.openxmlformats.org/markup-compatibility/2006" xmlns:aink="http://schemas.microsoft.com/office/drawing/2016/ink" xmlns:am3d="http://schemas.microsoft.com/office/drawing/2017/model3d" xmlns:o="urn:schemas-microsoft-com:office:office" xmlns:r="http://schemas.openxmlformats.org/officeDocument/2006/relationships" xmlns:m="http://schemas.openxmlformats.org/officeDocument/2006/math" xmlns:v="urn:schemas-microsoft-com:vml" xmlns:wp14="http://schemas.microsoft.com/office/word/2010/wordprocessingDrawing" xmlns:wp="http://schemas.openxmlformats.org/drawingml/2006/wordprocessingDrawing" xmlns:w10="urn:schemas-microsoft-com:office:word" xmlns:w="http://schemas.openxmlformats.org/wordprocessingml/2006/main" xmlns:w14="http://schemas.microsoft.com/office/word/2010/wordml" xmlns:w15="http://schemas.microsoft.com/office/word/2012/wordml" xmlns:w16cid="http://schemas.microsoft.com/office/word/2016/wordml/cid" xmlns:w16se="http://schemas.microsoft.com/office/word/2015/wordml/symex" xmlns:wpg="http://schemas.microsoft.com/office/word/2010/wordprocessingGroup" xmlns:wpi="http://schemas.microsoft.com/office/word/2010/wordprocessingInk" xmlns:wne="http://schemas.microsoft.com/office/word/2006/wordml" xmlns:wps="http://schemas.microsoft.com/office/word/2010/wordprocessingShape" mc:Ignorable="w14 w15 w16se w16cid wp14">
   <w15:commentEx w15:paraId="542E97C1" w15:done="0"/>
+  <w15:commentEx w15:paraId="4739F34B" w15:done="0"/>
+  <w15:commentEx w15:paraId="40443977" w15:done="0"/>
   <w15:commentEx w15:paraId="39EA14F7" w15:done="0"/>
   <w15:commentEx w15:paraId="50C66CED" w15:done="0"/>
+  <w15:commentEx w15:paraId="60ADA2B9" w15:done="0"/>
   <w15:commentEx w15:paraId="56821EDB" w15:done="0"/>
+  <w15:commentEx w15:paraId="0D540A28" w15:done="0"/>
   <w15:commentEx w15:paraId="7B43A767" w15:done="0"/>
   <w15:commentEx w15:paraId="6D7A08EF" w15:paraIdParent="7B43A767" w15:done="0"/>
   <w15:commentEx w15:paraId="32638465" w15:paraIdParent="7B43A767" w15:done="0"/>
   <w15:commentEx w15:paraId="5AFEF426" w15:done="0"/>
+  <w15:commentEx w15:paraId="506459DB" w15:paraIdParent="5AFEF426" w15:done="0"/>
+  <w15:commentEx w15:paraId="02CDF26B" w15:done="0"/>
+  <w15:commentEx w15:paraId="448CC1AC" w15:done="0"/>
+  <w15:commentEx w15:paraId="33DFD3CE" w15:done="0"/>
+  <w15:commentEx w15:paraId="59C1C0B8" w15:done="0"/>
 </w15:commentsEx>
 </file>
 
@@ -16170,13 +18279,22 @@
 <file path=word/commentsIds.xml><?xml version="1.0" encoding="utf-8"?>
 <w16cid:commentsIds xmlns:wpc="http://schemas.microsoft.com/office/word/2010/wordprocessingCanvas" xmlns:cx="http://schemas.microsoft.com/office/drawing/2014/chartex" xmlns:cx1="http://schemas.microsoft.com/office/drawing/2015/9/8/chartex" xmlns:cx2="http://schemas.microsoft.com/office/drawing/2015/10/21/chartex" xmlns:cx3="http://schemas.microsoft.com/office/drawing/2016/5/9/chartex" xmlns:cx4="http://schemas.microsoft.com/office/drawing/2016/5/10/chartex" xmlns:cx5="http://schemas.microsoft.com/office/drawing/2016/5/11/chartex" xmlns:cx6="http://schemas.microsoft.com/office/drawing/2016/5/12/chartex" xmlns:cx7="http://schemas.microsoft.com/office/drawing/2016/5/13/chartex" xmlns:cx8="http://schemas.microsoft.com/office/drawing/2016/5/14/chartex" xmlns:mc="http://schemas.openxmlformats.org/markup-compatibility/2006" xmlns:aink="http://schemas.microsoft.com/office/drawing/2016/ink" xmlns:am3d="http://schemas.microsoft.com/office/drawing/2017/model3d" xmlns:o="urn:schemas-microsoft-com:office:office" xmlns:r="http://schemas.openxmlformats.org/officeDocument/2006/relationships" xmlns:m="http://schemas.openxmlformats.org/officeDocument/2006/math" xmlns:v="urn:schemas-microsoft-com:vml" xmlns:wp14="http://schemas.microsoft.com/office/word/2010/wordprocessingDrawing" xmlns:wp="http://schemas.openxmlformats.org/drawingml/2006/wordprocessingDrawing" xmlns:w10="urn:schemas-microsoft-com:office:word" xmlns:w="http://schemas.openxmlformats.org/wordprocessingml/2006/main" xmlns:w14="http://schemas.microsoft.com/office/word/2010/wordml" xmlns:w15="http://schemas.microsoft.com/office/word/2012/wordml" xmlns:w16cid="http://schemas.microsoft.com/office/word/2016/wordml/cid" xmlns:w16se="http://schemas.microsoft.com/office/word/2015/wordml/symex" xmlns:wpg="http://schemas.microsoft.com/office/word/2010/wordprocessingGroup" xmlns:wpi="http://schemas.microsoft.com/office/word/2010/wordprocessingInk" xmlns:wne="http://schemas.microsoft.com/office/word/2006/wordml" xmlns:wps="http://schemas.microsoft.com/office/word/2010/wordprocessingShape" mc:Ignorable="w14 w15 w16se w16cid wp14">
   <w16cid:commentId w16cid:paraId="542E97C1" w16cid:durableId="20EC47AE"/>
+  <w16cid:commentId w16cid:paraId="4739F34B" w16cid:durableId="234FE397"/>
+  <w16cid:commentId w16cid:paraId="40443977" w16cid:durableId="234FE774"/>
   <w16cid:commentId w16cid:paraId="39EA14F7" w16cid:durableId="21012EB3"/>
   <w16cid:commentId w16cid:paraId="50C66CED" w16cid:durableId="234A4774"/>
+  <w16cid:commentId w16cid:paraId="60ADA2B9" w16cid:durableId="234FE8FE"/>
   <w16cid:commentId w16cid:paraId="56821EDB" w16cid:durableId="234E47C4"/>
+  <w16cid:commentId w16cid:paraId="0D540A28" w16cid:durableId="234FE9DD"/>
   <w16cid:commentId w16cid:paraId="7B43A767" w16cid:durableId="22600EA8"/>
   <w16cid:commentId w16cid:paraId="6D7A08EF" w16cid:durableId="230CCE28"/>
   <w16cid:commentId w16cid:paraId="32638465" w16cid:durableId="234696A6"/>
   <w16cid:commentId w16cid:paraId="5AFEF426" w16cid:durableId="23469928"/>
+  <w16cid:commentId w16cid:paraId="506459DB" w16cid:durableId="234FF0CC"/>
+  <w16cid:commentId w16cid:paraId="02CDF26B" w16cid:durableId="234FF893"/>
+  <w16cid:commentId w16cid:paraId="448CC1AC" w16cid:durableId="234FF932"/>
+  <w16cid:commentId w16cid:paraId="33DFD3CE" w16cid:durableId="234FFCEC"/>
+  <w16cid:commentId w16cid:paraId="59C1C0B8" w16cid:durableId="234FFEB8"/>
 </w16cid:commentsIds>
 </file>
 
@@ -17413,9 +19531,6 @@
   </w15:person>
   <w15:person w15:author="Mellon, Cassie D">
     <w15:presenceInfo w15:providerId="AD" w15:userId="S::cmellon@blm.gov::30f7b465-eac3-4083-965d-b893cc268faf"/>
-  </w15:person>
-  <w15:person w15:author="Andy Kleinhesselink">
-    <w15:presenceInfo w15:providerId="Windows Live" w15:userId="6382bfecc743df68"/>
   </w15:person>
 </w15:people>
 </file>
@@ -18694,7 +20809,7 @@
 </file>
 
 <file path=customXml/itemProps1.xml><?xml version="1.0" encoding="utf-8"?>
-<ds:datastoreItem xmlns:ds="http://schemas.openxmlformats.org/officeDocument/2006/customXml" ds:itemID="{F40AE230-BD9A-4D4A-8623-7B6E493364D7}">
+<ds:datastoreItem xmlns:ds="http://schemas.openxmlformats.org/officeDocument/2006/customXml" ds:itemID="{4544BFF5-3150-0445-B82D-6A9A384C4CB2}">
   <ds:schemaRefs>
     <ds:schemaRef ds:uri="http://schemas.openxmlformats.org/officeDocument/2006/bibliography"/>
   </ds:schemaRefs>
